--- a/doc/demo.docx
+++ b/doc/demo.docx
@@ -1,37 +1,108 @@
 
 <file path=word/document.xml><?xml version="1.0" encoding="utf-8"?>
-<w:document xmlns:wpc="http://schemas.microsoft.com/office/word/2010/wordprocessingCanvas" xmlns:cx="http://schemas.microsoft.com/office/drawing/2014/chartex" xmlns:cx1="http://schemas.microsoft.com/office/drawing/2015/9/8/chartex" xmlns:cx2="http://schemas.microsoft.com/office/drawing/2015/10/21/chartex" xmlns:cx3="http://schemas.microsoft.com/office/drawing/2016/5/9/chartex" xmlns:cx4="http://schemas.microsoft.com/office/drawing/2016/5/10/chartex" xmlns:cx5="http://schemas.microsoft.com/office/drawing/2016/5/11/chartex" xmlns:cx6="http://schemas.microsoft.com/office/drawing/2016/5/12/chartex" xmlns:cx7="http://schemas.microsoft.com/office/drawing/2016/5/13/chartex" xmlns:cx8="http://schemas.microsoft.com/office/drawing/2016/5/14/chartex" xmlns:mc="http://schemas.openxmlformats.org/markup-compatibility/2006" xmlns:aink="http://schemas.microsoft.com/office/drawing/2016/ink" xmlns:am3d="http://schemas.microsoft.com/office/drawing/2017/model3d" xmlns:o="urn:schemas-microsoft-com:office:office" xmlns:r="http://schemas.openxmlformats.org/officeDocument/2006/relationships" xmlns:m="http://schemas.openxmlformats.org/officeDocument/2006/math" xmlns:v="urn:schemas-microsoft-com:vml" xmlns:wp14="http://schemas.microsoft.com/office/word/2010/wordprocessingDrawing" xmlns:wp="http://schemas.openxmlformats.org/drawingml/2006/wordprocessingDrawing" xmlns:w10="urn:schemas-microsoft-com:office:word" xmlns:w="http://schemas.openxmlformats.org/wordprocessingml/2006/main" xmlns:w14="http://schemas.microsoft.com/office/word/2010/wordml" xmlns:w15="http://schemas.microsoft.com/office/word/2012/wordml" xmlns:w16cex="http://schemas.microsoft.com/office/word/2018/wordml/cex" xmlns:w16cid="http://schemas.microsoft.com/office/word/2016/wordml/cid" xmlns:w16="http://schemas.microsoft.com/office/word/2018/wordml" xmlns:w16sdtdh="http://schemas.microsoft.com/office/word/2020/wordml/sdtdatahash" xmlns:w16se="http://schemas.microsoft.com/office/word/2015/wordml/symex" xmlns:wpg="http://schemas.microsoft.com/office/word/2010/wordprocessingGroup" xmlns:wpi="http://schemas.microsoft.com/office/word/2010/wordprocessingInk" xmlns:wne="http://schemas.microsoft.com/office/word/2006/wordml" xmlns:wps="http://schemas.microsoft.com/office/word/2010/wordprocessingShape" mc:Ignorable="w14 w15 w16se w16cid w16 w16cex w16sdtdh wp14">
+<w:document xmlns:wpc="http://schemas.microsoft.com/office/word/2010/wordprocessingCanvas" xmlns:cx="http://schemas.microsoft.com/office/drawing/2014/chartex" xmlns:cx1="http://schemas.microsoft.com/office/drawing/2015/9/8/chartex" xmlns:cx2="http://schemas.microsoft.com/office/drawing/2015/10/21/chartex" xmlns:cx3="http://schemas.microsoft.com/office/drawing/2016/5/9/chartex" xmlns:cx4="http://schemas.microsoft.com/office/drawing/2016/5/10/chartex" xmlns:cx5="http://schemas.microsoft.com/office/drawing/2016/5/11/chartex" xmlns:cx6="http://schemas.microsoft.com/office/drawing/2016/5/12/chartex" xmlns:cx7="http://schemas.microsoft.com/office/drawing/2016/5/13/chartex" xmlns:cx8="http://schemas.microsoft.com/office/drawing/2016/5/14/chartex" xmlns:mc="http://schemas.openxmlformats.org/markup-compatibility/2006" xmlns:aink="http://schemas.microsoft.com/office/drawing/2016/ink" xmlns:am3d="http://schemas.microsoft.com/office/drawing/2017/model3d" xmlns:o="urn:schemas-microsoft-com:office:office" xmlns:oel="http://schemas.microsoft.com/office/2019/extlst" xmlns:r="http://schemas.openxmlformats.org/officeDocument/2006/relationships" xmlns:m="http://schemas.openxmlformats.org/officeDocument/2006/math" xmlns:v="urn:schemas-microsoft-com:vml" xmlns:wp14="http://schemas.microsoft.com/office/word/2010/wordprocessingDrawing" xmlns:wp="http://schemas.openxmlformats.org/drawingml/2006/wordprocessingDrawing" xmlns:w10="urn:schemas-microsoft-com:office:word" xmlns:w="http://schemas.openxmlformats.org/wordprocessingml/2006/main" xmlns:w14="http://schemas.microsoft.com/office/word/2010/wordml" xmlns:w15="http://schemas.microsoft.com/office/word/2012/wordml" xmlns:w16cex="http://schemas.microsoft.com/office/word/2018/wordml/cex" xmlns:w16cid="http://schemas.microsoft.com/office/word/2016/wordml/cid" xmlns:w16="http://schemas.microsoft.com/office/word/2018/wordml" xmlns:w16sdtdh="http://schemas.microsoft.com/office/word/2020/wordml/sdtdatahash" xmlns:w16se="http://schemas.microsoft.com/office/word/2015/wordml/symex" xmlns:wpg="http://schemas.microsoft.com/office/word/2010/wordprocessingGroup" xmlns:wpi="http://schemas.microsoft.com/office/word/2010/wordprocessingInk" xmlns:wne="http://schemas.microsoft.com/office/word/2006/wordml" xmlns:wps="http://schemas.microsoft.com/office/word/2010/wordprocessingShape" mc:Ignorable="w14 w15 w16se w16cid w16 w16cex w16sdtdh wp14">
   <w:body>
     <w:p>
+      <w:pPr>
+        <w:jc w:val="center"/>
+        <w:rPr>
+          <w:b/>
+          <w:bCs/>
+          <w:sz w:val="24"/>
+          <w:szCs w:val="28"/>
+        </w:rPr>
+      </w:pPr>
       <w:bookmarkStart w:id="0" w:name="_Hlk99016995"/>
       <w:bookmarkEnd w:id="0"/>
       <w:r>
         <w:rPr>
           <w:rFonts w:hint="eastAsia"/>
+          <w:b/>
+          <w:bCs/>
+          <w:sz w:val="24"/>
+          <w:szCs w:val="28"/>
         </w:rPr>
         <w:t>题目：</w:t>
       </w:r>
       <w:r>
         <w:rPr>
           <w:rFonts w:hint="eastAsia"/>
-        </w:rPr>
-        <w:t>基于机器视觉的水准仪补偿误差。基于亚像素定位的水准仪补偿误差检定。</w:t>
+          <w:b/>
+          <w:bCs/>
+          <w:sz w:val="24"/>
+          <w:szCs w:val="28"/>
+        </w:rPr>
+        <w:t>基于机器视觉的水准仪补偿误差</w:t>
       </w:r>
     </w:p>
     <w:p>
       <w:r>
         <w:rPr>
           <w:rFonts w:hint="eastAsia"/>
+          <w:b/>
+          <w:bCs/>
         </w:rPr>
         <w:t>摘要：</w:t>
+      </w:r>
+      <w:r>
+        <w:rPr>
+          <w:rFonts w:hint="eastAsia"/>
+        </w:rPr>
+        <w:t>介绍了一种基于机器视觉与图像处理技术的水准仪补偿误差检定算法，通过C</w:t>
+      </w:r>
+      <w:r>
+        <w:t>CD</w:t>
+      </w:r>
+      <w:r>
+        <w:rPr>
+          <w:rFonts w:hint="eastAsia"/>
+        </w:rPr>
+        <w:t>相机替代人眼构建视觉测量系统</w:t>
+      </w:r>
+      <w:r>
+        <w:rPr>
+          <w:rFonts w:hint="eastAsia"/>
+        </w:rPr>
+        <w:t>，</w:t>
+      </w:r>
+      <w:r>
+        <w:rPr>
+          <w:rFonts w:hint="eastAsia"/>
+        </w:rPr>
+        <w:t>对采集到的图像进行裁剪，反色，骨架提取，边缘识别等操作，通过灰度重心法对十字丝图像的中心位置进行定位。</w:t>
+      </w:r>
+      <w:r>
+        <w:rPr>
+          <w:rFonts w:hint="eastAsia"/>
+        </w:rPr>
+        <w:t>最后通过标定坐标信息和水准仪的角度信息完成对补偿误差的检定，实验结果表明此方法是可行的。</w:t>
       </w:r>
     </w:p>
     <w:p>
-      <w:r>
-        <w:rPr>
-          <w:rFonts w:hint="eastAsia"/>
-        </w:rPr>
-        <w:t>关键字：</w:t>
+      <w:pPr>
+        <w:rPr>
+          <w:rFonts w:hint="eastAsia"/>
+        </w:rPr>
+      </w:pPr>
+      <w:r>
+        <w:rPr>
+          <w:rFonts w:hint="eastAsia"/>
+          <w:b/>
+          <w:bCs/>
+        </w:rPr>
+        <w:t>关键字</w:t>
+      </w:r>
+      <w:r>
+        <w:rPr>
+          <w:rFonts w:hint="eastAsia"/>
+        </w:rPr>
+        <w:t>：</w:t>
+      </w:r>
+      <w:r>
+        <w:rPr>
+          <w:rFonts w:hint="eastAsia"/>
+        </w:rPr>
+        <w:t>机器视觉 图像处理 灰度重心法 拟合 补偿误差</w:t>
       </w:r>
     </w:p>
     <w:p>
@@ -78,6 +149,9 @@
     <w:p>
       <w:pPr>
         <w:ind w:firstLineChars="200" w:firstLine="420"/>
+        <w:rPr>
+          <w:rFonts w:hint="eastAsia"/>
+        </w:rPr>
       </w:pPr>
       <w:r>
         <w:rPr>
@@ -149,21 +223,7 @@
         <w:rPr>
           <w:rFonts w:hint="eastAsia"/>
         </w:rPr>
-        <w:t>对准测微光管使仪器十字丝与测微光管横丝吻合，旋转微</w:t>
-      </w:r>
-      <w:proofErr w:type="gramStart"/>
-      <w:r>
-        <w:rPr>
-          <w:rFonts w:hint="eastAsia"/>
-        </w:rPr>
-        <w:t>顷台纵向</w:t>
-      </w:r>
-      <w:proofErr w:type="gramEnd"/>
-      <w:r>
-        <w:rPr>
-          <w:rFonts w:hint="eastAsia"/>
-        </w:rPr>
-        <w:t>测微器，每次按约等于2′角度值倾斜，在补偿工作范围内，从</w:t>
+        <w:t>对准测微光管使仪器十字丝与测微光管横丝吻合，旋转微顷台纵向测微器，每次按约等于2′角度值倾斜，在补偿工作范围内，从</w:t>
       </w:r>
       <m:oMath>
         <m:r>
@@ -209,105 +269,102 @@
     <w:p>
       <w:pPr>
         <w:ind w:firstLineChars="200" w:firstLine="420"/>
+        <w:rPr>
+          <w:i/>
+        </w:rPr>
       </w:pPr>
       <w:r>
         <w:rPr>
-          <w:noProof/>
-        </w:rPr>
-        <w:drawing>
-          <wp:inline distT="0" distB="0" distL="0" distR="0" wp14:anchorId="6421C314" wp14:editId="707442CD">
-            <wp:extent cx="2871887" cy="2026130"/>
-            <wp:effectExtent l="0" t="0" r="5080" b="0"/>
-            <wp:docPr id="7" name="图片 7"/>
-            <wp:cNvGraphicFramePr>
-              <a:graphicFrameLocks xmlns:a="http://schemas.openxmlformats.org/drawingml/2006/main" noChangeAspect="1"/>
-            </wp:cNvGraphicFramePr>
-            <a:graphic xmlns:a="http://schemas.openxmlformats.org/drawingml/2006/main">
-              <a:graphicData uri="http://schemas.openxmlformats.org/drawingml/2006/picture">
-                <pic:pic xmlns:pic="http://schemas.openxmlformats.org/drawingml/2006/picture">
-                  <pic:nvPicPr>
-                    <pic:cNvPr id="0" name="Picture 1"/>
-                    <pic:cNvPicPr>
-                      <a:picLocks noChangeAspect="1" noChangeArrowheads="1"/>
-                    </pic:cNvPicPr>
-                  </pic:nvPicPr>
-                  <pic:blipFill>
-                    <a:blip r:embed="rId7" cstate="print">
-                      <a:extLst>
-                        <a:ext uri="{28A0092B-C50C-407E-A947-70E740481C1C}">
-                          <a14:useLocalDpi xmlns:a14="http://schemas.microsoft.com/office/drawing/2010/main" val="0"/>
-                        </a:ext>
-                      </a:extLst>
-                    </a:blip>
-                    <a:srcRect/>
-                    <a:stretch>
-                      <a:fillRect/>
-                    </a:stretch>
-                  </pic:blipFill>
-                  <pic:spPr bwMode="auto">
-                    <a:xfrm>
-                      <a:off x="0" y="0"/>
-                      <a:ext cx="2878010" cy="2030450"/>
-                    </a:xfrm>
-                    <a:prstGeom prst="rect">
-                      <a:avLst/>
-                    </a:prstGeom>
-                    <a:noFill/>
-                    <a:ln>
-                      <a:noFill/>
-                    </a:ln>
-                  </pic:spPr>
-                </pic:pic>
-              </a:graphicData>
-            </a:graphic>
-          </wp:inline>
-        </w:drawing>
+          <w:rFonts w:hint="eastAsia"/>
+        </w:rPr>
+        <w:t>本文</w:t>
+      </w:r>
+      <w:r>
+        <w:rPr>
+          <w:rFonts w:hint="eastAsia"/>
+        </w:rPr>
+        <w:t>提出的水准仪补偿误差检定误差</w:t>
+      </w:r>
+      <w:r>
+        <w:rPr>
+          <w:rFonts w:hint="eastAsia"/>
+        </w:rPr>
+        <w:t>方法</w:t>
+      </w:r>
+      <w:r>
+        <w:rPr>
+          <w:rFonts w:hint="eastAsia"/>
+        </w:rPr>
+        <w:t>以图像测量技术为基础。</w:t>
+      </w:r>
+      <w:r>
+        <w:rPr>
+          <w:rFonts w:hint="eastAsia"/>
+        </w:rPr>
+        <w:t>图像测量技术是一种以图像处理技术为核心的检测技术，</w:t>
+      </w:r>
+      <w:r>
+        <w:rPr>
+          <w:rFonts w:hint="eastAsia"/>
+        </w:rPr>
+        <w:t>以</w:t>
+      </w:r>
+      <w:r>
+        <w:t>CCD</w:t>
+      </w:r>
+      <w:r>
+        <w:rPr>
+          <w:rFonts w:hint="eastAsia"/>
+        </w:rPr>
+        <w:t>摄像机代替人眼对水准仪补偿误差进行检定。</w:t>
+      </w:r>
+      <w:r>
+        <w:rPr>
+          <w:rFonts w:hint="eastAsia"/>
+        </w:rPr>
+        <w:t>利用亚像素定位技术对图像十字丝中心位置进行定位，</w:t>
+      </w:r>
+      <w:r>
+        <w:rPr>
+          <w:rFonts w:hint="eastAsia"/>
+        </w:rPr>
+        <w:t>通过标定中心位置坐标与水准仪竖直角</w:t>
+      </w:r>
+      <w:r>
+        <w:rPr>
+          <w:rFonts w:hint="eastAsia"/>
+        </w:rPr>
+        <w:t>进而得到仪器的补偿误差。</w:t>
+      </w:r>
+      <w:r>
+        <w:rPr>
+          <w:rFonts w:hint="eastAsia"/>
+        </w:rPr>
+        <w:t>几种常见的水准仪十字丝</w:t>
+      </w:r>
+      <w:r>
+        <w:rPr>
+          <w:rFonts w:hint="eastAsia"/>
+        </w:rPr>
+        <w:t>如图一所示</w:t>
+      </w:r>
+      <w:r>
+        <w:rPr>
+          <w:rFonts w:hint="eastAsia"/>
+        </w:rPr>
+        <w:t>，主要包括十字型和十字叉型十字丝，本文的研究目标主要为这两种十字丝图像</w:t>
+      </w:r>
+      <w:r>
+        <w:rPr>
+          <w:rFonts w:hint="eastAsia"/>
+        </w:rPr>
+        <w:t>。</w:t>
       </w:r>
     </w:p>
     <w:p>
       <w:pPr>
-        <w:ind w:firstLineChars="200" w:firstLine="420"/>
-        <w:rPr>
-          <w:i/>
-        </w:rPr>
+        <w:keepNext/>
       </w:pPr>
-      <w:r>
-        <w:rPr>
-          <w:rFonts w:hint="eastAsia"/>
-        </w:rPr>
-        <w:t>图像测量技术是一种以图像处理技术为核心的检测技术，</w:t>
-      </w:r>
-      <w:r>
-        <w:rPr>
-          <w:rFonts w:hint="eastAsia"/>
-        </w:rPr>
-        <w:t>本文提出一种以</w:t>
-      </w:r>
-      <w:r>
-        <w:t>CCD</w:t>
-      </w:r>
-      <w:r>
-        <w:rPr>
-          <w:rFonts w:hint="eastAsia"/>
-        </w:rPr>
-        <w:t>摄像机代替人眼对水准仪补偿误差进行检定的方法。</w:t>
-      </w:r>
-      <w:r>
-        <w:rPr>
-          <w:rFonts w:hint="eastAsia"/>
-        </w:rPr>
-        <w:t>利用亚像素定位技术对图像十字丝中心位置进行定位，进而得到仪器的补偿误差。</w:t>
-      </w:r>
-    </w:p>
-    <w:p>
-      <w:r>
-        <w:rPr>
-          <w:rFonts w:hint="eastAsia"/>
-        </w:rPr>
-        <w:t>几种常见的水准仪十字丝。</w:t>
-      </w:r>
-    </w:p>
-    <w:p>
       <w:r>
         <w:rPr>
           <w:noProof/>
@@ -328,7 +385,7 @@
                     <pic:cNvPicPr/>
                   </pic:nvPicPr>
                   <pic:blipFill>
-                    <a:blip r:embed="rId8"/>
+                    <a:blip r:embed="rId7"/>
                     <a:stretch>
                       <a:fillRect/>
                     </a:stretch>
@@ -351,6 +408,104 @@
     </w:p>
     <w:p>
       <w:pPr>
+        <w:pStyle w:val="aa"/>
+        <w:jc w:val="center"/>
+      </w:pPr>
+      <w:r>
+        <w:t xml:space="preserve">Figure </w:t>
+      </w:r>
+      <w:fldSimple w:instr=" SEQ Figure \* ARABIC ">
+        <w:r>
+          <w:rPr>
+            <w:noProof/>
+          </w:rPr>
+          <w:t>1</w:t>
+        </w:r>
+      </w:fldSimple>
+      <w:r>
+        <w:t xml:space="preserve"> </w:t>
+      </w:r>
+      <w:r>
+        <w:rPr>
+          <w:rFonts w:hint="eastAsia"/>
+        </w:rPr>
+        <w:t>common</w:t>
+      </w:r>
+      <w:r>
+        <w:t xml:space="preserve"> </w:t>
+      </w:r>
+      <w:r>
+        <w:rPr>
+          <w:rFonts w:hint="eastAsia"/>
+        </w:rPr>
+        <w:t>cross</w:t>
+      </w:r>
+      <w:r>
+        <w:t xml:space="preserve"> </w:t>
+      </w:r>
+      <w:r>
+        <w:rPr>
+          <w:rFonts w:hint="eastAsia"/>
+        </w:rPr>
+        <w:t>line</w:t>
+      </w:r>
+      <w:r>
+        <w:t xml:space="preserve"> </w:t>
+      </w:r>
+      <w:r>
+        <w:rPr>
+          <w:rFonts w:hint="eastAsia"/>
+        </w:rPr>
+        <w:t>image</w:t>
+      </w:r>
+    </w:p>
+    <w:p>
+      <w:pPr>
+        <w:pStyle w:val="aa"/>
+        <w:jc w:val="center"/>
+      </w:pPr>
+      <w:r>
+        <w:t>图</w:t>
+      </w:r>
+      <w:r>
+        <w:t xml:space="preserve"> </w:t>
+      </w:r>
+      <w:r>
+        <w:fldChar w:fldCharType="begin"/>
+      </w:r>
+      <w:r>
+        <w:instrText xml:space="preserve"> SEQ </w:instrText>
+      </w:r>
+      <w:r>
+        <w:instrText>图</w:instrText>
+      </w:r>
+      <w:r>
+        <w:instrText xml:space="preserve"> \* ARABIC </w:instrText>
+      </w:r>
+      <w:r>
+        <w:fldChar w:fldCharType="separate"/>
+      </w:r>
+      <w:r>
+        <w:rPr>
+          <w:noProof/>
+        </w:rPr>
+        <w:t>1</w:t>
+      </w:r>
+      <w:r>
+        <w:fldChar w:fldCharType="end"/>
+      </w:r>
+      <w:r>
+        <w:t xml:space="preserve"> </w:t>
+      </w:r>
+      <w:r>
+        <w:rPr>
+          <w:rFonts w:hint="eastAsia"/>
+        </w:rPr>
+        <w:t>常见十字丝图像</w:t>
+      </w:r>
+    </w:p>
+    <w:p>
+      <w:pPr>
         <w:rPr>
           <w:b/>
           <w:bCs/>
@@ -367,6 +522,16 @@
           <w:szCs w:val="28"/>
         </w:rPr>
         <w:t>1</w:t>
+      </w:r>
+      <w:r>
+        <w:rPr>
+          <w:rFonts w:hint="eastAsia"/>
+          <w:b/>
+          <w:bCs/>
+          <w:sz w:val="24"/>
+          <w:szCs w:val="28"/>
+        </w:rPr>
+        <w:t>算法</w:t>
       </w:r>
       <w:r>
         <w:rPr>
@@ -419,27 +584,12 @@
         <w:rPr>
           <w:rFonts w:hint="eastAsia"/>
         </w:rPr>
-        <w:t>是：使用高分辨率的摄像头，捕捉</w:t>
-      </w:r>
-      <w:proofErr w:type="gramStart"/>
-      <w:r>
-        <w:rPr>
-          <w:rFonts w:hint="eastAsia"/>
-        </w:rPr>
-        <w:t>微顷台倾斜</w:t>
-      </w:r>
-      <w:proofErr w:type="gramEnd"/>
-      <w:r>
-        <w:rPr>
-          <w:rFonts w:hint="eastAsia"/>
-        </w:rPr>
-        <w:t>后十字丝的细微变化，使用亚像素级别的图像中心位置坐标</w:t>
-      </w:r>
-      <w:r>
-        <w:rPr>
-          <w:rFonts w:hint="eastAsia"/>
-        </w:rPr>
-        <w:lastRenderedPageBreak/>
+        <w:t>是：使用高分辨率的摄像头，捕捉微顷台倾斜后十字丝的细微变化，使用亚像素级别的图像中心位置坐标</w:t>
+      </w:r>
+      <w:r>
+        <w:rPr>
+          <w:rFonts w:hint="eastAsia"/>
+        </w:rPr>
         <w:t>算法计算中心位置</w:t>
       </w:r>
       <w:r>
@@ -458,21 +608,7 @@
         <w:rPr>
           <w:rFonts w:hint="eastAsia"/>
         </w:rPr>
-        <w:t>计算水准仪的竖直</w:t>
-      </w:r>
-      <w:proofErr w:type="gramStart"/>
-      <w:r>
-        <w:rPr>
-          <w:rFonts w:hint="eastAsia"/>
-        </w:rPr>
-        <w:t>角改变</w:t>
-      </w:r>
-      <w:proofErr w:type="gramEnd"/>
-      <w:r>
-        <w:rPr>
-          <w:rFonts w:hint="eastAsia"/>
-        </w:rPr>
-        <w:t>量，</w:t>
+        <w:t>计算水准仪的竖直角改变量，</w:t>
       </w:r>
       <w:r>
         <w:rPr>
@@ -524,27 +660,20 @@
         <w:rPr>
           <w:rFonts w:hint="eastAsia"/>
         </w:rPr>
-        <w:t>经过灰度化处理的图像都可以看成一个由图像灰度</w:t>
-      </w:r>
-      <w:proofErr w:type="gramStart"/>
-      <w:r>
-        <w:rPr>
-          <w:rFonts w:hint="eastAsia"/>
-        </w:rPr>
-        <w:t>值组成</w:t>
-      </w:r>
-      <w:proofErr w:type="gramEnd"/>
-      <w:r>
-        <w:rPr>
-          <w:rFonts w:hint="eastAsia"/>
-        </w:rPr>
-        <w:t>的二维矩阵。</w:t>
-      </w:r>
-      <w:r>
-        <w:rPr>
-          <w:rFonts w:hint="eastAsia"/>
-        </w:rPr>
-        <w:t>假设一副图像由</w:t>
+        <w:t>经过灰度化处理的图像都可以看成一个由图像灰度值组成的二维矩阵。</w:t>
+      </w:r>
+      <w:r>
+        <w:rPr>
+          <w:rFonts w:hint="eastAsia"/>
+        </w:rPr>
+        <w:t>假设一副图</w:t>
+      </w:r>
+      <w:r>
+        <w:rPr>
+          <w:rFonts w:hint="eastAsia"/>
+        </w:rPr>
+        <w:lastRenderedPageBreak/>
+        <w:t>像由</w:t>
       </w:r>
       <m:oMath>
         <m:r>
@@ -574,14 +703,12 @@
         </w:rPr>
         <w:t>列像素组成，那么，</w:t>
       </w:r>
-      <w:proofErr w:type="gramStart"/>
       <w:r>
         <w:rPr>
           <w:rFonts w:hint="eastAsia"/>
         </w:rPr>
         <w:t>图像第</w:t>
       </w:r>
-      <w:proofErr w:type="gramEnd"/>
       <m:oMath>
         <m:r>
           <w:rPr>
@@ -817,14 +944,12 @@
         </w:rPr>
         <w:t>。</w:t>
       </w:r>
-      <w:proofErr w:type="gramStart"/>
       <w:r>
         <w:rPr>
           <w:rFonts w:hint="eastAsia"/>
         </w:rPr>
         <w:t>图像第</w:t>
       </w:r>
-      <w:proofErr w:type="gramEnd"/>
       <m:oMath>
         <m:r>
           <w:rPr>
@@ -1331,15 +1456,16 @@
       <w:pPr>
         <w:pStyle w:val="a3"/>
         <w:ind w:left="375" w:firstLineChars="0" w:firstLine="0"/>
+        <w:jc w:val="center"/>
       </w:pPr>
       <w:r>
         <w:rPr>
           <w:noProof/>
         </w:rPr>
         <w:drawing>
-          <wp:inline distT="0" distB="0" distL="0" distR="0" wp14:anchorId="19550C63" wp14:editId="6EC8F7B8">
-            <wp:extent cx="2546350" cy="1503407"/>
-            <wp:effectExtent l="0" t="0" r="6350" b="1905"/>
+          <wp:inline distT="0" distB="0" distL="0" distR="0" wp14:anchorId="19550C63" wp14:editId="4C769C7B">
+            <wp:extent cx="3001095" cy="1651379"/>
+            <wp:effectExtent l="0" t="0" r="8890" b="6350"/>
             <wp:docPr id="4" name="图片 4"/>
             <wp:cNvGraphicFramePr>
               <a:graphicFrameLocks xmlns:a="http://schemas.openxmlformats.org/drawingml/2006/main" noChangeAspect="1"/>
@@ -1352,7 +1478,7 @@
                     <pic:cNvPicPr/>
                   </pic:nvPicPr>
                   <pic:blipFill>
-                    <a:blip r:embed="rId9"/>
+                    <a:blip r:embed="rId8"/>
                     <a:stretch>
                       <a:fillRect/>
                     </a:stretch>
@@ -1360,7 +1486,7 @@
                   <pic:spPr>
                     <a:xfrm>
                       <a:off x="0" y="0"/>
-                      <a:ext cx="2550440" cy="1505822"/>
+                      <a:ext cx="3027845" cy="1666098"/>
                     </a:xfrm>
                     <a:prstGeom prst="rect">
                       <a:avLst/>
@@ -1421,27 +1547,13 @@
         <w:rPr>
           <w:rFonts w:hint="eastAsia"/>
         </w:rPr>
-        <w:t>提取出了图像的目标区域，</w:t>
-      </w:r>
-      <w:proofErr w:type="gramStart"/>
-      <w:r>
-        <w:rPr>
-          <w:rFonts w:hint="eastAsia"/>
-        </w:rPr>
-        <w:t>设</w:t>
-      </w:r>
-      <w:r>
-        <w:rPr>
-          <w:rFonts w:hint="eastAsia"/>
-        </w:rPr>
-        <w:t>目标</w:t>
-      </w:r>
-      <w:proofErr w:type="gramEnd"/>
-      <w:r>
-        <w:rPr>
-          <w:rFonts w:hint="eastAsia"/>
-        </w:rPr>
-        <w:t>区域起始</w:t>
+        <w:t>提取出了图像的目标区域，设</w:t>
+      </w:r>
+      <w:r>
+        <w:rPr>
+          <w:rFonts w:hint="eastAsia"/>
+        </w:rPr>
+        <w:t>目标区域起始</w:t>
       </w:r>
       <w:r>
         <w:rPr>
@@ -2609,7 +2721,6 @@
             <w:rPr>
               <w:rFonts w:ascii="Cambria Math" w:hAnsi="Cambria Math" w:hint="eastAsia"/>
             </w:rPr>
-            <w:lastRenderedPageBreak/>
             <m:t>x</m:t>
           </m:r>
           <m:r>
@@ -2654,6 +2765,7 @@
             <w:rPr>
               <w:rFonts w:ascii="Cambria Math" w:hAnsi="Cambria Math"/>
             </w:rPr>
+            <w:lastRenderedPageBreak/>
             <m:t xml:space="preserve">y= </m:t>
           </m:r>
           <m:f>
@@ -3516,19 +3628,11 @@
           <m:t>x</m:t>
         </m:r>
       </m:oMath>
-      <w:proofErr w:type="gramStart"/>
-      <w:r>
-        <w:rPr>
-          <w:rFonts w:hint="eastAsia"/>
-        </w:rPr>
-        <w:t>轴不垂直</w:t>
-      </w:r>
-      <w:proofErr w:type="gramEnd"/>
-      <w:r>
-        <w:rPr>
-          <w:rFonts w:hint="eastAsia"/>
-        </w:rPr>
-        <w:t>误差角</w:t>
+      <w:r>
+        <w:rPr>
+          <w:rFonts w:hint="eastAsia"/>
+        </w:rPr>
+        <w:t>轴不垂直误差角</w:t>
       </w:r>
       <w:r>
         <w:rPr>
@@ -5244,21 +5348,7 @@
         <w:rPr>
           <w:rFonts w:hint="eastAsia"/>
         </w:rPr>
-        <w:t>。得到亚</w:t>
-      </w:r>
-      <w:proofErr w:type="gramStart"/>
-      <w:r>
-        <w:rPr>
-          <w:rFonts w:hint="eastAsia"/>
-        </w:rPr>
-        <w:t>像素级</w:t>
-      </w:r>
-      <w:proofErr w:type="gramEnd"/>
-      <w:r>
-        <w:rPr>
-          <w:rFonts w:hint="eastAsia"/>
-        </w:rPr>
-        <w:t>的中心位置坐标</w:t>
+        <w:t>。得到亚像素级的中心位置坐标</w:t>
       </w:r>
       <w:r>
         <w:rPr>
@@ -5315,6 +5405,16 @@
           <w:sz w:val="24"/>
           <w:szCs w:val="28"/>
         </w:rPr>
+        <w:t>算法</w:t>
+      </w:r>
+      <w:r>
+        <w:rPr>
+          <w:rFonts w:hint="eastAsia"/>
+          <w:b/>
+          <w:bCs/>
+          <w:sz w:val="24"/>
+          <w:szCs w:val="28"/>
+        </w:rPr>
         <w:t>实现</w:t>
       </w:r>
       <w:r>
@@ -5322,25 +5422,38 @@
           <w:rFonts w:hint="eastAsia"/>
         </w:rPr>
         <w:t>：</w:t>
-      </w:r>
-    </w:p>
-    <w:p>
-      <w:r>
-        <w:rPr>
-          <w:rFonts w:hint="eastAsia"/>
-        </w:rPr>
-        <w:t>摄像头信息</w:t>
       </w:r>
     </w:p>
     <w:p>
       <w:pPr>
-        <w:ind w:firstLineChars="200" w:firstLine="420"/>
+        <w:ind w:firstLine="420"/>
       </w:pPr>
       <w:r>
         <w:rPr>
           <w:rFonts w:hint="eastAsia"/>
         </w:rPr>
-        <w:t>摄像头分辨率设置为1</w:t>
+        <w:t>搭建视觉测量系统，</w:t>
+      </w:r>
+      <w:r>
+        <w:rPr>
+          <w:rFonts w:hint="eastAsia"/>
+        </w:rPr>
+        <w:t>使用的C</w:t>
+      </w:r>
+      <w:r>
+        <w:t>CD</w:t>
+      </w:r>
+      <w:r>
+        <w:rPr>
+          <w:rFonts w:hint="eastAsia"/>
+        </w:rPr>
+        <w:t>相机为，</w:t>
+      </w:r>
+      <w:r>
+        <w:rPr>
+          <w:rFonts w:hint="eastAsia"/>
+        </w:rPr>
+        <w:t>分辨率设置为1</w:t>
       </w:r>
       <w:r>
         <w:t>920</w:t>
@@ -5403,7 +5516,6 @@
         </w:rPr>
         <w:t>实现，开发环境为</w:t>
       </w:r>
-      <w:proofErr w:type="spellStart"/>
       <w:r>
         <w:t>P</w:t>
       </w:r>
@@ -5411,14 +5523,7 @@
         <w:rPr>
           <w:rFonts w:hint="eastAsia"/>
         </w:rPr>
-        <w:t>ycharm</w:t>
-      </w:r>
-      <w:proofErr w:type="spellEnd"/>
-      <w:r>
-        <w:rPr>
-          <w:rFonts w:hint="eastAsia"/>
-        </w:rPr>
-        <w:t>，并使用</w:t>
+        <w:t>ycharm，并使用</w:t>
       </w:r>
       <w:r>
         <w:t>O</w:t>
@@ -5506,6 +5611,112 @@
             <wp:extent cx="3452884" cy="2447698"/>
             <wp:effectExtent l="0" t="0" r="0" b="0"/>
             <wp:docPr id="2" name="图片 2"/>
+            <wp:cNvGraphicFramePr>
+              <a:graphicFrameLocks xmlns:a="http://schemas.openxmlformats.org/drawingml/2006/main" noChangeAspect="1"/>
+            </wp:cNvGraphicFramePr>
+            <a:graphic xmlns:a="http://schemas.openxmlformats.org/drawingml/2006/main">
+              <a:graphicData uri="http://schemas.openxmlformats.org/drawingml/2006/picture">
+                <pic:pic xmlns:pic="http://schemas.openxmlformats.org/drawingml/2006/picture">
+                  <pic:nvPicPr>
+                    <pic:cNvPr id="1" name=""/>
+                    <pic:cNvPicPr/>
+                  </pic:nvPicPr>
+                  <pic:blipFill>
+                    <a:blip r:embed="rId9"/>
+                    <a:stretch>
+                      <a:fillRect/>
+                    </a:stretch>
+                  </pic:blipFill>
+                  <pic:spPr>
+                    <a:xfrm>
+                      <a:off x="0" y="0"/>
+                      <a:ext cx="3471377" cy="2460807"/>
+                    </a:xfrm>
+                    <a:prstGeom prst="rect">
+                      <a:avLst/>
+                    </a:prstGeom>
+                  </pic:spPr>
+                </pic:pic>
+              </a:graphicData>
+            </a:graphic>
+          </wp:inline>
+        </w:drawing>
+      </w:r>
+    </w:p>
+    <w:p>
+      <w:r>
+        <w:rPr>
+          <w:rFonts w:hint="eastAsia"/>
+        </w:rPr>
+        <w:t>2</w:t>
+      </w:r>
+      <w:r>
+        <w:t xml:space="preserve">.1 </w:t>
+      </w:r>
+      <w:r>
+        <w:rPr>
+          <w:rFonts w:hint="eastAsia"/>
+        </w:rPr>
+        <w:t>十字丝</w:t>
+      </w:r>
+      <w:r>
+        <w:rPr>
+          <w:rFonts w:hint="eastAsia"/>
+        </w:rPr>
+        <w:t>图像预处理</w:t>
+      </w:r>
+    </w:p>
+    <w:p>
+      <w:pPr>
+        <w:ind w:firstLineChars="200" w:firstLine="420"/>
+      </w:pPr>
+      <w:r>
+        <w:rPr>
+          <w:rFonts w:hint="eastAsia"/>
+        </w:rPr>
+        <w:t>接收到C</w:t>
+      </w:r>
+      <w:r>
+        <w:t>CD</w:t>
+      </w:r>
+      <w:r>
+        <w:rPr>
+          <w:rFonts w:hint="eastAsia"/>
+        </w:rPr>
+        <w:t>采集到的图像后要对对象进行一些必要的处理。</w:t>
+      </w:r>
+      <w:r>
+        <w:rPr>
+          <w:rFonts w:hint="eastAsia"/>
+        </w:rPr>
+        <w:t>图像预处理步骤</w:t>
+      </w:r>
+      <w:r>
+        <w:rPr>
+          <w:rFonts w:hint="eastAsia"/>
+        </w:rPr>
+        <w:t>为</w:t>
+      </w:r>
+      <w:r>
+        <w:rPr>
+          <w:rFonts w:hint="eastAsia"/>
+        </w:rPr>
+        <w:t>：</w:t>
+      </w:r>
+    </w:p>
+    <w:p>
+      <w:pPr>
+        <w:ind w:leftChars="200" w:left="420"/>
+      </w:pPr>
+      <w:r>
+        <w:rPr>
+          <w:noProof/>
+        </w:rPr>
+        <w:drawing>
+          <wp:inline distT="0" distB="0" distL="0" distR="0" wp14:anchorId="4AF76A05" wp14:editId="653C6DF0">
+            <wp:extent cx="5274310" cy="1063625"/>
+            <wp:effectExtent l="0" t="0" r="2540" b="3175"/>
+            <wp:docPr id="15" name="图片 15"/>
             <wp:cNvGraphicFramePr>
               <a:graphicFrameLocks xmlns:a="http://schemas.openxmlformats.org/drawingml/2006/main" noChangeAspect="1"/>
             </wp:cNvGraphicFramePr>
@@ -5525,7 +5736,7 @@
                   <pic:spPr>
                     <a:xfrm>
                       <a:off x="0" y="0"/>
-                      <a:ext cx="3471377" cy="2460807"/>
+                      <a:ext cx="5274310" cy="1063625"/>
                     </a:xfrm>
                     <a:prstGeom prst="rect">
                       <a:avLst/>
@@ -5539,26 +5750,77 @@
       </w:r>
     </w:p>
     <w:p>
-      <w:r>
-        <w:rPr>
-          <w:rFonts w:hint="eastAsia"/>
-        </w:rPr>
-        <w:t>2</w:t>
-      </w:r>
-      <w:r>
-        <w:t xml:space="preserve">.1 </w:t>
-      </w:r>
-      <w:r>
-        <w:rPr>
-          <w:rFonts w:hint="eastAsia"/>
-        </w:rPr>
-        <w:t>十字丝</w:t>
-      </w:r>
-      <w:r>
-        <w:rPr>
-          <w:rFonts w:hint="eastAsia"/>
-        </w:rPr>
-        <w:t>图像预处理</w:t>
+      <w:pPr>
+        <w:ind w:firstLineChars="200" w:firstLine="420"/>
+      </w:pPr>
+      <w:r>
+        <w:rPr>
+          <w:rFonts w:hint="eastAsia"/>
+        </w:rPr>
+        <w:lastRenderedPageBreak/>
+        <w:t>读取一幅图像过后，首先</w:t>
+      </w:r>
+      <w:r>
+        <w:rPr>
+          <w:rFonts w:hint="eastAsia"/>
+        </w:rPr>
+        <w:t>将三通道的彩色图像转为灰度化图像。然后</w:t>
+      </w:r>
+      <w:r>
+        <w:rPr>
+          <w:rFonts w:hint="eastAsia"/>
+        </w:rPr>
+        <w:t>对图像进行裁剪，去除因为摄像头原因产生的非实际图像部分。再对</w:t>
+      </w:r>
+      <w:r>
+        <w:rPr>
+          <w:rFonts w:hint="eastAsia"/>
+        </w:rPr>
+        <w:t>图像进行去噪，采用一个</w:t>
+      </w:r>
+      <m:oMath>
+        <m:r>
+          <w:rPr>
+            <w:rFonts w:ascii="Cambria Math" w:hAnsi="Cambria Math"/>
+          </w:rPr>
+          <m:t>3×3</m:t>
+        </m:r>
+      </m:oMath>
+      <w:r>
+        <w:rPr>
+          <w:rFonts w:hint="eastAsia"/>
+        </w:rPr>
+        <w:t>的</w:t>
+      </w:r>
+      <w:r>
+        <w:rPr>
+          <w:rFonts w:hint="eastAsia"/>
+        </w:rPr>
+        <w:t>中值滤波器对图像进行滤波操作。</w:t>
+      </w:r>
+      <w:r>
+        <w:rPr>
+          <w:rFonts w:hint="eastAsia"/>
+        </w:rPr>
+        <w:t>最后对图像进行取反操作，</w:t>
+      </w:r>
+      <w:r>
+        <w:rPr>
+          <w:rFonts w:hint="eastAsia"/>
+        </w:rPr>
+        <w:t>这样，图像的高灰度部分为十字丝图像，低灰度部分为背景。</w:t>
+      </w:r>
+      <w:r>
+        <w:rPr>
+          <w:rFonts w:hint="eastAsia"/>
+        </w:rPr>
+        <w:t>经过以上几步轴就</w:t>
+      </w:r>
+      <w:r>
+        <w:rPr>
+          <w:rFonts w:hint="eastAsia"/>
+        </w:rPr>
+        <w:t>完成了对图像的预处理。</w:t>
       </w:r>
     </w:p>
     <w:p>
@@ -5569,50 +5831,114 @@
         <w:rPr>
           <w:rFonts w:hint="eastAsia"/>
         </w:rPr>
-        <w:t>接收到C</w:t>
-      </w:r>
-      <w:r>
-        <w:t>CD</w:t>
-      </w:r>
-      <w:r>
-        <w:rPr>
-          <w:rFonts w:hint="eastAsia"/>
-        </w:rPr>
-        <w:t>采集到的图像后要对对象进行一些必要的处理。</w:t>
-      </w:r>
-      <w:r>
-        <w:rPr>
-          <w:rFonts w:hint="eastAsia"/>
-        </w:rPr>
-        <w:t>图像预处理步骤</w:t>
-      </w:r>
-      <w:r>
-        <w:rPr>
-          <w:rFonts w:hint="eastAsia"/>
-        </w:rPr>
-        <w:t>为</w:t>
-      </w:r>
-      <w:r>
-        <w:rPr>
-          <w:rFonts w:hint="eastAsia"/>
-        </w:rPr>
-        <w:t>：</w:t>
+        <w:t>接下来</w:t>
+      </w:r>
+      <w:r>
+        <w:rPr>
+          <w:rFonts w:hint="eastAsia"/>
+        </w:rPr>
+        <w:t>确定</w:t>
+      </w:r>
+      <w:r>
+        <w:rPr>
+          <w:rFonts w:hint="eastAsia"/>
+        </w:rPr>
+        <w:t>图像的</w:t>
+      </w:r>
+      <w:r>
+        <w:rPr>
+          <w:rFonts w:hint="eastAsia"/>
+        </w:rPr>
+        <w:t>像素级十字丝中心位置</w:t>
+      </w:r>
+      <w:r>
+        <w:rPr>
+          <w:rFonts w:hint="eastAsia"/>
+        </w:rPr>
+        <w:t>，首先</w:t>
+      </w:r>
+      <w:r>
+        <w:rPr>
+          <w:rFonts w:hint="eastAsia"/>
+        </w:rPr>
+        <w:t>提取十字丝图像的骨架，</w:t>
+      </w:r>
+      <w:r>
+        <w:rPr>
+          <w:rFonts w:hint="eastAsia"/>
+        </w:rPr>
+        <w:t>提取一个区域</w:t>
+      </w:r>
+      <m:oMath>
+        <m:r>
+          <w:rPr>
+            <w:rFonts w:ascii="Cambria Math" w:hAnsi="Cambria Math"/>
+          </w:rPr>
+          <m:t>A</m:t>
+        </m:r>
+      </m:oMath>
+      <w:r>
+        <w:rPr>
+          <w:rFonts w:hint="eastAsia"/>
+        </w:rPr>
+        <w:t>的骨骼，记为</w:t>
+      </w:r>
+      <m:oMath>
+        <m:r>
+          <w:rPr>
+            <w:rFonts w:ascii="Cambria Math" w:hAnsi="Cambria Math"/>
+          </w:rPr>
+          <m:t>S(A)</m:t>
+        </m:r>
+      </m:oMath>
+      <w:r>
+        <w:rPr>
+          <w:rFonts w:hint="eastAsia"/>
+        </w:rPr>
+        <w:t>，即对区域</w:t>
+      </w:r>
+      <m:oMath>
+        <m:r>
+          <w:rPr>
+            <w:rFonts w:ascii="Cambria Math" w:hAnsi="Cambria Math"/>
+          </w:rPr>
+          <m:t>A</m:t>
+        </m:r>
+      </m:oMath>
+      <w:r>
+        <w:rPr>
+          <w:rFonts w:hint="eastAsia"/>
+        </w:rPr>
+        <w:t>进行连续腐蚀，直到</w:t>
+      </w:r>
+      <m:oMath>
+        <m:r>
+          <w:rPr>
+            <w:rFonts w:ascii="Cambria Math" w:hAnsi="Cambria Math"/>
+          </w:rPr>
+          <m:t>A</m:t>
+        </m:r>
+      </m:oMath>
+      <w:r>
+        <w:rPr>
+          <w:rFonts w:hint="eastAsia"/>
+        </w:rPr>
+        <w:t>变为空集以前的最后一次。</w:t>
       </w:r>
     </w:p>
     <w:p>
       <w:pPr>
-        <w:ind w:leftChars="200" w:left="420"/>
+        <w:jc w:val="center"/>
       </w:pPr>
       <w:r>
         <w:rPr>
           <w:noProof/>
         </w:rPr>
-        <w:lastRenderedPageBreak/>
         <w:drawing>
-          <wp:inline distT="0" distB="0" distL="0" distR="0" wp14:anchorId="4AF76A05" wp14:editId="653C6DF0">
-            <wp:extent cx="5274310" cy="1063625"/>
-            <wp:effectExtent l="0" t="0" r="2540" b="3175"/>
-            <wp:docPr id="15" name="图片 15"/>
+          <wp:inline distT="0" distB="0" distL="0" distR="0" wp14:anchorId="49589954" wp14:editId="3DEB5D6E">
+            <wp:extent cx="5274310" cy="2665730"/>
+            <wp:effectExtent l="0" t="0" r="2540" b="1270"/>
+            <wp:docPr id="16" name="图片 16"/>
             <wp:cNvGraphicFramePr>
               <a:graphicFrameLocks xmlns:a="http://schemas.openxmlformats.org/drawingml/2006/main" noChangeAspect="1"/>
             </wp:cNvGraphicFramePr>
@@ -5632,7 +5958,7 @@
                   <pic:spPr>
                     <a:xfrm>
                       <a:off x="0" y="0"/>
-                      <a:ext cx="5274310" cy="1063625"/>
+                      <a:ext cx="5274310" cy="2665730"/>
                     </a:xfrm>
                     <a:prstGeom prst="rect">
                       <a:avLst/>
@@ -5644,201 +5970,116 @@
           </wp:inline>
         </w:drawing>
       </w:r>
-    </w:p>
-    <w:p>
-      <w:pPr>
-        <w:ind w:firstLineChars="200" w:firstLine="420"/>
-      </w:pPr>
-      <w:r>
-        <w:rPr>
-          <w:rFonts w:hint="eastAsia"/>
-        </w:rPr>
-        <w:t>读取一幅图像过后，首先</w:t>
-      </w:r>
-      <w:r>
-        <w:rPr>
-          <w:rFonts w:hint="eastAsia"/>
-        </w:rPr>
-        <w:t>将三通道的彩色图像转为灰度化图像。然后</w:t>
-      </w:r>
-      <w:r>
-        <w:rPr>
-          <w:rFonts w:hint="eastAsia"/>
-        </w:rPr>
-        <w:t>对图像进行裁剪，去除因为摄像头原因产生的非实际图像部分。再对</w:t>
-      </w:r>
-      <w:r>
-        <w:rPr>
-          <w:rFonts w:hint="eastAsia"/>
-        </w:rPr>
-        <w:t>图像进行去噪，采用一个</w:t>
+      <w:r>
+        <w:rPr>
+          <w:rFonts w:hint="eastAsia"/>
+        </w:rPr>
+        <w:t>得到骨架图像后，</w:t>
+      </w:r>
+      <w:r>
+        <w:rPr>
+          <w:rFonts w:hint="eastAsia"/>
+        </w:rPr>
+        <w:t>对图像分别按行，按列进行求和，</w:t>
+      </w:r>
+      <w:r>
+        <w:rPr>
+          <w:rFonts w:hint="eastAsia"/>
+        </w:rPr>
+        <w:t>求和的结果如图所示。</w:t>
+      </w:r>
+      <w:r>
+        <w:rPr>
+          <w:rFonts w:hint="eastAsia"/>
+        </w:rPr>
+        <w:t>取峰值点作为</w:t>
+      </w:r>
+      <w:r>
+        <w:rPr>
+          <w:rFonts w:hint="eastAsia"/>
+        </w:rPr>
+        <w:t>像素级的十字丝中心位置坐标</w:t>
       </w:r>
       <m:oMath>
+        <m:sSub>
+          <m:sSubPr>
+            <m:ctrlPr>
+              <w:rPr>
+                <w:rFonts w:ascii="Cambria Math" w:hAnsi="Cambria Math"/>
+                <w:i/>
+              </w:rPr>
+            </m:ctrlPr>
+          </m:sSubPr>
+          <m:e>
+            <m:r>
+              <w:rPr>
+                <w:rFonts w:ascii="Cambria Math" w:hAnsi="Cambria Math"/>
+              </w:rPr>
+              <m:t>x</m:t>
+            </m:r>
+          </m:e>
+          <m:sub>
+            <m:r>
+              <w:rPr>
+                <w:rFonts w:ascii="Cambria Math" w:hAnsi="Cambria Math"/>
+              </w:rPr>
+              <m:t>0</m:t>
+            </m:r>
+          </m:sub>
+        </m:sSub>
         <m:r>
           <w:rPr>
             <w:rFonts w:ascii="Cambria Math" w:hAnsi="Cambria Math"/>
           </w:rPr>
-          <m:t>3×3</m:t>
+          <m:t>,</m:t>
         </m:r>
+        <m:sSub>
+          <m:sSubPr>
+            <m:ctrlPr>
+              <w:rPr>
+                <w:rFonts w:ascii="Cambria Math" w:hAnsi="Cambria Math"/>
+                <w:i/>
+              </w:rPr>
+            </m:ctrlPr>
+          </m:sSubPr>
+          <m:e>
+            <m:r>
+              <w:rPr>
+                <w:rFonts w:ascii="Cambria Math" w:hAnsi="Cambria Math"/>
+              </w:rPr>
+              <m:t>y</m:t>
+            </m:r>
+          </m:e>
+          <m:sub>
+            <m:r>
+              <w:rPr>
+                <w:rFonts w:ascii="Cambria Math" w:hAnsi="Cambria Math"/>
+              </w:rPr>
+              <m:t>0</m:t>
+            </m:r>
+          </m:sub>
+        </m:sSub>
       </m:oMath>
       <w:r>
         <w:rPr>
           <w:rFonts w:hint="eastAsia"/>
         </w:rPr>
-        <w:t>的</w:t>
-      </w:r>
-      <w:r>
-        <w:rPr>
-          <w:rFonts w:hint="eastAsia"/>
-        </w:rPr>
-        <w:t>中值滤波器对图像进行滤波操作。</w:t>
-      </w:r>
-      <w:r>
-        <w:rPr>
-          <w:rFonts w:hint="eastAsia"/>
-        </w:rPr>
-        <w:t>最后对图像进行取反操作，</w:t>
-      </w:r>
-      <w:r>
-        <w:rPr>
-          <w:rFonts w:hint="eastAsia"/>
-        </w:rPr>
-        <w:t>这样，图像的高灰度部分为十字丝图像，低灰度部分为背景。</w:t>
-      </w:r>
-      <w:r>
-        <w:rPr>
-          <w:rFonts w:hint="eastAsia"/>
-        </w:rPr>
-        <w:t>经过以上几步轴就</w:t>
-      </w:r>
-      <w:r>
-        <w:rPr>
-          <w:rFonts w:hint="eastAsia"/>
-        </w:rPr>
-        <w:t>完成了对图像的预处理。</w:t>
+        <w:t>。</w:t>
       </w:r>
     </w:p>
     <w:p>
       <w:pPr>
-        <w:ind w:firstLineChars="200" w:firstLine="420"/>
+        <w:jc w:val="center"/>
       </w:pPr>
       <w:r>
         <w:rPr>
-          <w:rFonts w:hint="eastAsia"/>
-        </w:rPr>
-        <w:t>接下来</w:t>
-      </w:r>
-      <w:r>
-        <w:rPr>
-          <w:rFonts w:hint="eastAsia"/>
-        </w:rPr>
-        <w:t>确定</w:t>
-      </w:r>
-      <w:r>
-        <w:rPr>
-          <w:rFonts w:hint="eastAsia"/>
-        </w:rPr>
-        <w:t>图像的</w:t>
-      </w:r>
-      <w:proofErr w:type="gramStart"/>
-      <w:r>
-        <w:rPr>
-          <w:rFonts w:hint="eastAsia"/>
-        </w:rPr>
-        <w:t>像素级</w:t>
-      </w:r>
-      <w:proofErr w:type="gramEnd"/>
-      <w:r>
-        <w:rPr>
-          <w:rFonts w:hint="eastAsia"/>
-        </w:rPr>
-        <w:t>十字丝中心位置</w:t>
-      </w:r>
-      <w:r>
-        <w:rPr>
-          <w:rFonts w:hint="eastAsia"/>
-        </w:rPr>
-        <w:t>，首先</w:t>
-      </w:r>
-      <w:r>
-        <w:rPr>
-          <w:rFonts w:hint="eastAsia"/>
-        </w:rPr>
-        <w:t>提取十字丝图像的骨架，</w:t>
-      </w:r>
-      <w:r>
-        <w:rPr>
-          <w:rFonts w:hint="eastAsia"/>
-        </w:rPr>
-        <w:t>提取一个区域</w:t>
-      </w:r>
-      <m:oMath>
-        <m:r>
-          <w:rPr>
-            <w:rFonts w:ascii="Cambria Math" w:hAnsi="Cambria Math"/>
-          </w:rPr>
-          <m:t>A</m:t>
-        </m:r>
-      </m:oMath>
-      <w:r>
-        <w:rPr>
-          <w:rFonts w:hint="eastAsia"/>
-        </w:rPr>
-        <w:t>的骨骼，记为</w:t>
-      </w:r>
-      <m:oMath>
-        <m:r>
-          <w:rPr>
-            <w:rFonts w:ascii="Cambria Math" w:hAnsi="Cambria Math"/>
-          </w:rPr>
-          <m:t>S(A)</m:t>
-        </m:r>
-      </m:oMath>
-      <w:r>
-        <w:rPr>
-          <w:rFonts w:hint="eastAsia"/>
-        </w:rPr>
-        <w:t>，即对区域</w:t>
-      </w:r>
-      <m:oMath>
-        <m:r>
-          <w:rPr>
-            <w:rFonts w:ascii="Cambria Math" w:hAnsi="Cambria Math"/>
-          </w:rPr>
-          <m:t>A</m:t>
-        </m:r>
-      </m:oMath>
-      <w:r>
-        <w:rPr>
-          <w:rFonts w:hint="eastAsia"/>
-        </w:rPr>
-        <w:t>进行连续腐蚀，直到</w:t>
-      </w:r>
-      <m:oMath>
-        <m:r>
-          <w:rPr>
-            <w:rFonts w:ascii="Cambria Math" w:hAnsi="Cambria Math"/>
-          </w:rPr>
-          <m:t>A</m:t>
-        </m:r>
-      </m:oMath>
-      <w:r>
-        <w:rPr>
-          <w:rFonts w:hint="eastAsia"/>
-        </w:rPr>
-        <w:t>变为空集以前的最后一次。</w:t>
-      </w:r>
-    </w:p>
-    <w:p>
-      <w:r>
-        <w:rPr>
           <w:noProof/>
         </w:rPr>
         <w:drawing>
-          <wp:inline distT="0" distB="0" distL="0" distR="0" wp14:anchorId="49589954" wp14:editId="3DEB5D6E">
-            <wp:extent cx="5274310" cy="2665730"/>
-            <wp:effectExtent l="0" t="0" r="2540" b="1270"/>
-            <wp:docPr id="16" name="图片 16"/>
+          <wp:inline distT="0" distB="0" distL="0" distR="0" wp14:anchorId="16707CE7" wp14:editId="5C1BBA83">
+            <wp:extent cx="5274310" cy="2000250"/>
+            <wp:effectExtent l="0" t="0" r="2540" b="0"/>
+            <wp:docPr id="17" name="图片 17"/>
             <wp:cNvGraphicFramePr>
               <a:graphicFrameLocks xmlns:a="http://schemas.openxmlformats.org/drawingml/2006/main" noChangeAspect="1"/>
             </wp:cNvGraphicFramePr>
@@ -5858,166 +6099,6 @@
                   <pic:spPr>
                     <a:xfrm>
                       <a:off x="0" y="0"/>
-                      <a:ext cx="5274310" cy="2665730"/>
-                    </a:xfrm>
-                    <a:prstGeom prst="rect">
-                      <a:avLst/>
-                    </a:prstGeom>
-                  </pic:spPr>
-                </pic:pic>
-              </a:graphicData>
-            </a:graphic>
-          </wp:inline>
-        </w:drawing>
-      </w:r>
-      <w:r>
-        <w:rPr>
-          <w:rFonts w:hint="eastAsia"/>
-        </w:rPr>
-        <w:t>得到骨架图像后，</w:t>
-      </w:r>
-      <w:r>
-        <w:rPr>
-          <w:rFonts w:hint="eastAsia"/>
-        </w:rPr>
-        <w:t>对图像分别按行，</w:t>
-      </w:r>
-      <w:proofErr w:type="gramStart"/>
-      <w:r>
-        <w:rPr>
-          <w:rFonts w:hint="eastAsia"/>
-        </w:rPr>
-        <w:t>按列进行</w:t>
-      </w:r>
-      <w:proofErr w:type="gramEnd"/>
-      <w:r>
-        <w:rPr>
-          <w:rFonts w:hint="eastAsia"/>
-        </w:rPr>
-        <w:t>求和，</w:t>
-      </w:r>
-      <w:r>
-        <w:rPr>
-          <w:rFonts w:hint="eastAsia"/>
-        </w:rPr>
-        <w:t>求和的结果如图所示。</w:t>
-      </w:r>
-      <w:r>
-        <w:rPr>
-          <w:rFonts w:hint="eastAsia"/>
-        </w:rPr>
-        <w:t>取峰值点作为</w:t>
-      </w:r>
-      <w:proofErr w:type="gramStart"/>
-      <w:r>
-        <w:rPr>
-          <w:rFonts w:hint="eastAsia"/>
-        </w:rPr>
-        <w:t>像素级</w:t>
-      </w:r>
-      <w:proofErr w:type="gramEnd"/>
-      <w:r>
-        <w:rPr>
-          <w:rFonts w:hint="eastAsia"/>
-        </w:rPr>
-        <w:t>的十字丝中心位置坐标</w:t>
-      </w:r>
-      <m:oMath>
-        <m:sSub>
-          <m:sSubPr>
-            <m:ctrlPr>
-              <w:rPr>
-                <w:rFonts w:ascii="Cambria Math" w:hAnsi="Cambria Math"/>
-                <w:i/>
-              </w:rPr>
-            </m:ctrlPr>
-          </m:sSubPr>
-          <m:e>
-            <m:r>
-              <w:rPr>
-                <w:rFonts w:ascii="Cambria Math" w:hAnsi="Cambria Math"/>
-              </w:rPr>
-              <m:t>x</m:t>
-            </m:r>
-          </m:e>
-          <m:sub>
-            <m:r>
-              <w:rPr>
-                <w:rFonts w:ascii="Cambria Math" w:hAnsi="Cambria Math"/>
-              </w:rPr>
-              <m:t>0</m:t>
-            </m:r>
-          </m:sub>
-        </m:sSub>
-        <m:r>
-          <w:rPr>
-            <w:rFonts w:ascii="Cambria Math" w:hAnsi="Cambria Math"/>
-          </w:rPr>
-          <m:t>,</m:t>
-        </m:r>
-        <m:sSub>
-          <m:sSubPr>
-            <m:ctrlPr>
-              <w:rPr>
-                <w:rFonts w:ascii="Cambria Math" w:hAnsi="Cambria Math"/>
-                <w:i/>
-              </w:rPr>
-            </m:ctrlPr>
-          </m:sSubPr>
-          <m:e>
-            <m:r>
-              <w:rPr>
-                <w:rFonts w:ascii="Cambria Math" w:hAnsi="Cambria Math"/>
-              </w:rPr>
-              <m:t>y</m:t>
-            </m:r>
-          </m:e>
-          <m:sub>
-            <m:r>
-              <w:rPr>
-                <w:rFonts w:ascii="Cambria Math" w:hAnsi="Cambria Math"/>
-              </w:rPr>
-              <m:t>0</m:t>
-            </m:r>
-          </m:sub>
-        </m:sSub>
-      </m:oMath>
-      <w:r>
-        <w:rPr>
-          <w:rFonts w:hint="eastAsia"/>
-        </w:rPr>
-        <w:t>。</w:t>
-      </w:r>
-    </w:p>
-    <w:p>
-      <w:r>
-        <w:rPr>
-          <w:noProof/>
-        </w:rPr>
-        <w:drawing>
-          <wp:inline distT="0" distB="0" distL="0" distR="0" wp14:anchorId="16707CE7" wp14:editId="5C1BBA83">
-            <wp:extent cx="5274310" cy="2000250"/>
-            <wp:effectExtent l="0" t="0" r="2540" b="0"/>
-            <wp:docPr id="17" name="图片 17"/>
-            <wp:cNvGraphicFramePr>
-              <a:graphicFrameLocks xmlns:a="http://schemas.openxmlformats.org/drawingml/2006/main" noChangeAspect="1"/>
-            </wp:cNvGraphicFramePr>
-            <a:graphic xmlns:a="http://schemas.openxmlformats.org/drawingml/2006/main">
-              <a:graphicData uri="http://schemas.openxmlformats.org/drawingml/2006/picture">
-                <pic:pic xmlns:pic="http://schemas.openxmlformats.org/drawingml/2006/picture">
-                  <pic:nvPicPr>
-                    <pic:cNvPr id="1" name=""/>
-                    <pic:cNvPicPr/>
-                  </pic:nvPicPr>
-                  <pic:blipFill>
-                    <a:blip r:embed="rId13"/>
-                    <a:stretch>
-                      <a:fillRect/>
-                    </a:stretch>
-                  </pic:blipFill>
-                  <pic:spPr>
-                    <a:xfrm>
-                      <a:off x="0" y="0"/>
                       <a:ext cx="5274310" cy="2000250"/>
                     </a:xfrm>
                     <a:prstGeom prst="rect">
@@ -6068,49 +6149,7 @@
         <w:rPr>
           <w:rFonts w:hint="eastAsia"/>
         </w:rPr>
-        <w:t>对图像进行指数变换，目的是将图像的低灰度</w:t>
-      </w:r>
-      <w:proofErr w:type="gramStart"/>
-      <w:r>
-        <w:rPr>
-          <w:rFonts w:hint="eastAsia"/>
-        </w:rPr>
-        <w:t>值部分</w:t>
-      </w:r>
-      <w:proofErr w:type="gramEnd"/>
-      <w:r>
-        <w:rPr>
-          <w:rFonts w:hint="eastAsia"/>
-        </w:rPr>
-        <w:t>进行压缩，将其高灰度</w:t>
-      </w:r>
-      <w:proofErr w:type="gramStart"/>
-      <w:r>
-        <w:rPr>
-          <w:rFonts w:hint="eastAsia"/>
-        </w:rPr>
-        <w:t>值部分</w:t>
-      </w:r>
-      <w:proofErr w:type="gramEnd"/>
-      <w:r>
-        <w:rPr>
-          <w:rFonts w:hint="eastAsia"/>
-        </w:rPr>
-        <w:t>进行拓展，从而强调了图像的高灰度部分，这是因为在一幅十字丝图像中，十字丝图像集中在灰度值较高的部分；进行指数变换，可以很好的拓展</w:t>
-      </w:r>
-      <w:proofErr w:type="gramStart"/>
-      <w:r>
-        <w:rPr>
-          <w:rFonts w:hint="eastAsia"/>
-        </w:rPr>
-        <w:t>像素值</w:t>
-      </w:r>
-      <w:proofErr w:type="gramEnd"/>
-      <w:r>
-        <w:rPr>
-          <w:rFonts w:hint="eastAsia"/>
-        </w:rPr>
-        <w:t>变化较小的灰度级分布，突出图像中的细节部分</w:t>
+        <w:t>对图像进行指数变换，目的是将图像的低灰度值部分进行压缩，将其高灰度值部分进行拓展，从而强调了图像的高灰度部分，这是因为在一幅十字丝图像中，十字丝图像集中在灰度值较高的部分；进行指数变换，可以很好的拓展像素值变化较小的灰度级分布，突出图像中的细节部分</w:t>
       </w:r>
       <w:r>
         <w:rPr>
@@ -6319,23 +6358,7 @@
           <w:rFonts w:hint="eastAsia"/>
           <w:iCs/>
         </w:rPr>
-        <w:t>可见，原图中的高灰度</w:t>
-      </w:r>
-      <w:proofErr w:type="gramStart"/>
-      <w:r>
-        <w:rPr>
-          <w:rFonts w:hint="eastAsia"/>
-          <w:iCs/>
-        </w:rPr>
-        <w:t>值部分</w:t>
-      </w:r>
-      <w:proofErr w:type="gramEnd"/>
-      <w:r>
-        <w:rPr>
-          <w:rFonts w:hint="eastAsia"/>
-          <w:iCs/>
-        </w:rPr>
-        <w:t>得到拓展</w:t>
+        <w:t>可见，原图中的高灰度值部分得到拓展</w:t>
       </w:r>
       <w:r>
         <w:rPr>
@@ -6348,11 +6371,13 @@
     <w:p>
       <w:pPr>
         <w:ind w:firstLineChars="200" w:firstLine="420"/>
+        <w:jc w:val="center"/>
       </w:pPr>
       <w:r>
         <w:rPr>
           <w:noProof/>
         </w:rPr>
+        <w:lastRenderedPageBreak/>
         <w:drawing>
           <wp:inline distT="0" distB="0" distL="0" distR="0" wp14:anchorId="4DEA90D1" wp14:editId="4F895CEC">
             <wp:extent cx="4762519" cy="2590165"/>
@@ -6369,7 +6394,7 @@
                     <pic:cNvPicPr/>
                   </pic:nvPicPr>
                   <pic:blipFill>
-                    <a:blip r:embed="rId14"/>
+                    <a:blip r:embed="rId13"/>
                     <a:stretch>
                       <a:fillRect/>
                     </a:stretch>
@@ -6437,19 +6462,11 @@
         </w:rPr>
         <w:t>对上述图像增强后的图像进行</w:t>
       </w:r>
-      <w:proofErr w:type="gramStart"/>
-      <w:r>
-        <w:rPr>
-          <w:rFonts w:hint="eastAsia"/>
-        </w:rPr>
-        <w:t>二值化阈值</w:t>
-      </w:r>
-      <w:proofErr w:type="gramEnd"/>
-      <w:r>
-        <w:rPr>
-          <w:rFonts w:hint="eastAsia"/>
-        </w:rPr>
-        <w:t>处理，</w:t>
+      <w:r>
+        <w:rPr>
+          <w:rFonts w:hint="eastAsia"/>
+        </w:rPr>
+        <w:t>二值化阈值处理，</w:t>
       </w:r>
       <w:r>
         <w:rPr>
@@ -6634,23 +6651,7 @@
           <w:rFonts w:hint="eastAsia"/>
           <w:iCs/>
         </w:rPr>
-        <w:t>即选取合适的</w:t>
-      </w:r>
-      <w:proofErr w:type="gramStart"/>
-      <w:r>
-        <w:rPr>
-          <w:rFonts w:hint="eastAsia"/>
-          <w:iCs/>
-        </w:rPr>
-        <w:t>结构元</w:t>
-      </w:r>
-      <w:proofErr w:type="gramEnd"/>
-      <w:r>
-        <w:rPr>
-          <w:rFonts w:hint="eastAsia"/>
-          <w:iCs/>
-        </w:rPr>
-        <w:t>对图像进行膨胀后再减去原图像，基于形态学算法避免了使用像</w:t>
+        <w:t>即选取合适的结构元对图像进行膨胀后再减去原图像，基于形态学算法避免了使用像</w:t>
       </w:r>
       <m:oMath>
         <m:r>
@@ -6708,6 +6709,7 @@
     </w:p>
     <w:p>
       <w:pPr>
+        <w:jc w:val="center"/>
         <w:rPr>
           <w:iCs/>
         </w:rPr>
@@ -6732,7 +6734,7 @@
                     <pic:cNvPicPr/>
                   </pic:nvPicPr>
                   <pic:blipFill>
-                    <a:blip r:embed="rId15"/>
+                    <a:blip r:embed="rId14"/>
                     <a:stretch>
                       <a:fillRect/>
                     </a:stretch>
@@ -6769,6 +6771,7 @@
     </w:p>
     <w:p>
       <w:pPr>
+        <w:jc w:val="center"/>
         <w:rPr>
           <w:iCs/>
         </w:rPr>
@@ -6808,7 +6811,7 @@
                     </pic:cNvPicPr>
                   </pic:nvPicPr>
                   <pic:blipFill>
-                    <a:blip r:embed="rId16"/>
+                    <a:blip r:embed="rId15"/>
                     <a:stretch>
                       <a:fillRect/>
                     </a:stretch>
@@ -6866,6 +6869,46 @@
             <wp:extent cx="2565779" cy="2007870"/>
             <wp:effectExtent l="0" t="0" r="6350" b="0"/>
             <wp:docPr id="9" name="图片 9"/>
+            <wp:cNvGraphicFramePr>
+              <a:graphicFrameLocks xmlns:a="http://schemas.openxmlformats.org/drawingml/2006/main" noChangeAspect="1"/>
+            </wp:cNvGraphicFramePr>
+            <a:graphic xmlns:a="http://schemas.openxmlformats.org/drawingml/2006/main">
+              <a:graphicData uri="http://schemas.openxmlformats.org/drawingml/2006/picture">
+                <pic:pic xmlns:pic="http://schemas.openxmlformats.org/drawingml/2006/picture">
+                  <pic:nvPicPr>
+                    <pic:cNvPr id="1" name=""/>
+                    <pic:cNvPicPr/>
+                  </pic:nvPicPr>
+                  <pic:blipFill>
+                    <a:blip r:embed="rId16"/>
+                    <a:stretch>
+                      <a:fillRect/>
+                    </a:stretch>
+                  </pic:blipFill>
+                  <pic:spPr>
+                    <a:xfrm>
+                      <a:off x="0" y="0"/>
+                      <a:ext cx="2581561" cy="2020221"/>
+                    </a:xfrm>
+                    <a:prstGeom prst="rect">
+                      <a:avLst/>
+                    </a:prstGeom>
+                  </pic:spPr>
+                </pic:pic>
+              </a:graphicData>
+            </a:graphic>
+          </wp:inline>
+        </w:drawing>
+      </w:r>
+      <w:r>
+        <w:rPr>
+          <w:noProof/>
+        </w:rPr>
+        <w:drawing>
+          <wp:inline distT="0" distB="0" distL="0" distR="0" wp14:anchorId="042012AF" wp14:editId="1B22A2CF">
+            <wp:extent cx="2388358" cy="1840865"/>
+            <wp:effectExtent l="0" t="0" r="0" b="6985"/>
+            <wp:docPr id="11" name="图片 11"/>
             <wp:cNvGraphicFramePr>
               <a:graphicFrameLocks xmlns:a="http://schemas.openxmlformats.org/drawingml/2006/main" noChangeAspect="1"/>
             </wp:cNvGraphicFramePr>
@@ -6885,46 +6928,6 @@
                   <pic:spPr>
                     <a:xfrm>
                       <a:off x="0" y="0"/>
-                      <a:ext cx="2581561" cy="2020221"/>
-                    </a:xfrm>
-                    <a:prstGeom prst="rect">
-                      <a:avLst/>
-                    </a:prstGeom>
-                  </pic:spPr>
-                </pic:pic>
-              </a:graphicData>
-            </a:graphic>
-          </wp:inline>
-        </w:drawing>
-      </w:r>
-      <w:r>
-        <w:rPr>
-          <w:noProof/>
-        </w:rPr>
-        <w:drawing>
-          <wp:inline distT="0" distB="0" distL="0" distR="0" wp14:anchorId="042012AF" wp14:editId="1B22A2CF">
-            <wp:extent cx="2388358" cy="1840865"/>
-            <wp:effectExtent l="0" t="0" r="0" b="6985"/>
-            <wp:docPr id="11" name="图片 11"/>
-            <wp:cNvGraphicFramePr>
-              <a:graphicFrameLocks xmlns:a="http://schemas.openxmlformats.org/drawingml/2006/main" noChangeAspect="1"/>
-            </wp:cNvGraphicFramePr>
-            <a:graphic xmlns:a="http://schemas.openxmlformats.org/drawingml/2006/main">
-              <a:graphicData uri="http://schemas.openxmlformats.org/drawingml/2006/picture">
-                <pic:pic xmlns:pic="http://schemas.openxmlformats.org/drawingml/2006/picture">
-                  <pic:nvPicPr>
-                    <pic:cNvPr id="1" name=""/>
-                    <pic:cNvPicPr/>
-                  </pic:nvPicPr>
-                  <pic:blipFill>
-                    <a:blip r:embed="rId18"/>
-                    <a:stretch>
-                      <a:fillRect/>
-                    </a:stretch>
-                  </pic:blipFill>
-                  <pic:spPr>
-                    <a:xfrm>
-                      <a:off x="0" y="0"/>
                       <a:ext cx="2397684" cy="1848054"/>
                     </a:xfrm>
                     <a:prstGeom prst="rect">
@@ -7004,21 +7007,7 @@
         <w:rPr>
           <w:rFonts w:hint="eastAsia"/>
         </w:rPr>
-        <w:t>使用迭代重加权最小二乘法，在</w:t>
-      </w:r>
-      <w:proofErr w:type="gramStart"/>
-      <w:r>
-        <w:rPr>
-          <w:rFonts w:hint="eastAsia"/>
-        </w:rPr>
-        <w:t>一</w:t>
-      </w:r>
-      <w:proofErr w:type="gramEnd"/>
-      <w:r>
-        <w:rPr>
-          <w:rFonts w:hint="eastAsia"/>
-        </w:rPr>
-        <w:t>步步的迭代之后，会降低那些离群点在最后拟合中的权重，相比于标准最小二乘法每个点的权重都是一样的，I</w:t>
+        <w:t>使用迭代重加权最小二乘法，在一步步的迭代之后，会降低那些离群点在最后拟合中的权重，相比于标准最小二乘法每个点的权重都是一样的，I</w:t>
       </w:r>
       <w:r>
         <w:t>RLS</w:t>
@@ -7268,21 +7257,7 @@
         <w:rPr>
           <w:rFonts w:hint="eastAsia"/>
         </w:rPr>
-        <w:t>引入</w:t>
-      </w:r>
-      <w:proofErr w:type="gramStart"/>
-      <w:r>
-        <w:rPr>
-          <w:rFonts w:hint="eastAsia"/>
-        </w:rPr>
-        <w:t>距离权</w:t>
-      </w:r>
-      <w:proofErr w:type="gramEnd"/>
-      <w:r>
-        <w:rPr>
-          <w:rFonts w:hint="eastAsia"/>
-        </w:rPr>
-        <w:t>值</w:t>
+        <w:t>引入距离权值</w:t>
       </w:r>
       <m:oMath>
         <m:sSub>
@@ -8954,6 +8929,9 @@
     <w:p>
       <w:pPr>
         <w:ind w:firstLine="420"/>
+        <w:rPr>
+          <w:rFonts w:hint="eastAsia"/>
+        </w:rPr>
       </w:pPr>
       <w:r>
         <w:rPr>
@@ -9038,19 +9016,18 @@
     </w:p>
     <w:p>
       <w:pPr>
-        <w:ind w:firstLine="420"/>
+        <w:rPr>
+          <w:rFonts w:hint="eastAsia"/>
+        </w:rPr>
       </w:pPr>
+      <w:r>
+        <w:rPr>
+          <w:rFonts w:hint="eastAsia"/>
+        </w:rPr>
+        <w:t>在目标区域内，利用灰度重心法进行亚像素定位并对定位的结果进行最小二乘拟合。</w:t>
+      </w:r>
     </w:p>
     <w:p>
-      <w:r>
-        <w:rPr>
-          <w:rFonts w:hint="eastAsia"/>
-        </w:rPr>
-        <w:t>在目标区域内，利用灰度重心法进行亚像素定位并对定位的结果进行最小二乘拟合。</w:t>
-      </w:r>
-    </w:p>
-    <w:p/>
-    <w:p>
       <w:pPr>
         <w:rPr>
           <w:i/>
@@ -9060,7 +9037,6 @@
         <w:rPr>
           <w:rFonts w:hint="eastAsia"/>
         </w:rPr>
-        <w:lastRenderedPageBreak/>
         <w:t>拟合得到的直线</w:t>
       </w:r>
       <m:oMath>
@@ -9147,10 +9123,14 @@
       </w:r>
     </w:p>
     <w:p>
+      <w:pPr>
+        <w:jc w:val="center"/>
+      </w:pPr>
       <w:r>
         <w:rPr>
           <w:noProof/>
         </w:rPr>
+        <w:lastRenderedPageBreak/>
         <w:drawing>
           <wp:inline distT="0" distB="0" distL="0" distR="0" wp14:anchorId="342FD518" wp14:editId="36D4F576">
             <wp:extent cx="4540712" cy="1950947"/>
@@ -9167,7 +9147,7 @@
                     <pic:cNvPicPr/>
                   </pic:nvPicPr>
                   <pic:blipFill>
-                    <a:blip r:embed="rId19"/>
+                    <a:blip r:embed="rId18"/>
                     <a:stretch>
                       <a:fillRect/>
                     </a:stretch>
@@ -9400,19 +9380,11 @@
           <m:t>N</m:t>
         </m:r>
       </m:oMath>
-      <w:proofErr w:type="gramStart"/>
       <w:r>
         <w:rPr>
           <w:rFonts w:ascii="Calibri" w:eastAsia="宋体" w:hAnsi="Calibri" w:cs="Times New Roman" w:hint="eastAsia"/>
         </w:rPr>
-        <w:t>个</w:t>
-      </w:r>
-      <w:proofErr w:type="gramEnd"/>
-      <w:r>
-        <w:rPr>
-          <w:rFonts w:ascii="Calibri" w:eastAsia="宋体" w:hAnsi="Calibri" w:cs="Times New Roman" w:hint="eastAsia"/>
-        </w:rPr>
-        <w:t>校准点。有</w:t>
+        <w:t>个校准点。有</w:t>
       </w:r>
       <m:oMath>
         <m:r>
@@ -9422,19 +9394,11 @@
           <m:t>N</m:t>
         </m:r>
       </m:oMath>
-      <w:proofErr w:type="gramStart"/>
       <w:r>
         <w:rPr>
           <w:rFonts w:ascii="Calibri" w:eastAsia="宋体" w:hAnsi="Calibri" w:cs="Times New Roman" w:hint="eastAsia"/>
         </w:rPr>
-        <w:t>个</w:t>
-      </w:r>
-      <w:proofErr w:type="gramEnd"/>
-      <w:r>
-        <w:rPr>
-          <w:rFonts w:ascii="Calibri" w:eastAsia="宋体" w:hAnsi="Calibri" w:cs="Times New Roman" w:hint="eastAsia"/>
-        </w:rPr>
-        <w:t>点的图像中十字丝坐标</w:t>
+        <w:t>个点的图像中十字丝坐标</w:t>
       </w:r>
       <m:oMath>
         <m:r>
@@ -10502,8 +10466,8 @@
         <w:rPr>
           <w:b/>
           <w:bCs/>
-          <w:sz w:val="22"/>
-          <w:szCs w:val="24"/>
+          <w:sz w:val="24"/>
+          <w:szCs w:val="28"/>
         </w:rPr>
       </w:pPr>
       <w:r>
@@ -10511,20 +10475,10 @@
           <w:rFonts w:hint="eastAsia"/>
           <w:b/>
           <w:bCs/>
-          <w:sz w:val="22"/>
-          <w:szCs w:val="24"/>
-        </w:rPr>
-        <w:t>3</w:t>
-      </w:r>
-      <w:r>
-        <w:rPr>
-          <w:rFonts w:hint="eastAsia"/>
-          <w:b/>
-          <w:bCs/>
-          <w:sz w:val="22"/>
-          <w:szCs w:val="24"/>
-        </w:rPr>
-        <w:t>实验数据分析</w:t>
+          <w:sz w:val="24"/>
+          <w:szCs w:val="28"/>
+        </w:rPr>
+        <w:t>3实验数据分析</w:t>
       </w:r>
     </w:p>
     <w:p>
@@ -10614,26 +10568,35 @@
         <w:rPr>
           <w:rFonts w:hint="eastAsia"/>
         </w:rPr>
-        <w:t>使用的仿真图像如下图所示：</w:t>
+        <w:t>使用的仿真图像</w:t>
+      </w:r>
+      <w:r>
+        <w:rPr>
+          <w:rFonts w:hint="eastAsia"/>
+        </w:rPr>
+        <w:t>共有五幅，每幅模拟图像的十字丝的亮度，宽度以及中心位置各不相同，</w:t>
+      </w:r>
+      <w:r>
+        <w:rPr>
+          <w:rFonts w:hint="eastAsia"/>
+        </w:rPr>
+        <w:lastRenderedPageBreak/>
+        <w:t>如下图所示：</w:t>
       </w:r>
     </w:p>
     <w:p>
       <w:pPr>
         <w:ind w:firstLineChars="200" w:firstLine="420"/>
-        <w:rPr>
-          <w:rFonts w:hint="eastAsia"/>
-        </w:rPr>
       </w:pPr>
       <w:r>
         <w:rPr>
           <w:noProof/>
         </w:rPr>
-        <w:lastRenderedPageBreak/>
         <w:drawing>
-          <wp:inline distT="0" distB="0" distL="0" distR="0" wp14:anchorId="16A8F51D" wp14:editId="6BBDE4DB">
-            <wp:extent cx="2736376" cy="1873250"/>
-            <wp:effectExtent l="0" t="0" r="6985" b="0"/>
-            <wp:docPr id="5" name="图片 5"/>
+          <wp:inline distT="0" distB="0" distL="0" distR="0" wp14:anchorId="7A6BBB28" wp14:editId="319B753F">
+            <wp:extent cx="5274310" cy="3198495"/>
+            <wp:effectExtent l="0" t="0" r="2540" b="1905"/>
+            <wp:docPr id="8" name="图片 8"/>
             <wp:cNvGraphicFramePr>
               <a:graphicFrameLocks xmlns:a="http://schemas.openxmlformats.org/drawingml/2006/main" noChangeAspect="1"/>
             </wp:cNvGraphicFramePr>
@@ -10641,36 +10604,23 @@
               <a:graphicData uri="http://schemas.openxmlformats.org/drawingml/2006/picture">
                 <pic:pic xmlns:pic="http://schemas.openxmlformats.org/drawingml/2006/picture">
                   <pic:nvPicPr>
-                    <pic:cNvPr id="0" name="Picture 1"/>
-                    <pic:cNvPicPr>
-                      <a:picLocks noChangeAspect="1" noChangeArrowheads="1"/>
-                    </pic:cNvPicPr>
+                    <pic:cNvPr id="1" name=""/>
+                    <pic:cNvPicPr/>
                   </pic:nvPicPr>
                   <pic:blipFill>
-                    <a:blip r:embed="rId20" cstate="print">
-                      <a:extLst>
-                        <a:ext uri="{28A0092B-C50C-407E-A947-70E740481C1C}">
-                          <a14:useLocalDpi xmlns:a14="http://schemas.microsoft.com/office/drawing/2010/main" val="0"/>
-                        </a:ext>
-                      </a:extLst>
-                    </a:blip>
-                    <a:srcRect/>
+                    <a:blip r:embed="rId19"/>
                     <a:stretch>
                       <a:fillRect/>
                     </a:stretch>
                   </pic:blipFill>
-                  <pic:spPr bwMode="auto">
+                  <pic:spPr>
                     <a:xfrm>
                       <a:off x="0" y="0"/>
-                      <a:ext cx="2741898" cy="1877030"/>
+                      <a:ext cx="5274310" cy="3198495"/>
                     </a:xfrm>
                     <a:prstGeom prst="rect">
                       <a:avLst/>
                     </a:prstGeom>
-                    <a:noFill/>
-                    <a:ln>
-                      <a:noFill/>
-                    </a:ln>
                   </pic:spPr>
                 </pic:pic>
               </a:graphicData>
@@ -10771,7 +10721,7 @@
         <w:tblLook w:val="04A0" w:firstRow="1" w:lastRow="0" w:firstColumn="1" w:lastColumn="0" w:noHBand="0" w:noVBand="1"/>
       </w:tblPr>
       <w:tblGrid>
-        <w:gridCol w:w="1347"/>
+        <w:gridCol w:w="1252"/>
         <w:gridCol w:w="730"/>
         <w:gridCol w:w="731"/>
         <w:gridCol w:w="731"/>
@@ -10781,13 +10731,13 @@
         <w:gridCol w:w="74"/>
         <w:gridCol w:w="658"/>
         <w:gridCol w:w="731"/>
-        <w:gridCol w:w="730"/>
+        <w:gridCol w:w="825"/>
         <w:gridCol w:w="730"/>
       </w:tblGrid>
       <w:tr>
         <w:tc>
           <w:tcPr>
-            <w:tcW w:w="1347" w:type="dxa"/>
+            <w:tcW w:w="1252" w:type="dxa"/>
             <w:tcBorders>
               <w:top w:val="single" w:sz="4" w:space="0" w:color="auto"/>
               <w:bottom w:val="single" w:sz="4" w:space="0" w:color="auto"/>
@@ -10885,7 +10835,7 @@
         </w:tc>
         <w:tc>
           <w:tcPr>
-            <w:tcW w:w="1460" w:type="dxa"/>
+            <w:tcW w:w="1555" w:type="dxa"/>
             <w:gridSpan w:val="2"/>
             <w:tcBorders>
               <w:top w:val="single" w:sz="4" w:space="0" w:color="auto"/>
@@ -10909,7 +10859,7 @@
       <w:tr>
         <w:tc>
           <w:tcPr>
-            <w:tcW w:w="1347" w:type="dxa"/>
+            <w:tcW w:w="1252" w:type="dxa"/>
             <w:tcBorders>
               <w:top w:val="single" w:sz="4" w:space="0" w:color="auto"/>
             </w:tcBorders>
@@ -11079,7 +11029,7 @@
         </w:tc>
         <w:tc>
           <w:tcPr>
-            <w:tcW w:w="730" w:type="dxa"/>
+            <w:tcW w:w="825" w:type="dxa"/>
             <w:tcBorders>
               <w:top w:val="single" w:sz="4" w:space="0" w:color="auto"/>
             </w:tcBorders>
@@ -11121,7 +11071,7 @@
       <w:tr>
         <w:tc>
           <w:tcPr>
-            <w:tcW w:w="1347" w:type="dxa"/>
+            <w:tcW w:w="1252" w:type="dxa"/>
           </w:tcPr>
           <w:p>
             <w:pPr>
@@ -11196,7 +11146,7 @@
                 <w:sz w:val="18"/>
                 <w:szCs w:val="20"/>
               </w:rPr>
-              <w:t>799.70</w:t>
+              <w:t>959.70</w:t>
             </w:r>
           </w:p>
         </w:tc>
@@ -11216,7 +11166,7 @@
                 <w:sz w:val="18"/>
                 <w:szCs w:val="20"/>
               </w:rPr>
-              <w:t>599.70</w:t>
+              <w:t>539.70</w:t>
             </w:r>
           </w:p>
         </w:tc>
@@ -11236,7 +11186,7 @@
                 <w:sz w:val="18"/>
                 <w:szCs w:val="20"/>
               </w:rPr>
-              <w:t>799.50</w:t>
+              <w:t>479.90</w:t>
             </w:r>
           </w:p>
         </w:tc>
@@ -11256,7 +11206,7 @@
                 <w:sz w:val="18"/>
                 <w:szCs w:val="20"/>
               </w:rPr>
-              <w:t>599.50</w:t>
+              <w:t>539.90</w:t>
             </w:r>
           </w:p>
         </w:tc>
@@ -11277,7 +11227,7 @@
                 <w:sz w:val="18"/>
                 <w:szCs w:val="20"/>
               </w:rPr>
-              <w:t>799.30</w:t>
+              <w:t>959.90</w:t>
             </w:r>
           </w:p>
         </w:tc>
@@ -11297,7 +11247,27 @@
                 <w:sz w:val="18"/>
                 <w:szCs w:val="20"/>
               </w:rPr>
-              <w:t>599.30</w:t>
+              <w:t>269.90</w:t>
+            </w:r>
+          </w:p>
+        </w:tc>
+        <w:tc>
+          <w:tcPr>
+            <w:tcW w:w="825" w:type="dxa"/>
+          </w:tcPr>
+          <w:p>
+            <w:pPr>
+              <w:rPr>
+                <w:sz w:val="18"/>
+                <w:szCs w:val="20"/>
+              </w:rPr>
+            </w:pPr>
+            <w:r>
+              <w:rPr>
+                <w:sz w:val="18"/>
+                <w:szCs w:val="20"/>
+              </w:rPr>
+              <w:t>1359.90</w:t>
             </w:r>
           </w:p>
         </w:tc>
@@ -11317,27 +11287,7 @@
                 <w:sz w:val="18"/>
                 <w:szCs w:val="20"/>
               </w:rPr>
-              <w:t>799.10</w:t>
-            </w:r>
-          </w:p>
-        </w:tc>
-        <w:tc>
-          <w:tcPr>
-            <w:tcW w:w="730" w:type="dxa"/>
-          </w:tcPr>
-          <w:p>
-            <w:pPr>
-              <w:rPr>
-                <w:sz w:val="18"/>
-                <w:szCs w:val="20"/>
-              </w:rPr>
-            </w:pPr>
-            <w:r>
-              <w:rPr>
-                <w:sz w:val="18"/>
-                <w:szCs w:val="20"/>
-              </w:rPr>
-              <w:t>599.10</w:t>
+              <w:t>939.90</w:t>
             </w:r>
           </w:p>
         </w:tc>
@@ -11345,7 +11295,7 @@
       <w:tr>
         <w:tc>
           <w:tcPr>
-            <w:tcW w:w="1347" w:type="dxa"/>
+            <w:tcW w:w="1252" w:type="dxa"/>
             <w:tcBorders>
               <w:bottom w:val="single" w:sz="6" w:space="0" w:color="auto"/>
             </w:tcBorders>
@@ -11432,7 +11382,7 @@
                 <w:sz w:val="18"/>
                 <w:szCs w:val="20"/>
               </w:rPr>
-              <w:t>799.70</w:t>
+              <w:t>959.67</w:t>
             </w:r>
           </w:p>
         </w:tc>
@@ -11455,7 +11405,7 @@
                 <w:sz w:val="18"/>
                 <w:szCs w:val="20"/>
               </w:rPr>
-              <w:t>599.70</w:t>
+              <w:t>539.69</w:t>
             </w:r>
           </w:p>
         </w:tc>
@@ -11478,7 +11428,7 @@
                 <w:sz w:val="18"/>
                 <w:szCs w:val="20"/>
               </w:rPr>
-              <w:t>799.50</w:t>
+              <w:t>479.88</w:t>
             </w:r>
           </w:p>
         </w:tc>
@@ -11501,7 +11451,7 @@
                 <w:sz w:val="18"/>
                 <w:szCs w:val="20"/>
               </w:rPr>
-              <w:t>599.50</w:t>
+              <w:t>539.89</w:t>
             </w:r>
           </w:p>
         </w:tc>
@@ -11525,7 +11475,7 @@
                 <w:sz w:val="18"/>
                 <w:szCs w:val="20"/>
               </w:rPr>
-              <w:t>799.30</w:t>
+              <w:t>959.89</w:t>
             </w:r>
           </w:p>
         </w:tc>
@@ -11548,7 +11498,30 @@
                 <w:sz w:val="18"/>
                 <w:szCs w:val="20"/>
               </w:rPr>
-              <w:t>599.29</w:t>
+              <w:t>269.90</w:t>
+            </w:r>
+          </w:p>
+        </w:tc>
+        <w:tc>
+          <w:tcPr>
+            <w:tcW w:w="825" w:type="dxa"/>
+            <w:tcBorders>
+              <w:bottom w:val="single" w:sz="6" w:space="0" w:color="auto"/>
+            </w:tcBorders>
+          </w:tcPr>
+          <w:p>
+            <w:pPr>
+              <w:rPr>
+                <w:sz w:val="18"/>
+                <w:szCs w:val="20"/>
+              </w:rPr>
+            </w:pPr>
+            <w:r>
+              <w:rPr>
+                <w:sz w:val="18"/>
+                <w:szCs w:val="20"/>
+              </w:rPr>
+              <w:t>1359.94</w:t>
             </w:r>
           </w:p>
         </w:tc>
@@ -11571,30 +11544,7 @@
                 <w:sz w:val="18"/>
                 <w:szCs w:val="20"/>
               </w:rPr>
-              <w:t>799.10</w:t>
-            </w:r>
-          </w:p>
-        </w:tc>
-        <w:tc>
-          <w:tcPr>
-            <w:tcW w:w="730" w:type="dxa"/>
-            <w:tcBorders>
-              <w:bottom w:val="single" w:sz="6" w:space="0" w:color="auto"/>
-            </w:tcBorders>
-          </w:tcPr>
-          <w:p>
-            <w:pPr>
-              <w:rPr>
-                <w:sz w:val="18"/>
-                <w:szCs w:val="20"/>
-              </w:rPr>
-            </w:pPr>
-            <w:r>
-              <w:rPr>
-                <w:sz w:val="18"/>
-                <w:szCs w:val="20"/>
-              </w:rPr>
-              <w:t>599.10</w:t>
+              <w:t>939.92</w:t>
             </w:r>
           </w:p>
         </w:tc>
@@ -11602,7 +11552,7 @@
       <w:tr>
         <w:tc>
           <w:tcPr>
-            <w:tcW w:w="1347" w:type="dxa"/>
+            <w:tcW w:w="1252" w:type="dxa"/>
             <w:tcBorders>
               <w:top w:val="single" w:sz="6" w:space="0" w:color="auto"/>
               <w:bottom w:val="single" w:sz="6" w:space="0" w:color="auto"/>
@@ -11687,7 +11637,7 @@
                 <w:sz w:val="18"/>
                 <w:szCs w:val="20"/>
               </w:rPr>
-              <w:t>0</w:t>
+              <w:t>0.03</w:t>
             </w:r>
           </w:p>
         </w:tc>
@@ -11711,7 +11661,7 @@
                 <w:sz w:val="18"/>
                 <w:szCs w:val="20"/>
               </w:rPr>
-              <w:t>0</w:t>
+              <w:t>0.01</w:t>
             </w:r>
           </w:p>
         </w:tc>
@@ -11735,7 +11685,7 @@
                 <w:sz w:val="18"/>
                 <w:szCs w:val="20"/>
               </w:rPr>
-              <w:t>0</w:t>
+              <w:t>0.02</w:t>
             </w:r>
           </w:p>
         </w:tc>
@@ -11759,7 +11709,7 @@
                 <w:sz w:val="18"/>
                 <w:szCs w:val="20"/>
               </w:rPr>
-              <w:t>0</w:t>
+              <w:t>0.01</w:t>
             </w:r>
           </w:p>
         </w:tc>
@@ -11787,6 +11737,13 @@
               </w:rPr>
               <w:t>0</w:t>
             </w:r>
+            <w:r>
+              <w:rPr>
+                <w:sz w:val="18"/>
+                <w:szCs w:val="20"/>
+              </w:rPr>
+              <w:t>.01</w:t>
+            </w:r>
           </w:p>
         </w:tc>
         <w:tc>
@@ -11806,31 +11763,16 @@
             </w:pPr>
             <w:r>
               <w:rPr>
-                <w:rFonts w:hint="eastAsia"/>
                 <w:sz w:val="18"/>
                 <w:szCs w:val="20"/>
               </w:rPr>
               <w:t>0</w:t>
             </w:r>
-            <w:r>
-              <w:rPr>
-                <w:sz w:val="18"/>
-                <w:szCs w:val="20"/>
-              </w:rPr>
-              <w:t>.0</w:t>
-            </w:r>
-            <w:r>
-              <w:rPr>
-                <w:sz w:val="18"/>
-                <w:szCs w:val="20"/>
-              </w:rPr>
-              <w:t>1</w:t>
-            </w:r>
-          </w:p>
-        </w:tc>
-        <w:tc>
-          <w:tcPr>
-            <w:tcW w:w="730" w:type="dxa"/>
+          </w:p>
+        </w:tc>
+        <w:tc>
+          <w:tcPr>
+            <w:tcW w:w="825" w:type="dxa"/>
             <w:tcBorders>
               <w:top w:val="single" w:sz="6" w:space="0" w:color="auto"/>
               <w:bottom w:val="single" w:sz="6" w:space="0" w:color="auto"/>
@@ -11848,7 +11790,7 @@
                 <w:sz w:val="18"/>
                 <w:szCs w:val="20"/>
               </w:rPr>
-              <w:t>0</w:t>
+              <w:t>0.04</w:t>
             </w:r>
           </w:p>
         </w:tc>
@@ -11872,7 +11814,7 @@
                 <w:sz w:val="18"/>
                 <w:szCs w:val="20"/>
               </w:rPr>
-              <w:t>0</w:t>
+              <w:t>0.02</w:t>
             </w:r>
           </w:p>
         </w:tc>
@@ -11886,6 +11828,23 @@
         <w:rPr>
           <w:rFonts w:hint="eastAsia"/>
         </w:rPr>
+        <w:t>由上表可知，本文算法对模拟图像的定位误差在百分之一像素级</w:t>
+      </w:r>
+      <w:r>
+        <w:rPr>
+          <w:rFonts w:hint="eastAsia"/>
+        </w:rPr>
+        <w:t>。</w:t>
+      </w:r>
+    </w:p>
+    <w:p>
+      <w:pPr>
+        <w:ind w:firstLineChars="200" w:firstLine="420"/>
+      </w:pPr>
+      <w:r>
+        <w:rPr>
+          <w:rFonts w:hint="eastAsia"/>
+        </w:rPr>
         <w:t>搭建视觉测量系统后，在同一位置，在</w:t>
       </w:r>
       <w:r>
@@ -11913,7 +11872,75 @@
         <w:rPr>
           <w:rFonts w:hint="eastAsia"/>
         </w:rPr>
-        <w:t>图像进行定位实验。结果如下表所示：</w:t>
+        <w:t>图像进行定位实验</w:t>
+      </w:r>
+      <w:r>
+        <w:rPr>
+          <w:rFonts w:hint="eastAsia"/>
+        </w:rPr>
+        <w:t>采集得到的的十幅图像如下图所示：</w:t>
+      </w:r>
+    </w:p>
+    <w:p>
+      <w:pPr>
+        <w:ind w:firstLineChars="200" w:firstLine="420"/>
+      </w:pPr>
+      <w:r>
+        <w:rPr>
+          <w:noProof/>
+        </w:rPr>
+        <w:drawing>
+          <wp:inline distT="0" distB="0" distL="0" distR="0" wp14:anchorId="67604E8B" wp14:editId="564BE42D">
+            <wp:extent cx="5274310" cy="1687195"/>
+            <wp:effectExtent l="0" t="0" r="2540" b="8255"/>
+            <wp:docPr id="5" name="图片 5"/>
+            <wp:cNvGraphicFramePr>
+              <a:graphicFrameLocks xmlns:a="http://schemas.openxmlformats.org/drawingml/2006/main" noChangeAspect="1"/>
+            </wp:cNvGraphicFramePr>
+            <a:graphic xmlns:a="http://schemas.openxmlformats.org/drawingml/2006/main">
+              <a:graphicData uri="http://schemas.openxmlformats.org/drawingml/2006/picture">
+                <pic:pic xmlns:pic="http://schemas.openxmlformats.org/drawingml/2006/picture">
+                  <pic:nvPicPr>
+                    <pic:cNvPr id="1" name=""/>
+                    <pic:cNvPicPr/>
+                  </pic:nvPicPr>
+                  <pic:blipFill>
+                    <a:blip r:embed="rId20"/>
+                    <a:stretch>
+                      <a:fillRect/>
+                    </a:stretch>
+                  </pic:blipFill>
+                  <pic:spPr>
+                    <a:xfrm>
+                      <a:off x="0" y="0"/>
+                      <a:ext cx="5274310" cy="1687195"/>
+                    </a:xfrm>
+                    <a:prstGeom prst="rect">
+                      <a:avLst/>
+                    </a:prstGeom>
+                  </pic:spPr>
+                </pic:pic>
+              </a:graphicData>
+            </a:graphic>
+          </wp:inline>
+        </w:drawing>
+      </w:r>
+    </w:p>
+    <w:p>
+      <w:pPr>
+        <w:ind w:firstLineChars="200" w:firstLine="420"/>
+      </w:pPr>
+      <w:r>
+        <w:rPr>
+          <w:rFonts w:hint="eastAsia"/>
+        </w:rPr>
+        <w:t>定位的</w:t>
+      </w:r>
+      <w:r>
+        <w:rPr>
+          <w:rFonts w:hint="eastAsia"/>
+        </w:rPr>
+        <w:t>结果如下表所示：</w:t>
       </w:r>
     </w:p>
     <w:p>
@@ -12385,23 +12412,13 @@
                 <w:szCs w:val="20"/>
               </w:rPr>
             </w:pPr>
-            <w:proofErr w:type="gramStart"/>
             <w:r>
               <w:rPr>
                 <w:rFonts w:hint="eastAsia"/>
                 <w:sz w:val="18"/>
                 <w:szCs w:val="20"/>
               </w:rPr>
-              <w:t>像素级</w:t>
-            </w:r>
-            <w:proofErr w:type="gramEnd"/>
-            <w:r>
-              <w:rPr>
-                <w:rFonts w:hint="eastAsia"/>
-                <w:sz w:val="18"/>
-                <w:szCs w:val="20"/>
-              </w:rPr>
-              <w:t>坐标</w:t>
+              <w:t>像素级坐标</w:t>
             </w:r>
           </w:p>
         </w:tc>
@@ -12709,6 +12726,7 @@
                 <w:sz w:val="18"/>
                 <w:szCs w:val="20"/>
               </w:rPr>
+              <w:lastRenderedPageBreak/>
               <w:t>亚像素坐标</w:t>
             </w:r>
           </w:p>
@@ -13373,16 +13391,7 @@
         </w:tc>
       </w:tr>
     </w:tbl>
-    <w:p>
-      <w:pPr>
-        <w:rPr>
-          <w:rFonts w:hint="eastAsia"/>
-        </w:rPr>
-      </w:pPr>
-      <w:r>
-        <w:t xml:space="preserve">Dd </w:t>
-      </w:r>
-    </w:p>
+    <w:p/>
     <w:p>
       <w:pPr>
         <w:pStyle w:val="aa"/>
@@ -13861,23 +13870,13 @@
                 <w:szCs w:val="20"/>
               </w:rPr>
             </w:pPr>
-            <w:proofErr w:type="gramStart"/>
             <w:r>
               <w:rPr>
                 <w:rFonts w:hint="eastAsia"/>
                 <w:sz w:val="18"/>
                 <w:szCs w:val="20"/>
               </w:rPr>
-              <w:t>像素级</w:t>
-            </w:r>
-            <w:proofErr w:type="gramEnd"/>
-            <w:r>
-              <w:rPr>
-                <w:rFonts w:hint="eastAsia"/>
-                <w:sz w:val="18"/>
-                <w:szCs w:val="20"/>
-              </w:rPr>
-              <w:t>坐标</w:t>
+              <w:t>像素级坐标</w:t>
             </w:r>
           </w:p>
         </w:tc>
@@ -15009,28 +15008,75 @@
         </w:tc>
       </w:tr>
     </w:tbl>
-    <w:p/>
-    <w:p/>
-    <w:p/>
-    <w:p/>
-    <w:p/>
-    <w:p/>
-    <w:p/>
-    <w:p/>
-    <w:p/>
     <w:p>
       <w:pPr>
         <w:rPr>
           <w:rFonts w:hint="eastAsia"/>
         </w:rPr>
       </w:pPr>
+      <w:r>
+        <w:tab/>
+      </w:r>
+      <w:r>
+        <w:rPr>
+          <w:rFonts w:hint="eastAsia"/>
+        </w:rPr>
+        <w:t>对定位的结果采用</w:t>
+      </w:r>
+      <w:r>
+        <w:rPr>
+          <w:rFonts w:hint="eastAsia"/>
+        </w:rPr>
+        <w:t>样本</w:t>
+      </w:r>
+      <w:r>
+        <w:rPr>
+          <w:rFonts w:hint="eastAsia"/>
+        </w:rPr>
+        <w:t>均方误差</w:t>
+      </w:r>
+      <w:r>
+        <w:rPr>
+          <w:rFonts w:hint="eastAsia"/>
+        </w:rPr>
+        <w:t>（</w:t>
+      </w:r>
+      <w:r>
+        <w:rPr>
+          <w:rFonts w:hint="eastAsia"/>
+        </w:rPr>
+        <w:t>M</w:t>
+      </w:r>
+      <w:r>
+        <w:t>SE</w:t>
+      </w:r>
+      <w:r>
+        <w:rPr>
+          <w:rFonts w:hint="eastAsia"/>
+        </w:rPr>
+        <w:t>）评判其定位的准确与否，</w:t>
+      </w:r>
+      <w:r>
+        <w:rPr>
+          <w:rFonts w:hint="eastAsia"/>
+        </w:rPr>
+        <w:t>M</w:t>
+      </w:r>
+      <w:r>
+        <w:t>SE</w:t>
+      </w:r>
+      <w:r>
+        <w:rPr>
+          <w:rFonts w:hint="eastAsia"/>
+        </w:rPr>
+        <w:t>越小，定位的误差越小。</w:t>
+      </w:r>
     </w:p>
     <w:p>
       <w:r>
         <w:rPr>
           <w:rFonts w:hint="eastAsia"/>
         </w:rPr>
-        <w:lastRenderedPageBreak/>
         <w:t>3</w:t>
       </w:r>
       <w:r>
@@ -15044,6 +15090,9 @@
       </w:r>
     </w:p>
     <w:p>
+      <w:pPr>
+        <w:ind w:firstLineChars="200" w:firstLine="420"/>
+      </w:pPr>
       <w:r>
         <w:rPr>
           <w:rFonts w:hint="eastAsia"/>
@@ -15058,17 +15107,142 @@
           <w:rFonts w:hint="eastAsia"/>
         </w:rPr>
         <w:t>相机theta角进行标定后，测量水准仪的补偿误差。</w:t>
+      </w:r>
+      <w:r>
+        <w:rPr>
+          <w:rFonts w:hint="eastAsia"/>
+        </w:rPr>
+        <w:t>首先将水准仪放置到微倾台上，</w:t>
+      </w:r>
+      <w:r>
+        <w:rPr>
+          <w:rFonts w:hint="eastAsia"/>
+        </w:rPr>
+        <w:t>高度调至与平行光管一致，在视觉系统内将十字丝目镜十字丝图像调清晰。将水准仪气泡调平。</w:t>
+      </w:r>
+      <w:r>
+        <w:rPr>
+          <w:rFonts w:hint="eastAsia"/>
+        </w:rPr>
+        <w:t>具体的测量过程为：从起始位置开始的每一个点，记录10次数据，计算这十个数据的平均值</w:t>
+      </w:r>
+      <w:r>
+        <w:rPr>
+          <w:rFonts w:hint="eastAsia"/>
+        </w:rPr>
+        <w:t>，从原点开始，分别顺时针，逆时针转动微倾台旋钮</w:t>
+      </w:r>
+      <w:r>
+        <w:rPr>
+          <w:rFonts w:hint="eastAsia"/>
+        </w:rPr>
+        <w:t>，每次的转动量的2min，从原点开始，转动到16min。</w:t>
       </w:r>
     </w:p>
     <w:p>
-      <w:r>
-        <w:rPr>
-          <w:rFonts w:hint="eastAsia"/>
-        </w:rPr>
-        <w:t>对比</w:t>
+      <w:pPr>
+        <w:ind w:firstLineChars="200" w:firstLine="420"/>
+      </w:pPr>
+      <w:r>
+        <w:rPr>
+          <w:rFonts w:hint="eastAsia"/>
+        </w:rPr>
+        <w:t>顺时针转动时，水准仪气泡向后移动，即水准仪向前微倾，逆时针转动时，水准仪气泡向前移动，即水准仪气泡向前移动。</w:t>
       </w:r>
     </w:p>
-    <w:p/>
+    <w:p>
+      <w:pPr>
+        <w:ind w:firstLineChars="200" w:firstLine="420"/>
+        <w:rPr>
+          <w:rFonts w:hint="eastAsia"/>
+        </w:rPr>
+      </w:pPr>
+      <w:r>
+        <w:rPr>
+          <w:rFonts w:hint="eastAsia"/>
+        </w:rPr>
+        <w:t>测量结果如表</w:t>
+      </w:r>
+      <w:r>
+        <w:rPr>
+          <w:rFonts w:hint="eastAsia"/>
+        </w:rPr>
+        <w:t>4和表5</w:t>
+      </w:r>
+      <w:r>
+        <w:rPr>
+          <w:rFonts w:hint="eastAsia"/>
+        </w:rPr>
+        <w:t>所示，</w:t>
+      </w:r>
+    </w:p>
+    <w:p>
+      <w:pPr>
+        <w:pStyle w:val="aa"/>
+        <w:keepNext/>
+        <w:jc w:val="center"/>
+      </w:pPr>
+      <w:r>
+        <w:t>表</w:t>
+      </w:r>
+      <w:r>
+        <w:t xml:space="preserve"> </w:t>
+      </w:r>
+      <w:r>
+        <w:fldChar w:fldCharType="begin"/>
+      </w:r>
+      <w:r>
+        <w:instrText xml:space="preserve"> SEQ </w:instrText>
+      </w:r>
+      <w:r>
+        <w:instrText>表</w:instrText>
+      </w:r>
+      <w:r>
+        <w:instrText xml:space="preserve"> \* ARABIC </w:instrText>
+      </w:r>
+      <w:r>
+        <w:fldChar w:fldCharType="separate"/>
+      </w:r>
+      <w:r>
+        <w:rPr>
+          <w:noProof/>
+        </w:rPr>
+        <w:t>4</w:t>
+      </w:r>
+      <w:r>
+        <w:fldChar w:fldCharType="end"/>
+      </w:r>
+      <w:r>
+        <w:t xml:space="preserve"> </w:t>
+      </w:r>
+      <w:r>
+        <w:rPr>
+          <w:rFonts w:hint="eastAsia"/>
+        </w:rPr>
+        <w:t>前倾测量结果</w:t>
+      </w:r>
+    </w:p>
+    <w:p>
+      <w:pPr>
+        <w:pStyle w:val="aa"/>
+        <w:keepNext/>
+        <w:jc w:val="center"/>
+      </w:pPr>
+      <w:r>
+        <w:t xml:space="preserve">Table </w:t>
+      </w:r>
+      <w:fldSimple w:instr=" SEQ Table \* ARABIC ">
+        <w:r>
+          <w:rPr>
+            <w:noProof/>
+          </w:rPr>
+          <w:t>4</w:t>
+        </w:r>
+      </w:fldSimple>
+      <w:r>
+        <w:t xml:space="preserve"> forward result</w:t>
+      </w:r>
+    </w:p>
     <w:tbl>
       <w:tblPr>
         <w:tblStyle w:val="a5"/>
@@ -15096,7 +15270,7 @@
       <w:tr>
         <w:tc>
           <w:tcPr>
-            <w:tcW w:w="988" w:type="dxa"/>
+            <w:tcW w:w="985" w:type="dxa"/>
             <w:tcBorders>
               <w:top w:val="single" w:sz="4" w:space="0" w:color="auto"/>
               <w:bottom w:val="single" w:sz="6" w:space="0" w:color="auto"/>
@@ -15105,24 +15279,24 @@
           <w:p>
             <w:pPr>
               <w:rPr>
+                <w:rFonts w:eastAsiaTheme="minorHAnsi"/>
+                <w:sz w:val="18"/>
+                <w:szCs w:val="18"/>
+              </w:rPr>
+            </w:pPr>
+            <w:r>
+              <w:rPr>
                 <w:rFonts w:eastAsiaTheme="minorHAnsi" w:hint="eastAsia"/>
                 <w:sz w:val="18"/>
                 <w:szCs w:val="18"/>
               </w:rPr>
-            </w:pPr>
-            <w:r>
-              <w:rPr>
-                <w:rFonts w:eastAsiaTheme="minorHAnsi" w:hint="eastAsia"/>
-                <w:sz w:val="18"/>
-                <w:szCs w:val="18"/>
-              </w:rPr>
               <w:t>测量次数</w:t>
             </w:r>
           </w:p>
         </w:tc>
         <w:tc>
           <w:tcPr>
-            <w:tcW w:w="814" w:type="dxa"/>
+            <w:tcW w:w="825" w:type="dxa"/>
             <w:tcBorders>
               <w:top w:val="single" w:sz="4" w:space="0" w:color="auto"/>
               <w:bottom w:val="single" w:sz="6" w:space="0" w:color="auto"/>
@@ -15164,7 +15338,7 @@
         </w:tc>
         <w:tc>
           <w:tcPr>
-            <w:tcW w:w="926" w:type="dxa"/>
+            <w:tcW w:w="925" w:type="dxa"/>
             <w:tcBorders>
               <w:top w:val="single" w:sz="4" w:space="0" w:color="auto"/>
               <w:bottom w:val="single" w:sz="6" w:space="0" w:color="auto"/>
@@ -15222,7 +15396,7 @@
         </w:tc>
         <w:tc>
           <w:tcPr>
-            <w:tcW w:w="926" w:type="dxa"/>
+            <w:tcW w:w="925" w:type="dxa"/>
             <w:tcBorders>
               <w:top w:val="single" w:sz="4" w:space="0" w:color="auto"/>
               <w:bottom w:val="single" w:sz="6" w:space="0" w:color="auto"/>
@@ -15280,7 +15454,7 @@
         </w:tc>
         <w:tc>
           <w:tcPr>
-            <w:tcW w:w="926" w:type="dxa"/>
+            <w:tcW w:w="925" w:type="dxa"/>
             <w:tcBorders>
               <w:top w:val="single" w:sz="4" w:space="0" w:color="auto"/>
               <w:bottom w:val="single" w:sz="6" w:space="0" w:color="auto"/>
@@ -15338,7 +15512,7 @@
         </w:tc>
         <w:tc>
           <w:tcPr>
-            <w:tcW w:w="926" w:type="dxa"/>
+            <w:tcW w:w="925" w:type="dxa"/>
             <w:tcBorders>
               <w:top w:val="single" w:sz="4" w:space="0" w:color="auto"/>
               <w:bottom w:val="single" w:sz="6" w:space="0" w:color="auto"/>
@@ -15396,7 +15570,7 @@
         </w:tc>
         <w:tc>
           <w:tcPr>
-            <w:tcW w:w="926" w:type="dxa"/>
+            <w:tcW w:w="925" w:type="dxa"/>
             <w:tcBorders>
               <w:top w:val="single" w:sz="4" w:space="0" w:color="auto"/>
               <w:bottom w:val="single" w:sz="6" w:space="0" w:color="auto"/>
@@ -15454,7 +15628,7 @@
         </w:tc>
         <w:tc>
           <w:tcPr>
-            <w:tcW w:w="926" w:type="dxa"/>
+            <w:tcW w:w="925" w:type="dxa"/>
             <w:tcBorders>
               <w:top w:val="single" w:sz="4" w:space="0" w:color="auto"/>
               <w:bottom w:val="single" w:sz="6" w:space="0" w:color="auto"/>
@@ -15512,7 +15686,7 @@
         </w:tc>
         <w:tc>
           <w:tcPr>
-            <w:tcW w:w="926" w:type="dxa"/>
+            <w:tcW w:w="925" w:type="dxa"/>
             <w:tcBorders>
               <w:top w:val="single" w:sz="4" w:space="0" w:color="auto"/>
               <w:bottom w:val="single" w:sz="6" w:space="0" w:color="auto"/>
@@ -15570,7 +15744,7 @@
         </w:tc>
         <w:tc>
           <w:tcPr>
-            <w:tcW w:w="926" w:type="dxa"/>
+            <w:tcW w:w="925" w:type="dxa"/>
             <w:tcBorders>
               <w:top w:val="single" w:sz="4" w:space="0" w:color="auto"/>
               <w:bottom w:val="single" w:sz="6" w:space="0" w:color="auto"/>
@@ -15630,7 +15804,7 @@
       <w:tr>
         <w:tc>
           <w:tcPr>
-            <w:tcW w:w="988" w:type="dxa"/>
+            <w:tcW w:w="985" w:type="dxa"/>
             <w:tcBorders>
               <w:top w:val="single" w:sz="6" w:space="0" w:color="auto"/>
             </w:tcBorders>
@@ -15660,7 +15834,7 @@
         </w:tc>
         <w:tc>
           <w:tcPr>
-            <w:tcW w:w="814" w:type="dxa"/>
+            <w:tcW w:w="825" w:type="dxa"/>
             <w:tcBorders>
               <w:top w:val="single" w:sz="6" w:space="0" w:color="auto"/>
             </w:tcBorders>
@@ -15685,7 +15859,7 @@
         </w:tc>
         <w:tc>
           <w:tcPr>
-            <w:tcW w:w="926" w:type="dxa"/>
+            <w:tcW w:w="925" w:type="dxa"/>
             <w:tcBorders>
               <w:top w:val="single" w:sz="6" w:space="0" w:color="auto"/>
             </w:tcBorders>
@@ -15710,7 +15884,7 @@
         </w:tc>
         <w:tc>
           <w:tcPr>
-            <w:tcW w:w="926" w:type="dxa"/>
+            <w:tcW w:w="925" w:type="dxa"/>
             <w:tcBorders>
               <w:top w:val="single" w:sz="6" w:space="0" w:color="auto"/>
             </w:tcBorders>
@@ -15735,7 +15909,7 @@
         </w:tc>
         <w:tc>
           <w:tcPr>
-            <w:tcW w:w="926" w:type="dxa"/>
+            <w:tcW w:w="925" w:type="dxa"/>
             <w:tcBorders>
               <w:top w:val="single" w:sz="6" w:space="0" w:color="auto"/>
             </w:tcBorders>
@@ -15760,7 +15934,7 @@
         </w:tc>
         <w:tc>
           <w:tcPr>
-            <w:tcW w:w="926" w:type="dxa"/>
+            <w:tcW w:w="925" w:type="dxa"/>
             <w:tcBorders>
               <w:top w:val="single" w:sz="6" w:space="0" w:color="auto"/>
             </w:tcBorders>
@@ -15785,7 +15959,7 @@
         </w:tc>
         <w:tc>
           <w:tcPr>
-            <w:tcW w:w="926" w:type="dxa"/>
+            <w:tcW w:w="925" w:type="dxa"/>
             <w:tcBorders>
               <w:top w:val="single" w:sz="6" w:space="0" w:color="auto"/>
             </w:tcBorders>
@@ -15810,7 +15984,7 @@
         </w:tc>
         <w:tc>
           <w:tcPr>
-            <w:tcW w:w="926" w:type="dxa"/>
+            <w:tcW w:w="925" w:type="dxa"/>
             <w:tcBorders>
               <w:top w:val="single" w:sz="6" w:space="0" w:color="auto"/>
             </w:tcBorders>
@@ -15835,7 +16009,7 @@
         </w:tc>
         <w:tc>
           <w:tcPr>
-            <w:tcW w:w="926" w:type="dxa"/>
+            <w:tcW w:w="925" w:type="dxa"/>
             <w:tcBorders>
               <w:top w:val="single" w:sz="6" w:space="0" w:color="auto"/>
             </w:tcBorders>
@@ -15860,7 +16034,7 @@
         </w:tc>
         <w:tc>
           <w:tcPr>
-            <w:tcW w:w="926" w:type="dxa"/>
+            <w:tcW w:w="925" w:type="dxa"/>
             <w:tcBorders>
               <w:top w:val="single" w:sz="6" w:space="0" w:color="auto"/>
             </w:tcBorders>
@@ -15887,7 +16061,7 @@
       <w:tr>
         <w:tc>
           <w:tcPr>
-            <w:tcW w:w="988" w:type="dxa"/>
+            <w:tcW w:w="985" w:type="dxa"/>
           </w:tcPr>
           <w:p>
             <w:pPr>
@@ -15914,7 +16088,7 @@
         </w:tc>
         <w:tc>
           <w:tcPr>
-            <w:tcW w:w="814" w:type="dxa"/>
+            <w:tcW w:w="825" w:type="dxa"/>
           </w:tcPr>
           <w:p>
             <w:pPr>
@@ -15936,7 +16110,7 @@
         </w:tc>
         <w:tc>
           <w:tcPr>
-            <w:tcW w:w="926" w:type="dxa"/>
+            <w:tcW w:w="925" w:type="dxa"/>
           </w:tcPr>
           <w:p>
             <w:pPr>
@@ -15958,7 +16132,7 @@
         </w:tc>
         <w:tc>
           <w:tcPr>
-            <w:tcW w:w="926" w:type="dxa"/>
+            <w:tcW w:w="925" w:type="dxa"/>
           </w:tcPr>
           <w:p>
             <w:pPr>
@@ -15980,7 +16154,7 @@
         </w:tc>
         <w:tc>
           <w:tcPr>
-            <w:tcW w:w="926" w:type="dxa"/>
+            <w:tcW w:w="925" w:type="dxa"/>
           </w:tcPr>
           <w:p>
             <w:pPr>
@@ -16002,7 +16176,7 @@
         </w:tc>
         <w:tc>
           <w:tcPr>
-            <w:tcW w:w="926" w:type="dxa"/>
+            <w:tcW w:w="925" w:type="dxa"/>
           </w:tcPr>
           <w:p>
             <w:pPr>
@@ -16024,7 +16198,7 @@
         </w:tc>
         <w:tc>
           <w:tcPr>
-            <w:tcW w:w="926" w:type="dxa"/>
+            <w:tcW w:w="925" w:type="dxa"/>
           </w:tcPr>
           <w:p>
             <w:pPr>
@@ -16046,7 +16220,7 @@
         </w:tc>
         <w:tc>
           <w:tcPr>
-            <w:tcW w:w="926" w:type="dxa"/>
+            <w:tcW w:w="925" w:type="dxa"/>
           </w:tcPr>
           <w:p>
             <w:pPr>
@@ -16068,7 +16242,7 @@
         </w:tc>
         <w:tc>
           <w:tcPr>
-            <w:tcW w:w="926" w:type="dxa"/>
+            <w:tcW w:w="925" w:type="dxa"/>
           </w:tcPr>
           <w:p>
             <w:pPr>
@@ -16090,7 +16264,7 @@
         </w:tc>
         <w:tc>
           <w:tcPr>
-            <w:tcW w:w="926" w:type="dxa"/>
+            <w:tcW w:w="925" w:type="dxa"/>
           </w:tcPr>
           <w:p>
             <w:pPr>
@@ -16114,7 +16288,7 @@
       <w:tr>
         <w:tc>
           <w:tcPr>
-            <w:tcW w:w="988" w:type="dxa"/>
+            <w:tcW w:w="985" w:type="dxa"/>
           </w:tcPr>
           <w:p>
             <w:pPr>
@@ -16141,7 +16315,7 @@
         </w:tc>
         <w:tc>
           <w:tcPr>
-            <w:tcW w:w="814" w:type="dxa"/>
+            <w:tcW w:w="825" w:type="dxa"/>
           </w:tcPr>
           <w:p>
             <w:pPr>
@@ -16163,7 +16337,7 @@
         </w:tc>
         <w:tc>
           <w:tcPr>
-            <w:tcW w:w="926" w:type="dxa"/>
+            <w:tcW w:w="925" w:type="dxa"/>
           </w:tcPr>
           <w:p>
             <w:pPr>
@@ -16185,7 +16359,7 @@
         </w:tc>
         <w:tc>
           <w:tcPr>
-            <w:tcW w:w="926" w:type="dxa"/>
+            <w:tcW w:w="925" w:type="dxa"/>
           </w:tcPr>
           <w:p>
             <w:pPr>
@@ -16207,7 +16381,7 @@
         </w:tc>
         <w:tc>
           <w:tcPr>
-            <w:tcW w:w="926" w:type="dxa"/>
+            <w:tcW w:w="925" w:type="dxa"/>
           </w:tcPr>
           <w:p>
             <w:pPr>
@@ -16229,7 +16403,7 @@
         </w:tc>
         <w:tc>
           <w:tcPr>
-            <w:tcW w:w="926" w:type="dxa"/>
+            <w:tcW w:w="925" w:type="dxa"/>
           </w:tcPr>
           <w:p>
             <w:pPr>
@@ -16251,7 +16425,7 @@
         </w:tc>
         <w:tc>
           <w:tcPr>
-            <w:tcW w:w="926" w:type="dxa"/>
+            <w:tcW w:w="925" w:type="dxa"/>
           </w:tcPr>
           <w:p>
             <w:pPr>
@@ -16273,7 +16447,7 @@
         </w:tc>
         <w:tc>
           <w:tcPr>
-            <w:tcW w:w="926" w:type="dxa"/>
+            <w:tcW w:w="925" w:type="dxa"/>
           </w:tcPr>
           <w:p>
             <w:pPr>
@@ -16295,7 +16469,7 @@
         </w:tc>
         <w:tc>
           <w:tcPr>
-            <w:tcW w:w="926" w:type="dxa"/>
+            <w:tcW w:w="925" w:type="dxa"/>
           </w:tcPr>
           <w:p>
             <w:pPr>
@@ -16317,7 +16491,7 @@
         </w:tc>
         <w:tc>
           <w:tcPr>
-            <w:tcW w:w="926" w:type="dxa"/>
+            <w:tcW w:w="925" w:type="dxa"/>
           </w:tcPr>
           <w:p>
             <w:pPr>
@@ -16341,7 +16515,7 @@
       <w:tr>
         <w:tc>
           <w:tcPr>
-            <w:tcW w:w="988" w:type="dxa"/>
+            <w:tcW w:w="985" w:type="dxa"/>
           </w:tcPr>
           <w:p>
             <w:pPr>
@@ -16368,7 +16542,7 @@
         </w:tc>
         <w:tc>
           <w:tcPr>
-            <w:tcW w:w="814" w:type="dxa"/>
+            <w:tcW w:w="825" w:type="dxa"/>
           </w:tcPr>
           <w:p>
             <w:pPr>
@@ -16390,7 +16564,7 @@
         </w:tc>
         <w:tc>
           <w:tcPr>
-            <w:tcW w:w="926" w:type="dxa"/>
+            <w:tcW w:w="925" w:type="dxa"/>
           </w:tcPr>
           <w:p>
             <w:pPr>
@@ -16412,7 +16586,7 @@
         </w:tc>
         <w:tc>
           <w:tcPr>
-            <w:tcW w:w="926" w:type="dxa"/>
+            <w:tcW w:w="925" w:type="dxa"/>
           </w:tcPr>
           <w:p>
             <w:pPr>
@@ -16434,7 +16608,7 @@
         </w:tc>
         <w:tc>
           <w:tcPr>
-            <w:tcW w:w="926" w:type="dxa"/>
+            <w:tcW w:w="925" w:type="dxa"/>
           </w:tcPr>
           <w:p>
             <w:pPr>
@@ -16456,7 +16630,7 @@
         </w:tc>
         <w:tc>
           <w:tcPr>
-            <w:tcW w:w="926" w:type="dxa"/>
+            <w:tcW w:w="925" w:type="dxa"/>
           </w:tcPr>
           <w:p>
             <w:pPr>
@@ -16478,7 +16652,7 @@
         </w:tc>
         <w:tc>
           <w:tcPr>
-            <w:tcW w:w="926" w:type="dxa"/>
+            <w:tcW w:w="925" w:type="dxa"/>
           </w:tcPr>
           <w:p>
             <w:pPr>
@@ -16500,7 +16674,7 @@
         </w:tc>
         <w:tc>
           <w:tcPr>
-            <w:tcW w:w="926" w:type="dxa"/>
+            <w:tcW w:w="925" w:type="dxa"/>
           </w:tcPr>
           <w:p>
             <w:pPr>
@@ -16522,7 +16696,7 @@
         </w:tc>
         <w:tc>
           <w:tcPr>
-            <w:tcW w:w="926" w:type="dxa"/>
+            <w:tcW w:w="925" w:type="dxa"/>
           </w:tcPr>
           <w:p>
             <w:pPr>
@@ -16544,7 +16718,7 @@
         </w:tc>
         <w:tc>
           <w:tcPr>
-            <w:tcW w:w="926" w:type="dxa"/>
+            <w:tcW w:w="925" w:type="dxa"/>
           </w:tcPr>
           <w:p>
             <w:pPr>
@@ -16568,7 +16742,7 @@
       <w:tr>
         <w:tc>
           <w:tcPr>
-            <w:tcW w:w="988" w:type="dxa"/>
+            <w:tcW w:w="985" w:type="dxa"/>
           </w:tcPr>
           <w:p>
             <w:pPr>
@@ -16595,7 +16769,7 @@
         </w:tc>
         <w:tc>
           <w:tcPr>
-            <w:tcW w:w="814" w:type="dxa"/>
+            <w:tcW w:w="825" w:type="dxa"/>
           </w:tcPr>
           <w:p>
             <w:pPr>
@@ -16617,7 +16791,7 @@
         </w:tc>
         <w:tc>
           <w:tcPr>
-            <w:tcW w:w="926" w:type="dxa"/>
+            <w:tcW w:w="925" w:type="dxa"/>
           </w:tcPr>
           <w:p>
             <w:pPr>
@@ -16639,7 +16813,7 @@
         </w:tc>
         <w:tc>
           <w:tcPr>
-            <w:tcW w:w="926" w:type="dxa"/>
+            <w:tcW w:w="925" w:type="dxa"/>
           </w:tcPr>
           <w:p>
             <w:pPr>
@@ -16661,7 +16835,7 @@
         </w:tc>
         <w:tc>
           <w:tcPr>
-            <w:tcW w:w="926" w:type="dxa"/>
+            <w:tcW w:w="925" w:type="dxa"/>
           </w:tcPr>
           <w:p>
             <w:pPr>
@@ -16683,7 +16857,7 @@
         </w:tc>
         <w:tc>
           <w:tcPr>
-            <w:tcW w:w="926" w:type="dxa"/>
+            <w:tcW w:w="925" w:type="dxa"/>
           </w:tcPr>
           <w:p>
             <w:pPr>
@@ -16705,7 +16879,7 @@
         </w:tc>
         <w:tc>
           <w:tcPr>
-            <w:tcW w:w="926" w:type="dxa"/>
+            <w:tcW w:w="925" w:type="dxa"/>
           </w:tcPr>
           <w:p>
             <w:pPr>
@@ -16727,7 +16901,7 @@
         </w:tc>
         <w:tc>
           <w:tcPr>
-            <w:tcW w:w="926" w:type="dxa"/>
+            <w:tcW w:w="925" w:type="dxa"/>
           </w:tcPr>
           <w:p>
             <w:pPr>
@@ -16749,7 +16923,7 @@
         </w:tc>
         <w:tc>
           <w:tcPr>
-            <w:tcW w:w="926" w:type="dxa"/>
+            <w:tcW w:w="925" w:type="dxa"/>
           </w:tcPr>
           <w:p>
             <w:pPr>
@@ -16771,7 +16945,7 @@
         </w:tc>
         <w:tc>
           <w:tcPr>
-            <w:tcW w:w="926" w:type="dxa"/>
+            <w:tcW w:w="925" w:type="dxa"/>
           </w:tcPr>
           <w:p>
             <w:pPr>
@@ -16795,7 +16969,7 @@
       <w:tr>
         <w:tc>
           <w:tcPr>
-            <w:tcW w:w="988" w:type="dxa"/>
+            <w:tcW w:w="985" w:type="dxa"/>
           </w:tcPr>
           <w:p>
             <w:pPr>
@@ -16822,7 +16996,7 @@
         </w:tc>
         <w:tc>
           <w:tcPr>
-            <w:tcW w:w="814" w:type="dxa"/>
+            <w:tcW w:w="825" w:type="dxa"/>
           </w:tcPr>
           <w:p>
             <w:pPr>
@@ -16844,7 +17018,7 @@
         </w:tc>
         <w:tc>
           <w:tcPr>
-            <w:tcW w:w="926" w:type="dxa"/>
+            <w:tcW w:w="925" w:type="dxa"/>
           </w:tcPr>
           <w:p>
             <w:pPr>
@@ -16866,7 +17040,7 @@
         </w:tc>
         <w:tc>
           <w:tcPr>
-            <w:tcW w:w="926" w:type="dxa"/>
+            <w:tcW w:w="925" w:type="dxa"/>
           </w:tcPr>
           <w:p>
             <w:pPr>
@@ -16888,7 +17062,7 @@
         </w:tc>
         <w:tc>
           <w:tcPr>
-            <w:tcW w:w="926" w:type="dxa"/>
+            <w:tcW w:w="925" w:type="dxa"/>
           </w:tcPr>
           <w:p>
             <w:pPr>
@@ -16910,7 +17084,7 @@
         </w:tc>
         <w:tc>
           <w:tcPr>
-            <w:tcW w:w="926" w:type="dxa"/>
+            <w:tcW w:w="925" w:type="dxa"/>
           </w:tcPr>
           <w:p>
             <w:pPr>
@@ -16932,7 +17106,7 @@
         </w:tc>
         <w:tc>
           <w:tcPr>
-            <w:tcW w:w="926" w:type="dxa"/>
+            <w:tcW w:w="925" w:type="dxa"/>
           </w:tcPr>
           <w:p>
             <w:pPr>
@@ -16954,7 +17128,7 @@
         </w:tc>
         <w:tc>
           <w:tcPr>
-            <w:tcW w:w="926" w:type="dxa"/>
+            <w:tcW w:w="925" w:type="dxa"/>
           </w:tcPr>
           <w:p>
             <w:pPr>
@@ -16976,7 +17150,7 @@
         </w:tc>
         <w:tc>
           <w:tcPr>
-            <w:tcW w:w="926" w:type="dxa"/>
+            <w:tcW w:w="925" w:type="dxa"/>
           </w:tcPr>
           <w:p>
             <w:pPr>
@@ -16998,7 +17172,7 @@
         </w:tc>
         <w:tc>
           <w:tcPr>
-            <w:tcW w:w="926" w:type="dxa"/>
+            <w:tcW w:w="925" w:type="dxa"/>
           </w:tcPr>
           <w:p>
             <w:pPr>
@@ -17022,7 +17196,7 @@
       <w:tr>
         <w:tc>
           <w:tcPr>
-            <w:tcW w:w="988" w:type="dxa"/>
+            <w:tcW w:w="985" w:type="dxa"/>
           </w:tcPr>
           <w:p>
             <w:pPr>
@@ -17049,7 +17223,7 @@
         </w:tc>
         <w:tc>
           <w:tcPr>
-            <w:tcW w:w="814" w:type="dxa"/>
+            <w:tcW w:w="825" w:type="dxa"/>
           </w:tcPr>
           <w:p>
             <w:pPr>
@@ -17071,7 +17245,7 @@
         </w:tc>
         <w:tc>
           <w:tcPr>
-            <w:tcW w:w="926" w:type="dxa"/>
+            <w:tcW w:w="925" w:type="dxa"/>
           </w:tcPr>
           <w:p>
             <w:pPr>
@@ -17093,7 +17267,7 @@
         </w:tc>
         <w:tc>
           <w:tcPr>
-            <w:tcW w:w="926" w:type="dxa"/>
+            <w:tcW w:w="925" w:type="dxa"/>
           </w:tcPr>
           <w:p>
             <w:pPr>
@@ -17115,7 +17289,7 @@
         </w:tc>
         <w:tc>
           <w:tcPr>
-            <w:tcW w:w="926" w:type="dxa"/>
+            <w:tcW w:w="925" w:type="dxa"/>
           </w:tcPr>
           <w:p>
             <w:pPr>
@@ -17137,7 +17311,7 @@
         </w:tc>
         <w:tc>
           <w:tcPr>
-            <w:tcW w:w="926" w:type="dxa"/>
+            <w:tcW w:w="925" w:type="dxa"/>
           </w:tcPr>
           <w:p>
             <w:pPr>
@@ -17159,7 +17333,7 @@
         </w:tc>
         <w:tc>
           <w:tcPr>
-            <w:tcW w:w="926" w:type="dxa"/>
+            <w:tcW w:w="925" w:type="dxa"/>
           </w:tcPr>
           <w:p>
             <w:pPr>
@@ -17181,7 +17355,7 @@
         </w:tc>
         <w:tc>
           <w:tcPr>
-            <w:tcW w:w="926" w:type="dxa"/>
+            <w:tcW w:w="925" w:type="dxa"/>
           </w:tcPr>
           <w:p>
             <w:pPr>
@@ -17203,7 +17377,7 @@
         </w:tc>
         <w:tc>
           <w:tcPr>
-            <w:tcW w:w="926" w:type="dxa"/>
+            <w:tcW w:w="925" w:type="dxa"/>
           </w:tcPr>
           <w:p>
             <w:pPr>
@@ -17225,7 +17399,7 @@
         </w:tc>
         <w:tc>
           <w:tcPr>
-            <w:tcW w:w="926" w:type="dxa"/>
+            <w:tcW w:w="925" w:type="dxa"/>
           </w:tcPr>
           <w:p>
             <w:pPr>
@@ -17249,7 +17423,7 @@
       <w:tr>
         <w:tc>
           <w:tcPr>
-            <w:tcW w:w="988" w:type="dxa"/>
+            <w:tcW w:w="985" w:type="dxa"/>
           </w:tcPr>
           <w:p>
             <w:pPr>
@@ -17276,7 +17450,7 @@
         </w:tc>
         <w:tc>
           <w:tcPr>
-            <w:tcW w:w="814" w:type="dxa"/>
+            <w:tcW w:w="825" w:type="dxa"/>
           </w:tcPr>
           <w:p>
             <w:pPr>
@@ -17298,7 +17472,7 @@
         </w:tc>
         <w:tc>
           <w:tcPr>
-            <w:tcW w:w="926" w:type="dxa"/>
+            <w:tcW w:w="925" w:type="dxa"/>
           </w:tcPr>
           <w:p>
             <w:pPr>
@@ -17320,7 +17494,7 @@
         </w:tc>
         <w:tc>
           <w:tcPr>
-            <w:tcW w:w="926" w:type="dxa"/>
+            <w:tcW w:w="925" w:type="dxa"/>
           </w:tcPr>
           <w:p>
             <w:pPr>
@@ -17342,7 +17516,7 @@
         </w:tc>
         <w:tc>
           <w:tcPr>
-            <w:tcW w:w="926" w:type="dxa"/>
+            <w:tcW w:w="925" w:type="dxa"/>
           </w:tcPr>
           <w:p>
             <w:pPr>
@@ -17364,7 +17538,7 @@
         </w:tc>
         <w:tc>
           <w:tcPr>
-            <w:tcW w:w="926" w:type="dxa"/>
+            <w:tcW w:w="925" w:type="dxa"/>
           </w:tcPr>
           <w:p>
             <w:pPr>
@@ -17386,7 +17560,7 @@
         </w:tc>
         <w:tc>
           <w:tcPr>
-            <w:tcW w:w="926" w:type="dxa"/>
+            <w:tcW w:w="925" w:type="dxa"/>
           </w:tcPr>
           <w:p>
             <w:pPr>
@@ -17408,7 +17582,7 @@
         </w:tc>
         <w:tc>
           <w:tcPr>
-            <w:tcW w:w="926" w:type="dxa"/>
+            <w:tcW w:w="925" w:type="dxa"/>
           </w:tcPr>
           <w:p>
             <w:pPr>
@@ -17430,7 +17604,7 @@
         </w:tc>
         <w:tc>
           <w:tcPr>
-            <w:tcW w:w="926" w:type="dxa"/>
+            <w:tcW w:w="925" w:type="dxa"/>
           </w:tcPr>
           <w:p>
             <w:pPr>
@@ -17452,7 +17626,7 @@
         </w:tc>
         <w:tc>
           <w:tcPr>
-            <w:tcW w:w="926" w:type="dxa"/>
+            <w:tcW w:w="925" w:type="dxa"/>
           </w:tcPr>
           <w:p>
             <w:pPr>
@@ -17476,7 +17650,7 @@
       <w:tr>
         <w:tc>
           <w:tcPr>
-            <w:tcW w:w="988" w:type="dxa"/>
+            <w:tcW w:w="985" w:type="dxa"/>
           </w:tcPr>
           <w:p>
             <w:pPr>
@@ -17503,7 +17677,7 @@
         </w:tc>
         <w:tc>
           <w:tcPr>
-            <w:tcW w:w="814" w:type="dxa"/>
+            <w:tcW w:w="825" w:type="dxa"/>
           </w:tcPr>
           <w:p>
             <w:pPr>
@@ -17525,7 +17699,7 @@
         </w:tc>
         <w:tc>
           <w:tcPr>
-            <w:tcW w:w="926" w:type="dxa"/>
+            <w:tcW w:w="925" w:type="dxa"/>
           </w:tcPr>
           <w:p>
             <w:pPr>
@@ -17547,7 +17721,7 @@
         </w:tc>
         <w:tc>
           <w:tcPr>
-            <w:tcW w:w="926" w:type="dxa"/>
+            <w:tcW w:w="925" w:type="dxa"/>
           </w:tcPr>
           <w:p>
             <w:pPr>
@@ -17569,7 +17743,7 @@
         </w:tc>
         <w:tc>
           <w:tcPr>
-            <w:tcW w:w="926" w:type="dxa"/>
+            <w:tcW w:w="925" w:type="dxa"/>
           </w:tcPr>
           <w:p>
             <w:pPr>
@@ -17591,7 +17765,7 @@
         </w:tc>
         <w:tc>
           <w:tcPr>
-            <w:tcW w:w="926" w:type="dxa"/>
+            <w:tcW w:w="925" w:type="dxa"/>
           </w:tcPr>
           <w:p>
             <w:pPr>
@@ -17613,7 +17787,7 @@
         </w:tc>
         <w:tc>
           <w:tcPr>
-            <w:tcW w:w="926" w:type="dxa"/>
+            <w:tcW w:w="925" w:type="dxa"/>
           </w:tcPr>
           <w:p>
             <w:pPr>
@@ -17635,7 +17809,7 @@
         </w:tc>
         <w:tc>
           <w:tcPr>
-            <w:tcW w:w="926" w:type="dxa"/>
+            <w:tcW w:w="925" w:type="dxa"/>
           </w:tcPr>
           <w:p>
             <w:pPr>
@@ -17657,7 +17831,7 @@
         </w:tc>
         <w:tc>
           <w:tcPr>
-            <w:tcW w:w="926" w:type="dxa"/>
+            <w:tcW w:w="925" w:type="dxa"/>
           </w:tcPr>
           <w:p>
             <w:pPr>
@@ -17679,7 +17853,7 @@
         </w:tc>
         <w:tc>
           <w:tcPr>
-            <w:tcW w:w="926" w:type="dxa"/>
+            <w:tcW w:w="925" w:type="dxa"/>
           </w:tcPr>
           <w:p>
             <w:pPr>
@@ -17703,7 +17877,7 @@
       <w:tr>
         <w:tc>
           <w:tcPr>
-            <w:tcW w:w="988" w:type="dxa"/>
+            <w:tcW w:w="985" w:type="dxa"/>
             <w:tcBorders>
               <w:bottom w:val="single" w:sz="6" w:space="0" w:color="auto"/>
             </w:tcBorders>
@@ -17743,7 +17917,7 @@
         </w:tc>
         <w:tc>
           <w:tcPr>
-            <w:tcW w:w="814" w:type="dxa"/>
+            <w:tcW w:w="825" w:type="dxa"/>
             <w:tcBorders>
               <w:bottom w:val="single" w:sz="6" w:space="0" w:color="auto"/>
             </w:tcBorders>
@@ -17768,7 +17942,7 @@
         </w:tc>
         <w:tc>
           <w:tcPr>
-            <w:tcW w:w="926" w:type="dxa"/>
+            <w:tcW w:w="925" w:type="dxa"/>
             <w:tcBorders>
               <w:bottom w:val="single" w:sz="6" w:space="0" w:color="auto"/>
             </w:tcBorders>
@@ -17793,7 +17967,7 @@
         </w:tc>
         <w:tc>
           <w:tcPr>
-            <w:tcW w:w="926" w:type="dxa"/>
+            <w:tcW w:w="925" w:type="dxa"/>
             <w:tcBorders>
               <w:bottom w:val="single" w:sz="6" w:space="0" w:color="auto"/>
             </w:tcBorders>
@@ -17818,7 +17992,7 @@
         </w:tc>
         <w:tc>
           <w:tcPr>
-            <w:tcW w:w="926" w:type="dxa"/>
+            <w:tcW w:w="925" w:type="dxa"/>
             <w:tcBorders>
               <w:bottom w:val="single" w:sz="6" w:space="0" w:color="auto"/>
             </w:tcBorders>
@@ -17843,7 +18017,7 @@
         </w:tc>
         <w:tc>
           <w:tcPr>
-            <w:tcW w:w="926" w:type="dxa"/>
+            <w:tcW w:w="925" w:type="dxa"/>
             <w:tcBorders>
               <w:bottom w:val="single" w:sz="6" w:space="0" w:color="auto"/>
             </w:tcBorders>
@@ -17868,7 +18042,7 @@
         </w:tc>
         <w:tc>
           <w:tcPr>
-            <w:tcW w:w="926" w:type="dxa"/>
+            <w:tcW w:w="925" w:type="dxa"/>
             <w:tcBorders>
               <w:bottom w:val="single" w:sz="6" w:space="0" w:color="auto"/>
             </w:tcBorders>
@@ -17893,7 +18067,7 @@
         </w:tc>
         <w:tc>
           <w:tcPr>
-            <w:tcW w:w="926" w:type="dxa"/>
+            <w:tcW w:w="925" w:type="dxa"/>
             <w:tcBorders>
               <w:bottom w:val="single" w:sz="6" w:space="0" w:color="auto"/>
             </w:tcBorders>
@@ -17918,7 +18092,7 @@
         </w:tc>
         <w:tc>
           <w:tcPr>
-            <w:tcW w:w="926" w:type="dxa"/>
+            <w:tcW w:w="925" w:type="dxa"/>
             <w:tcBorders>
               <w:bottom w:val="single" w:sz="6" w:space="0" w:color="auto"/>
             </w:tcBorders>
@@ -17943,7 +18117,7 @@
         </w:tc>
         <w:tc>
           <w:tcPr>
-            <w:tcW w:w="926" w:type="dxa"/>
+            <w:tcW w:w="925" w:type="dxa"/>
             <w:tcBorders>
               <w:bottom w:val="single" w:sz="6" w:space="0" w:color="auto"/>
             </w:tcBorders>
@@ -17970,7 +18144,7 @@
       <w:tr>
         <w:tc>
           <w:tcPr>
-            <w:tcW w:w="988" w:type="dxa"/>
+            <w:tcW w:w="985" w:type="dxa"/>
             <w:tcBorders>
               <w:top w:val="single" w:sz="6" w:space="0" w:color="auto"/>
               <w:bottom w:val="single" w:sz="6" w:space="0" w:color="auto"/>
@@ -18001,7 +18175,7 @@
         </w:tc>
         <w:tc>
           <w:tcPr>
-            <w:tcW w:w="814" w:type="dxa"/>
+            <w:tcW w:w="825" w:type="dxa"/>
             <w:tcBorders>
               <w:top w:val="single" w:sz="6" w:space="0" w:color="auto"/>
               <w:bottom w:val="single" w:sz="6" w:space="0" w:color="auto"/>
@@ -18027,7 +18201,7 @@
         </w:tc>
         <w:tc>
           <w:tcPr>
-            <w:tcW w:w="926" w:type="dxa"/>
+            <w:tcW w:w="925" w:type="dxa"/>
             <w:tcBorders>
               <w:top w:val="single" w:sz="6" w:space="0" w:color="auto"/>
               <w:bottom w:val="single" w:sz="6" w:space="0" w:color="auto"/>
@@ -18053,7 +18227,7 @@
         </w:tc>
         <w:tc>
           <w:tcPr>
-            <w:tcW w:w="926" w:type="dxa"/>
+            <w:tcW w:w="925" w:type="dxa"/>
             <w:tcBorders>
               <w:top w:val="single" w:sz="6" w:space="0" w:color="auto"/>
               <w:bottom w:val="single" w:sz="6" w:space="0" w:color="auto"/>
@@ -18079,7 +18253,7 @@
         </w:tc>
         <w:tc>
           <w:tcPr>
-            <w:tcW w:w="926" w:type="dxa"/>
+            <w:tcW w:w="925" w:type="dxa"/>
             <w:tcBorders>
               <w:top w:val="single" w:sz="6" w:space="0" w:color="auto"/>
               <w:bottom w:val="single" w:sz="6" w:space="0" w:color="auto"/>
@@ -18105,7 +18279,7 @@
         </w:tc>
         <w:tc>
           <w:tcPr>
-            <w:tcW w:w="926" w:type="dxa"/>
+            <w:tcW w:w="925" w:type="dxa"/>
             <w:tcBorders>
               <w:top w:val="single" w:sz="6" w:space="0" w:color="auto"/>
               <w:bottom w:val="single" w:sz="6" w:space="0" w:color="auto"/>
@@ -18131,7 +18305,7 @@
         </w:tc>
         <w:tc>
           <w:tcPr>
-            <w:tcW w:w="926" w:type="dxa"/>
+            <w:tcW w:w="925" w:type="dxa"/>
             <w:tcBorders>
               <w:top w:val="single" w:sz="6" w:space="0" w:color="auto"/>
               <w:bottom w:val="single" w:sz="6" w:space="0" w:color="auto"/>
@@ -18157,7 +18331,7 @@
         </w:tc>
         <w:tc>
           <w:tcPr>
-            <w:tcW w:w="926" w:type="dxa"/>
+            <w:tcW w:w="925" w:type="dxa"/>
             <w:tcBorders>
               <w:top w:val="single" w:sz="6" w:space="0" w:color="auto"/>
               <w:bottom w:val="single" w:sz="6" w:space="0" w:color="auto"/>
@@ -18183,7 +18357,7 @@
         </w:tc>
         <w:tc>
           <w:tcPr>
-            <w:tcW w:w="926" w:type="dxa"/>
+            <w:tcW w:w="925" w:type="dxa"/>
             <w:tcBorders>
               <w:top w:val="single" w:sz="6" w:space="0" w:color="auto"/>
               <w:bottom w:val="single" w:sz="6" w:space="0" w:color="auto"/>
@@ -18209,7 +18383,7 @@
         </w:tc>
         <w:tc>
           <w:tcPr>
-            <w:tcW w:w="926" w:type="dxa"/>
+            <w:tcW w:w="925" w:type="dxa"/>
             <w:tcBorders>
               <w:top w:val="single" w:sz="6" w:space="0" w:color="auto"/>
               <w:bottom w:val="single" w:sz="6" w:space="0" w:color="auto"/>
@@ -18237,7 +18411,7 @@
       <w:tr>
         <w:tc>
           <w:tcPr>
-            <w:tcW w:w="988" w:type="dxa"/>
+            <w:tcW w:w="985" w:type="dxa"/>
             <w:tcBorders>
               <w:top w:val="single" w:sz="6" w:space="0" w:color="auto"/>
               <w:bottom w:val="single" w:sz="4" w:space="0" w:color="auto"/>
@@ -18268,7 +18442,7 @@
         </w:tc>
         <w:tc>
           <w:tcPr>
-            <w:tcW w:w="814" w:type="dxa"/>
+            <w:tcW w:w="825" w:type="dxa"/>
             <w:tcBorders>
               <w:top w:val="single" w:sz="6" w:space="0" w:color="auto"/>
               <w:bottom w:val="single" w:sz="4" w:space="0" w:color="auto"/>
@@ -18288,13 +18462,13 @@
                 <w:sz w:val="18"/>
                 <w:szCs w:val="18"/>
               </w:rPr>
-              <w:t>0.273</w:t>
-            </w:r>
-          </w:p>
-        </w:tc>
-        <w:tc>
-          <w:tcPr>
-            <w:tcW w:w="926" w:type="dxa"/>
+              <w:t>0.086</w:t>
+            </w:r>
+          </w:p>
+        </w:tc>
+        <w:tc>
+          <w:tcPr>
+            <w:tcW w:w="925" w:type="dxa"/>
             <w:tcBorders>
               <w:top w:val="single" w:sz="6" w:space="0" w:color="auto"/>
               <w:bottom w:val="single" w:sz="4" w:space="0" w:color="auto"/>
@@ -18314,13 +18488,13 @@
                 <w:sz w:val="18"/>
                 <w:szCs w:val="18"/>
               </w:rPr>
-              <w:t>0.331</w:t>
-            </w:r>
-          </w:p>
-        </w:tc>
-        <w:tc>
-          <w:tcPr>
-            <w:tcW w:w="926" w:type="dxa"/>
+              <w:t>0.105</w:t>
+            </w:r>
+          </w:p>
+        </w:tc>
+        <w:tc>
+          <w:tcPr>
+            <w:tcW w:w="925" w:type="dxa"/>
             <w:tcBorders>
               <w:top w:val="single" w:sz="6" w:space="0" w:color="auto"/>
               <w:bottom w:val="single" w:sz="4" w:space="0" w:color="auto"/>
@@ -18340,13 +18514,21 @@
                 <w:sz w:val="18"/>
                 <w:szCs w:val="18"/>
               </w:rPr>
-              <w:t>0.222</w:t>
-            </w:r>
-          </w:p>
-        </w:tc>
-        <w:tc>
-          <w:tcPr>
-            <w:tcW w:w="926" w:type="dxa"/>
+              <w:t>0.07</w:t>
+            </w:r>
+            <w:r>
+              <w:rPr>
+                <w:rFonts w:eastAsiaTheme="minorHAnsi"/>
+                <w:sz w:val="18"/>
+                <w:szCs w:val="18"/>
+              </w:rPr>
+              <w:t>0</w:t>
+            </w:r>
+          </w:p>
+        </w:tc>
+        <w:tc>
+          <w:tcPr>
+            <w:tcW w:w="925" w:type="dxa"/>
             <w:tcBorders>
               <w:top w:val="single" w:sz="6" w:space="0" w:color="auto"/>
               <w:bottom w:val="single" w:sz="4" w:space="0" w:color="auto"/>
@@ -18366,13 +18548,21 @@
                 <w:sz w:val="18"/>
                 <w:szCs w:val="18"/>
               </w:rPr>
-              <w:t>0.169</w:t>
-            </w:r>
-          </w:p>
-        </w:tc>
-        <w:tc>
-          <w:tcPr>
-            <w:tcW w:w="926" w:type="dxa"/>
+              <w:t>0.</w:t>
+            </w:r>
+            <w:r>
+              <w:rPr>
+                <w:rFonts w:eastAsiaTheme="minorHAnsi"/>
+                <w:sz w:val="18"/>
+                <w:szCs w:val="18"/>
+              </w:rPr>
+              <w:t>053</w:t>
+            </w:r>
+          </w:p>
+        </w:tc>
+        <w:tc>
+          <w:tcPr>
+            <w:tcW w:w="925" w:type="dxa"/>
             <w:tcBorders>
               <w:top w:val="single" w:sz="6" w:space="0" w:color="auto"/>
               <w:bottom w:val="single" w:sz="4" w:space="0" w:color="auto"/>
@@ -18392,13 +18582,21 @@
                 <w:sz w:val="18"/>
                 <w:szCs w:val="18"/>
               </w:rPr>
-              <w:t>0.377</w:t>
-            </w:r>
-          </w:p>
-        </w:tc>
-        <w:tc>
-          <w:tcPr>
-            <w:tcW w:w="926" w:type="dxa"/>
+              <w:t>0.</w:t>
+            </w:r>
+            <w:r>
+              <w:rPr>
+                <w:rFonts w:eastAsiaTheme="minorHAnsi"/>
+                <w:sz w:val="18"/>
+                <w:szCs w:val="18"/>
+              </w:rPr>
+              <w:t>119</w:t>
+            </w:r>
+          </w:p>
+        </w:tc>
+        <w:tc>
+          <w:tcPr>
+            <w:tcW w:w="925" w:type="dxa"/>
             <w:tcBorders>
               <w:top w:val="single" w:sz="6" w:space="0" w:color="auto"/>
               <w:bottom w:val="single" w:sz="4" w:space="0" w:color="auto"/>
@@ -18418,13 +18616,21 @@
                 <w:sz w:val="18"/>
                 <w:szCs w:val="18"/>
               </w:rPr>
-              <w:t>0.216</w:t>
-            </w:r>
-          </w:p>
-        </w:tc>
-        <w:tc>
-          <w:tcPr>
-            <w:tcW w:w="926" w:type="dxa"/>
+              <w:t>0.</w:t>
+            </w:r>
+            <w:r>
+              <w:rPr>
+                <w:rFonts w:eastAsiaTheme="minorHAnsi"/>
+                <w:sz w:val="18"/>
+                <w:szCs w:val="18"/>
+              </w:rPr>
+              <w:t>068</w:t>
+            </w:r>
+          </w:p>
+        </w:tc>
+        <w:tc>
+          <w:tcPr>
+            <w:tcW w:w="925" w:type="dxa"/>
             <w:tcBorders>
               <w:top w:val="single" w:sz="6" w:space="0" w:color="auto"/>
               <w:bottom w:val="single" w:sz="4" w:space="0" w:color="auto"/>
@@ -18444,13 +18650,21 @@
                 <w:sz w:val="18"/>
                 <w:szCs w:val="18"/>
               </w:rPr>
-              <w:t>0.258</w:t>
-            </w:r>
-          </w:p>
-        </w:tc>
-        <w:tc>
-          <w:tcPr>
-            <w:tcW w:w="926" w:type="dxa"/>
+              <w:t>0.</w:t>
+            </w:r>
+            <w:r>
+              <w:rPr>
+                <w:rFonts w:eastAsiaTheme="minorHAnsi"/>
+                <w:sz w:val="18"/>
+                <w:szCs w:val="18"/>
+              </w:rPr>
+              <w:t>082</w:t>
+            </w:r>
+          </w:p>
+        </w:tc>
+        <w:tc>
+          <w:tcPr>
+            <w:tcW w:w="925" w:type="dxa"/>
             <w:tcBorders>
               <w:top w:val="single" w:sz="6" w:space="0" w:color="auto"/>
               <w:bottom w:val="single" w:sz="4" w:space="0" w:color="auto"/>
@@ -18470,13 +18684,21 @@
                 <w:sz w:val="18"/>
                 <w:szCs w:val="18"/>
               </w:rPr>
-              <w:t>0.178</w:t>
-            </w:r>
-          </w:p>
-        </w:tc>
-        <w:tc>
-          <w:tcPr>
-            <w:tcW w:w="926" w:type="dxa"/>
+              <w:t>0.</w:t>
+            </w:r>
+            <w:r>
+              <w:rPr>
+                <w:rFonts w:eastAsiaTheme="minorHAnsi"/>
+                <w:sz w:val="18"/>
+                <w:szCs w:val="18"/>
+              </w:rPr>
+              <w:t>056</w:t>
+            </w:r>
+          </w:p>
+        </w:tc>
+        <w:tc>
+          <w:tcPr>
+            <w:tcW w:w="925" w:type="dxa"/>
             <w:tcBorders>
               <w:top w:val="single" w:sz="6" w:space="0" w:color="auto"/>
               <w:bottom w:val="single" w:sz="4" w:space="0" w:color="auto"/>
@@ -18496,21 +18718,117 @@
                 <w:sz w:val="18"/>
                 <w:szCs w:val="18"/>
               </w:rPr>
-              <w:t>0.253</w:t>
+              <w:t>0.</w:t>
+            </w:r>
+            <w:r>
+              <w:rPr>
+                <w:rFonts w:eastAsiaTheme="minorHAnsi"/>
+                <w:sz w:val="18"/>
+                <w:szCs w:val="18"/>
+              </w:rPr>
+              <w:t>08</w:t>
+            </w:r>
+            <w:r>
+              <w:rPr>
+                <w:rFonts w:eastAsiaTheme="minorHAnsi"/>
+                <w:sz w:val="18"/>
+                <w:szCs w:val="18"/>
+              </w:rPr>
+              <w:t>0</w:t>
             </w:r>
           </w:p>
         </w:tc>
       </w:tr>
     </w:tbl>
     <w:p>
-      <w:r>
-        <w:rPr>
-          <w:rFonts w:hint="eastAsia"/>
-        </w:rPr>
-        <w:t>对比</w:t>
-      </w:r>
+      <w:pPr>
+        <w:rPr>
+          <w:rFonts w:hint="eastAsia"/>
+        </w:rPr>
+      </w:pPr>
     </w:p>
-    <w:p/>
+    <w:p>
+      <w:pPr>
+        <w:pStyle w:val="aa"/>
+        <w:keepNext/>
+        <w:jc w:val="center"/>
+      </w:pPr>
+      <w:r>
+        <w:t>表</w:t>
+      </w:r>
+      <w:r>
+        <w:t xml:space="preserve"> </w:t>
+      </w:r>
+      <w:r>
+        <w:fldChar w:fldCharType="begin"/>
+      </w:r>
+      <w:r>
+        <w:instrText xml:space="preserve"> SEQ </w:instrText>
+      </w:r>
+      <w:r>
+        <w:instrText>表</w:instrText>
+      </w:r>
+      <w:r>
+        <w:instrText xml:space="preserve"> \* ARABIC </w:instrText>
+      </w:r>
+      <w:r>
+        <w:fldChar w:fldCharType="separate"/>
+      </w:r>
+      <w:r>
+        <w:rPr>
+          <w:noProof/>
+        </w:rPr>
+        <w:t>5</w:t>
+      </w:r>
+      <w:r>
+        <w:fldChar w:fldCharType="end"/>
+      </w:r>
+      <w:r>
+        <w:t xml:space="preserve"> </w:t>
+      </w:r>
+      <w:r>
+        <w:rPr>
+          <w:rFonts w:hint="eastAsia"/>
+        </w:rPr>
+        <w:t>后倾测量结果</w:t>
+      </w:r>
+    </w:p>
+    <w:p>
+      <w:pPr>
+        <w:pStyle w:val="aa"/>
+        <w:keepNext/>
+        <w:jc w:val="center"/>
+      </w:pPr>
+      <w:r>
+        <w:t xml:space="preserve">Table </w:t>
+      </w:r>
+      <w:fldSimple w:instr=" SEQ Table \* ARABIC ">
+        <w:r>
+          <w:rPr>
+            <w:noProof/>
+          </w:rPr>
+          <w:t>5</w:t>
+        </w:r>
+      </w:fldSimple>
+      <w:r>
+        <w:t xml:space="preserve"> </w:t>
+      </w:r>
+      <w:r>
+        <w:rPr>
+          <w:rFonts w:hint="eastAsia"/>
+        </w:rPr>
+        <w:t>backward</w:t>
+      </w:r>
+      <w:r>
+        <w:t xml:space="preserve"> </w:t>
+      </w:r>
+      <w:r>
+        <w:rPr>
+          <w:rFonts w:hint="eastAsia"/>
+        </w:rPr>
+        <w:t>result</w:t>
+      </w:r>
+    </w:p>
     <w:tbl>
       <w:tblPr>
         <w:tblStyle w:val="a5"/>
@@ -18547,7 +18865,7 @@
           <w:p>
             <w:pPr>
               <w:rPr>
-                <w:rFonts w:eastAsiaTheme="minorHAnsi" w:hint="eastAsia"/>
+                <w:rFonts w:eastAsiaTheme="minorHAnsi"/>
                 <w:sz w:val="18"/>
                 <w:szCs w:val="18"/>
               </w:rPr>
@@ -19994,6 +20312,7 @@
                 <w:sz w:val="20"/>
                 <w:szCs w:val="20"/>
               </w:rPr>
+              <w:lastRenderedPageBreak/>
               <w:t>5</w:t>
             </w:r>
           </w:p>
@@ -21629,7 +21948,14 @@
                 <w:sz w:val="18"/>
                 <w:szCs w:val="20"/>
               </w:rPr>
-              <w:t>0.133</w:t>
+              <w:t>0.</w:t>
+            </w:r>
+            <w:r>
+              <w:rPr>
+                <w:sz w:val="18"/>
+                <w:szCs w:val="20"/>
+              </w:rPr>
+              <w:t>042</w:t>
             </w:r>
           </w:p>
         </w:tc>
@@ -21654,7 +21980,14 @@
                 <w:sz w:val="18"/>
                 <w:szCs w:val="20"/>
               </w:rPr>
-              <w:t>0.466</w:t>
+              <w:t>0.</w:t>
+            </w:r>
+            <w:r>
+              <w:rPr>
+                <w:sz w:val="18"/>
+                <w:szCs w:val="20"/>
+              </w:rPr>
+              <w:t>147</w:t>
             </w:r>
           </w:p>
         </w:tc>
@@ -21679,7 +22012,14 @@
                 <w:sz w:val="18"/>
                 <w:szCs w:val="20"/>
               </w:rPr>
-              <w:t>0.344</w:t>
+              <w:t>0.</w:t>
+            </w:r>
+            <w:r>
+              <w:rPr>
+                <w:sz w:val="18"/>
+                <w:szCs w:val="20"/>
+              </w:rPr>
+              <w:t>109</w:t>
             </w:r>
           </w:p>
         </w:tc>
@@ -21704,7 +22044,14 @@
                 <w:sz w:val="18"/>
                 <w:szCs w:val="20"/>
               </w:rPr>
-              <w:t>0.28</w:t>
+              <w:t>0.</w:t>
+            </w:r>
+            <w:r>
+              <w:rPr>
+                <w:sz w:val="18"/>
+                <w:szCs w:val="20"/>
+              </w:rPr>
+              <w:t>089</w:t>
             </w:r>
           </w:p>
         </w:tc>
@@ -21729,7 +22076,14 @@
                 <w:sz w:val="18"/>
                 <w:szCs w:val="20"/>
               </w:rPr>
-              <w:t>0.284</w:t>
+              <w:t>0.</w:t>
+            </w:r>
+            <w:r>
+              <w:rPr>
+                <w:sz w:val="18"/>
+                <w:szCs w:val="20"/>
+              </w:rPr>
+              <w:t>090</w:t>
             </w:r>
           </w:p>
         </w:tc>
@@ -21754,7 +22108,14 @@
                 <w:sz w:val="18"/>
                 <w:szCs w:val="20"/>
               </w:rPr>
-              <w:t>0.286</w:t>
+              <w:t>0.</w:t>
+            </w:r>
+            <w:r>
+              <w:rPr>
+                <w:sz w:val="18"/>
+                <w:szCs w:val="20"/>
+              </w:rPr>
+              <w:t>090</w:t>
             </w:r>
           </w:p>
         </w:tc>
@@ -21779,7 +22140,14 @@
                 <w:sz w:val="18"/>
                 <w:szCs w:val="20"/>
               </w:rPr>
-              <w:t>0.328</w:t>
+              <w:t>0.</w:t>
+            </w:r>
+            <w:r>
+              <w:rPr>
+                <w:sz w:val="18"/>
+                <w:szCs w:val="20"/>
+              </w:rPr>
+              <w:t>104</w:t>
             </w:r>
           </w:p>
         </w:tc>
@@ -21804,7 +22172,14 @@
                 <w:sz w:val="18"/>
                 <w:szCs w:val="20"/>
               </w:rPr>
-              <w:t>0.298</w:t>
+              <w:t>0.</w:t>
+            </w:r>
+            <w:r>
+              <w:rPr>
+                <w:sz w:val="18"/>
+                <w:szCs w:val="20"/>
+              </w:rPr>
+              <w:t>094</w:t>
             </w:r>
           </w:p>
         </w:tc>
@@ -21829,7 +22204,14 @@
                 <w:sz w:val="18"/>
                 <w:szCs w:val="20"/>
               </w:rPr>
-              <w:t>0.384</w:t>
+              <w:t>0.</w:t>
+            </w:r>
+            <w:r>
+              <w:rPr>
+                <w:sz w:val="18"/>
+                <w:szCs w:val="20"/>
+              </w:rPr>
+              <w:t>121</w:t>
             </w:r>
           </w:p>
         </w:tc>
@@ -21841,17 +22223,28 @@
           <w:rFonts w:hint="eastAsia"/>
         </w:rPr>
       </w:pPr>
+      <w:r>
+        <w:rPr>
+          <w:rFonts w:hint="eastAsia"/>
+        </w:rPr>
+        <w:t>将测量的结果绘制成折线图，如下图所示</w:t>
+      </w:r>
+      <w:r>
+        <w:rPr>
+          <w:rFonts w:hint="eastAsia"/>
+        </w:rPr>
+        <w:t>。</w:t>
+      </w:r>
     </w:p>
     <w:p>
       <w:r>
         <w:rPr>
           <w:noProof/>
         </w:rPr>
-        <w:lastRenderedPageBreak/>
         <w:drawing>
-          <wp:inline distT="0" distB="0" distL="0" distR="0" wp14:anchorId="3CF8F572" wp14:editId="62A5E174">
-            <wp:extent cx="4586177" cy="3437149"/>
-            <wp:effectExtent l="0" t="0" r="5080" b="0"/>
+          <wp:inline distT="0" distB="0" distL="0" distR="0" wp14:anchorId="3CF8F572" wp14:editId="26DC6C38">
+            <wp:extent cx="2767946" cy="2074460"/>
+            <wp:effectExtent l="0" t="0" r="0" b="2540"/>
             <wp:docPr id="6" name="图片 6"/>
             <wp:cNvGraphicFramePr>
               <a:graphicFrameLocks xmlns:a="http://schemas.openxmlformats.org/drawingml/2006/main" noChangeAspect="1"/>
@@ -21881,7 +22274,7 @@
                   <pic:spPr bwMode="auto">
                     <a:xfrm>
                       <a:off x="0" y="0"/>
-                      <a:ext cx="4598093" cy="3446079"/>
+                      <a:ext cx="2783856" cy="2086384"/>
                     </a:xfrm>
                     <a:prstGeom prst="rect">
                       <a:avLst/>
@@ -21897,11 +22290,210 @@
           </wp:inline>
         </w:drawing>
       </w:r>
+      <w:r>
+        <w:rPr>
+          <w:noProof/>
+        </w:rPr>
+        <w:drawing>
+          <wp:inline distT="0" distB="0" distL="0" distR="0" wp14:anchorId="15A0F9D2" wp14:editId="7EFAB204">
+            <wp:extent cx="2360870" cy="2013623"/>
+            <wp:effectExtent l="0" t="0" r="1905" b="5715"/>
+            <wp:docPr id="7" name="图片 7"/>
+            <wp:cNvGraphicFramePr>
+              <a:graphicFrameLocks xmlns:a="http://schemas.openxmlformats.org/drawingml/2006/main" noChangeAspect="1"/>
+            </wp:cNvGraphicFramePr>
+            <a:graphic xmlns:a="http://schemas.openxmlformats.org/drawingml/2006/main">
+              <a:graphicData uri="http://schemas.openxmlformats.org/drawingml/2006/picture">
+                <pic:pic xmlns:pic="http://schemas.openxmlformats.org/drawingml/2006/picture">
+                  <pic:nvPicPr>
+                    <pic:cNvPr id="0" name="Picture 1"/>
+                    <pic:cNvPicPr>
+                      <a:picLocks noChangeAspect="1" noChangeArrowheads="1"/>
+                    </pic:cNvPicPr>
+                  </pic:nvPicPr>
+                  <pic:blipFill>
+                    <a:blip r:embed="rId22" cstate="print">
+                      <a:extLst>
+                        <a:ext uri="{28A0092B-C50C-407E-A947-70E740481C1C}">
+                          <a14:useLocalDpi xmlns:a14="http://schemas.microsoft.com/office/drawing/2010/main" val="0"/>
+                        </a:ext>
+                      </a:extLst>
+                    </a:blip>
+                    <a:srcRect/>
+                    <a:stretch>
+                      <a:fillRect/>
+                    </a:stretch>
+                  </pic:blipFill>
+                  <pic:spPr bwMode="auto">
+                    <a:xfrm>
+                      <a:off x="0" y="0"/>
+                      <a:ext cx="2376974" cy="2027358"/>
+                    </a:xfrm>
+                    <a:prstGeom prst="rect">
+                      <a:avLst/>
+                    </a:prstGeom>
+                    <a:noFill/>
+                    <a:ln>
+                      <a:noFill/>
+                    </a:ln>
+                  </pic:spPr>
+                </pic:pic>
+              </a:graphicData>
+            </a:graphic>
+          </wp:inline>
+        </w:drawing>
+      </w:r>
+    </w:p>
+    <w:p>
+      <w:pPr>
+        <w:rPr>
+          <w:rFonts w:hint="eastAsia"/>
+        </w:rPr>
+      </w:pPr>
+      <w:r>
+        <w:tab/>
+      </w:r>
+      <w:r>
+        <w:rPr>
+          <w:rFonts w:hint="eastAsia"/>
+        </w:rPr>
+        <w:t>水准仪竖直角改变量如</w:t>
+      </w:r>
+      <w:r>
+        <w:rPr>
+          <w:rFonts w:hint="eastAsia"/>
+        </w:rPr>
+        <w:t>表6和表7所示</w:t>
+      </w:r>
+      <w:r>
+        <w:rPr>
+          <w:rFonts w:hint="eastAsia"/>
+        </w:rPr>
+        <w:t>，同时，在水准仪综合检校平台上，对同一台水准眼采用人眼法测量其补偿误差，</w:t>
+      </w:r>
+      <w:r>
+        <w:rPr>
+          <w:rFonts w:hint="eastAsia"/>
+        </w:rPr>
+        <w:t>将水准仪置于微倾台上，如图所示，</w:t>
+      </w:r>
+      <w:r>
+        <w:rPr>
+          <w:rFonts w:hint="eastAsia"/>
+        </w:rPr>
+        <w:t>并且同时记录到表6和表7中。</w:t>
+      </w:r>
+    </w:p>
+    <w:p>
+      <w:pPr>
+        <w:pStyle w:val="aa"/>
+        <w:keepNext/>
+        <w:jc w:val="center"/>
+      </w:pPr>
+      <w:r>
+        <w:t>表</w:t>
+      </w:r>
+      <w:r>
+        <w:t xml:space="preserve"> </w:t>
+      </w:r>
+      <w:r>
+        <w:fldChar w:fldCharType="begin"/>
+      </w:r>
+      <w:r>
+        <w:instrText xml:space="preserve"> SEQ </w:instrText>
+      </w:r>
+      <w:r>
+        <w:instrText>表</w:instrText>
+      </w:r>
+      <w:r>
+        <w:instrText xml:space="preserve"> \* ARABIC </w:instrText>
+      </w:r>
+      <w:r>
+        <w:fldChar w:fldCharType="separate"/>
+      </w:r>
+      <w:r>
+        <w:rPr>
+          <w:noProof/>
+        </w:rPr>
+        <w:t>6</w:t>
+      </w:r>
+      <w:r>
+        <w:fldChar w:fldCharType="end"/>
+      </w:r>
+      <w:r>
+        <w:t xml:space="preserve"> </w:t>
+      </w:r>
+      <w:r>
+        <w:rPr>
+          <w:rFonts w:hint="eastAsia"/>
+        </w:rPr>
+        <w:t>竖直角</w:t>
+      </w:r>
+      <w:r>
+        <w:rPr>
+          <w:rFonts w:hint="eastAsia"/>
+        </w:rPr>
+        <w:t>改</w:t>
+      </w:r>
+      <w:r>
+        <w:rPr>
+          <w:rFonts w:hint="eastAsia"/>
+        </w:rPr>
+        <w:t>变量</w:t>
+      </w:r>
+      <w:r>
+        <w:rPr>
+          <w:rFonts w:hint="eastAsia"/>
+        </w:rPr>
+        <w:t>（后倾）</w:t>
+      </w:r>
+    </w:p>
+    <w:p>
+      <w:pPr>
+        <w:pStyle w:val="aa"/>
+        <w:keepNext/>
+        <w:jc w:val="center"/>
+      </w:pPr>
+      <w:r>
+        <w:t xml:space="preserve">Table </w:t>
+      </w:r>
+      <w:fldSimple w:instr=" SEQ Table \* ARABIC ">
+        <w:r>
+          <w:rPr>
+            <w:noProof/>
+          </w:rPr>
+          <w:t>6</w:t>
+        </w:r>
+      </w:fldSimple>
+      <w:r>
+        <w:t xml:space="preserve"> </w:t>
+      </w:r>
+      <w:r>
+        <w:rPr>
+          <w:rFonts w:hint="eastAsia"/>
+        </w:rPr>
+        <w:t>delta</w:t>
+      </w:r>
+      <w:r>
+        <w:t xml:space="preserve"> </w:t>
+      </w:r>
+      <w:r>
+        <w:rPr>
+          <w:rFonts w:hint="eastAsia"/>
+        </w:rPr>
+        <w:t>h</w:t>
+      </w:r>
     </w:p>
     <w:tbl>
       <w:tblPr>
         <w:tblStyle w:val="a5"/>
         <w:tblW w:w="0" w:type="auto"/>
+        <w:tblBorders>
+          <w:left w:val="none" w:sz="0" w:space="0" w:color="auto"/>
+          <w:right w:val="none" w:sz="0" w:space="0" w:color="auto"/>
+          <w:insideH w:val="none" w:sz="0" w:space="0" w:color="auto"/>
+          <w:insideV w:val="none" w:sz="0" w:space="0" w:color="auto"/>
+        </w:tblBorders>
         <w:tblLook w:val="04A0" w:firstRow="1" w:lastRow="0" w:firstColumn="1" w:lastColumn="0" w:noHBand="0" w:noVBand="1"/>
       </w:tblPr>
       <w:tblGrid>
@@ -21913,6 +22505,10 @@
         <w:tc>
           <w:tcPr>
             <w:tcW w:w="2765" w:type="dxa"/>
+            <w:tcBorders>
+              <w:top w:val="single" w:sz="4" w:space="0" w:color="auto"/>
+              <w:bottom w:val="single" w:sz="6" w:space="0" w:color="auto"/>
+            </w:tcBorders>
           </w:tcPr>
           <w:p>
             <w:r>
@@ -21921,17 +22517,32 @@
               </w:rPr>
               <w:t>后倾</w:t>
             </w:r>
+            <w:r>
+              <w:rPr>
+                <w:rFonts w:hint="eastAsia"/>
+              </w:rPr>
+              <w:t>（单位：分）</w:t>
+            </w:r>
           </w:p>
         </w:tc>
         <w:tc>
           <w:tcPr>
             <w:tcW w:w="2765" w:type="dxa"/>
-          </w:tcPr>
-          <w:p>
-            <w:r>
+            <w:tcBorders>
+              <w:top w:val="single" w:sz="4" w:space="0" w:color="auto"/>
+              <w:bottom w:val="single" w:sz="6" w:space="0" w:color="auto"/>
+            </w:tcBorders>
+          </w:tcPr>
+          <w:p>
+            <w:pPr>
               <w:rPr>
                 <w:rFonts w:hint="eastAsia"/>
               </w:rPr>
+            </w:pPr>
+            <w:r>
+              <w:rPr>
+                <w:rFonts w:hint="eastAsia"/>
+              </w:rPr>
               <w:t>本文算法</w:t>
             </w:r>
           </w:p>
@@ -21939,8 +22550,17 @@
         <w:tc>
           <w:tcPr>
             <w:tcW w:w="2766" w:type="dxa"/>
-          </w:tcPr>
-          <w:p>
+            <w:tcBorders>
+              <w:top w:val="single" w:sz="4" w:space="0" w:color="auto"/>
+              <w:bottom w:val="single" w:sz="6" w:space="0" w:color="auto"/>
+            </w:tcBorders>
+          </w:tcPr>
+          <w:p>
+            <w:pPr>
+              <w:rPr>
+                <w:rFonts w:hint="eastAsia"/>
+              </w:rPr>
+            </w:pPr>
             <w:r>
               <w:rPr>
                 <w:rFonts w:hint="eastAsia"/>
@@ -21954,6 +22574,9 @@
         <w:tc>
           <w:tcPr>
             <w:tcW w:w="2765" w:type="dxa"/>
+            <w:tcBorders>
+              <w:top w:val="single" w:sz="6" w:space="0" w:color="auto"/>
+            </w:tcBorders>
           </w:tcPr>
           <w:p>
             <w:r>
@@ -21967,6 +22590,9 @@
         <w:tc>
           <w:tcPr>
             <w:tcW w:w="2765" w:type="dxa"/>
+            <w:tcBorders>
+              <w:top w:val="single" w:sz="6" w:space="0" w:color="auto"/>
+            </w:tcBorders>
           </w:tcPr>
           <w:p>
             <w:r>
@@ -21983,6 +22609,9 @@
         <w:tc>
           <w:tcPr>
             <w:tcW w:w="2766" w:type="dxa"/>
+            <w:tcBorders>
+              <w:top w:val="single" w:sz="6" w:space="0" w:color="auto"/>
+            </w:tcBorders>
           </w:tcPr>
           <w:p>
             <w:r>
@@ -22342,11 +22971,102 @@
         </w:tc>
       </w:tr>
     </w:tbl>
-    <w:p/>
+    <w:p>
+      <w:pPr>
+        <w:rPr>
+          <w:rFonts w:hint="eastAsia"/>
+        </w:rPr>
+      </w:pPr>
+    </w:p>
+    <w:p>
+      <w:pPr>
+        <w:pStyle w:val="aa"/>
+        <w:keepNext/>
+        <w:jc w:val="center"/>
+      </w:pPr>
+      <w:r>
+        <w:t>表</w:t>
+      </w:r>
+      <w:r>
+        <w:t xml:space="preserve"> </w:t>
+      </w:r>
+      <w:r>
+        <w:fldChar w:fldCharType="begin"/>
+      </w:r>
+      <w:r>
+        <w:instrText xml:space="preserve"> SEQ </w:instrText>
+      </w:r>
+      <w:r>
+        <w:instrText>表</w:instrText>
+      </w:r>
+      <w:r>
+        <w:instrText xml:space="preserve"> \* ARABIC </w:instrText>
+      </w:r>
+      <w:r>
+        <w:fldChar w:fldCharType="separate"/>
+      </w:r>
+      <w:r>
+        <w:rPr>
+          <w:noProof/>
+        </w:rPr>
+        <w:t>7</w:t>
+      </w:r>
+      <w:r>
+        <w:fldChar w:fldCharType="end"/>
+      </w:r>
+      <w:r>
+        <w:t xml:space="preserve"> </w:t>
+      </w:r>
+      <w:r>
+        <w:rPr>
+          <w:rFonts w:hint="eastAsia"/>
+        </w:rPr>
+        <w:t>竖直角改变量（前倾）</w:t>
+      </w:r>
+    </w:p>
+    <w:p>
+      <w:pPr>
+        <w:pStyle w:val="aa"/>
+        <w:keepNext/>
+        <w:jc w:val="center"/>
+      </w:pPr>
+      <w:r>
+        <w:t xml:space="preserve">Table </w:t>
+      </w:r>
+      <w:fldSimple w:instr=" SEQ Table \* ARABIC ">
+        <w:r>
+          <w:rPr>
+            <w:noProof/>
+          </w:rPr>
+          <w:t>7</w:t>
+        </w:r>
+      </w:fldSimple>
+      <w:r>
+        <w:t xml:space="preserve"> </w:t>
+      </w:r>
+      <w:r>
+        <w:rPr>
+          <w:rFonts w:hint="eastAsia"/>
+        </w:rPr>
+        <w:t>Δ</w:t>
+      </w:r>
+      <w:r>
+        <w:rPr>
+          <w:rFonts w:hint="eastAsia"/>
+        </w:rPr>
+        <w:t>h</w:t>
+      </w:r>
+    </w:p>
     <w:tbl>
       <w:tblPr>
         <w:tblStyle w:val="a5"/>
         <w:tblW w:w="0" w:type="auto"/>
+        <w:tblBorders>
+          <w:left w:val="none" w:sz="0" w:space="0" w:color="auto"/>
+          <w:right w:val="none" w:sz="0" w:space="0" w:color="auto"/>
+          <w:insideH w:val="none" w:sz="0" w:space="0" w:color="auto"/>
+          <w:insideV w:val="none" w:sz="0" w:space="0" w:color="auto"/>
+        </w:tblBorders>
         <w:tblLook w:val="04A0" w:firstRow="1" w:lastRow="0" w:firstColumn="1" w:lastColumn="0" w:noHBand="0" w:noVBand="1"/>
       </w:tblPr>
       <w:tblGrid>
@@ -22358,6 +23078,10 @@
         <w:tc>
           <w:tcPr>
             <w:tcW w:w="2765" w:type="dxa"/>
+            <w:tcBorders>
+              <w:top w:val="single" w:sz="4" w:space="0" w:color="auto"/>
+              <w:bottom w:val="single" w:sz="4" w:space="0" w:color="auto"/>
+            </w:tcBorders>
           </w:tcPr>
           <w:p>
             <w:r>
@@ -22366,11 +23090,27 @@
               </w:rPr>
               <w:t>前倾</w:t>
             </w:r>
+            <w:r>
+              <w:rPr>
+                <w:rFonts w:hint="eastAsia"/>
+              </w:rPr>
+              <w:t>（</w:t>
+            </w:r>
+            <w:r>
+              <w:rPr>
+                <w:rFonts w:hint="eastAsia"/>
+              </w:rPr>
+              <w:t>单位：分）</w:t>
+            </w:r>
           </w:p>
         </w:tc>
         <w:tc>
           <w:tcPr>
             <w:tcW w:w="2765" w:type="dxa"/>
+            <w:tcBorders>
+              <w:top w:val="single" w:sz="4" w:space="0" w:color="auto"/>
+              <w:bottom w:val="single" w:sz="4" w:space="0" w:color="auto"/>
+            </w:tcBorders>
           </w:tcPr>
           <w:p>
             <w:r>
@@ -22384,6 +23124,10 @@
         <w:tc>
           <w:tcPr>
             <w:tcW w:w="2766" w:type="dxa"/>
+            <w:tcBorders>
+              <w:top w:val="single" w:sz="4" w:space="0" w:color="auto"/>
+              <w:bottom w:val="single" w:sz="4" w:space="0" w:color="auto"/>
+            </w:tcBorders>
           </w:tcPr>
           <w:p>
             <w:r>
@@ -22399,6 +23143,9 @@
         <w:tc>
           <w:tcPr>
             <w:tcW w:w="2765" w:type="dxa"/>
+            <w:tcBorders>
+              <w:top w:val="single" w:sz="4" w:space="0" w:color="auto"/>
+            </w:tcBorders>
           </w:tcPr>
           <w:p>
             <w:r>
@@ -22412,6 +23159,9 @@
         <w:tc>
           <w:tcPr>
             <w:tcW w:w="2765" w:type="dxa"/>
+            <w:tcBorders>
+              <w:top w:val="single" w:sz="4" w:space="0" w:color="auto"/>
+            </w:tcBorders>
           </w:tcPr>
           <w:p>
             <w:r>
@@ -22428,6 +23178,9 @@
         <w:tc>
           <w:tcPr>
             <w:tcW w:w="2766" w:type="dxa"/>
+            <w:tcBorders>
+              <w:top w:val="single" w:sz="4" w:space="0" w:color="auto"/>
+            </w:tcBorders>
           </w:tcPr>
           <w:p>
             <w:r>
@@ -22693,6 +23446,7 @@
               <w:rPr>
                 <w:rFonts w:hint="eastAsia"/>
               </w:rPr>
+              <w:lastRenderedPageBreak/>
               <w:t>1</w:t>
             </w:r>
             <w:r>
@@ -22784,19 +23538,161 @@
         </w:tc>
       </w:tr>
     </w:tbl>
-    <w:p/>
     <w:p>
-      <w:r>
-        <w:rPr>
-          <w:rFonts w:hint="eastAsia"/>
-        </w:rPr>
-        <w:t>补偿误差：</w:t>
+      <w:pPr>
+        <w:ind w:firstLineChars="200" w:firstLine="420"/>
+      </w:pPr>
+      <w:r>
+        <w:rPr>
+          <w:rFonts w:hint="eastAsia"/>
+        </w:rPr>
+        <w:t>根据测量结果计算水准仪补偿误差，补偿误差计算公式：</w:t>
+      </w:r>
+    </w:p>
+    <w:p>
+      <w:pPr>
+        <w:ind w:firstLineChars="200" w:firstLine="420"/>
+        <w:jc w:val="center"/>
+      </w:pPr>
+      <m:oMath>
+        <m:r>
+          <w:rPr>
+            <w:rFonts w:ascii="Cambria Math" w:hAnsi="Cambria Math" w:hint="eastAsia"/>
+          </w:rPr>
+          <m:t>error=</m:t>
+        </m:r>
+        <m:f>
+          <m:fPr>
+            <m:ctrlPr>
+              <w:rPr>
+                <w:rFonts w:ascii="Cambria Math" w:hAnsi="Cambria Math"/>
+                <w:i/>
+              </w:rPr>
+            </m:ctrlPr>
+          </m:fPr>
+          <m:num>
+            <m:r>
+              <w:rPr>
+                <w:rFonts w:ascii="Cambria Math" w:hAnsi="Cambria Math"/>
+              </w:rPr>
+              <m:t>∆</m:t>
+            </m:r>
+            <m:r>
+              <w:rPr>
+                <w:rFonts w:ascii="Cambria Math" w:hAnsi="Cambria Math" w:hint="eastAsia"/>
+              </w:rPr>
+              <m:t>s</m:t>
+            </m:r>
+          </m:num>
+          <m:den>
+            <m:r>
+              <w:rPr>
+                <w:rFonts w:ascii="Cambria Math" w:hAnsi="Cambria Math"/>
+              </w:rPr>
+              <m:t>∆min</m:t>
+            </m:r>
+          </m:den>
+        </m:f>
+      </m:oMath>
+      <w:r>
+        <w:rPr>
+          <w:rFonts w:hint="eastAsia"/>
+        </w:rPr>
+        <w:t>（单位：秒/分，s</w:t>
+      </w:r>
+      <w:r>
+        <w:t>/min</w:t>
+      </w:r>
+      <w:r>
+        <w:rPr>
+          <w:rFonts w:hint="eastAsia"/>
+        </w:rPr>
+        <w:t>）</w:t>
+      </w:r>
+    </w:p>
+    <w:p>
+      <w:pPr>
+        <w:pStyle w:val="aa"/>
+        <w:keepNext/>
+        <w:jc w:val="center"/>
+      </w:pPr>
+      <w:r>
+        <w:t>表</w:t>
+      </w:r>
+      <w:r>
+        <w:t xml:space="preserve"> </w:t>
+      </w:r>
+      <w:r>
+        <w:fldChar w:fldCharType="begin"/>
+      </w:r>
+      <w:r>
+        <w:instrText xml:space="preserve"> SEQ </w:instrText>
+      </w:r>
+      <w:r>
+        <w:instrText>表</w:instrText>
+      </w:r>
+      <w:r>
+        <w:instrText xml:space="preserve"> \* ARABIC </w:instrText>
+      </w:r>
+      <w:r>
+        <w:fldChar w:fldCharType="separate"/>
+      </w:r>
+      <w:r>
+        <w:rPr>
+          <w:noProof/>
+        </w:rPr>
+        <w:t>8</w:t>
+      </w:r>
+      <w:r>
+        <w:fldChar w:fldCharType="end"/>
+      </w:r>
+      <w:r>
+        <w:t xml:space="preserve"> </w:t>
+      </w:r>
+      <w:r>
+        <w:rPr>
+          <w:rFonts w:hint="eastAsia"/>
+        </w:rPr>
+        <w:t>补偿误差</w:t>
+      </w:r>
+    </w:p>
+    <w:p>
+      <w:pPr>
+        <w:pStyle w:val="aa"/>
+        <w:keepNext/>
+        <w:jc w:val="center"/>
+      </w:pPr>
+      <w:r>
+        <w:t xml:space="preserve">Table </w:t>
+      </w:r>
+      <w:fldSimple w:instr=" SEQ Table \* ARABIC ">
+        <w:r>
+          <w:rPr>
+            <w:noProof/>
+          </w:rPr>
+          <w:t>8</w:t>
+        </w:r>
+      </w:fldSimple>
+      <w:r>
+        <w:t xml:space="preserve"> </w:t>
+      </w:r>
+      <w:r>
+        <w:rPr>
+          <w:rFonts w:hint="eastAsia"/>
+        </w:rPr>
+        <w:t>error</w:t>
       </w:r>
     </w:p>
     <w:tbl>
       <w:tblPr>
         <w:tblStyle w:val="a5"/>
         <w:tblW w:w="0" w:type="auto"/>
+        <w:tblBorders>
+          <w:left w:val="none" w:sz="0" w:space="0" w:color="auto"/>
+          <w:right w:val="none" w:sz="0" w:space="0" w:color="auto"/>
+          <w:insideH w:val="none" w:sz="0" w:space="0" w:color="auto"/>
+          <w:insideV w:val="none" w:sz="0" w:space="0" w:color="auto"/>
+        </w:tblBorders>
         <w:tblLook w:val="04A0" w:firstRow="1" w:lastRow="0" w:firstColumn="1" w:lastColumn="0" w:noHBand="0" w:noVBand="1"/>
       </w:tblPr>
       <w:tblGrid>
@@ -22808,6 +23704,10 @@
         <w:tc>
           <w:tcPr>
             <w:tcW w:w="2765" w:type="dxa"/>
+            <w:tcBorders>
+              <w:top w:val="single" w:sz="4" w:space="0" w:color="auto"/>
+              <w:bottom w:val="single" w:sz="4" w:space="0" w:color="auto"/>
+            </w:tcBorders>
           </w:tcPr>
           <w:p>
             <w:r>
@@ -22816,11 +23716,21 @@
               </w:rPr>
               <w:t>后倾</w:t>
             </w:r>
+            <w:r>
+              <w:rPr>
+                <w:rFonts w:hint="eastAsia"/>
+              </w:rPr>
+              <w:t>（单位：分）</w:t>
+            </w:r>
           </w:p>
         </w:tc>
         <w:tc>
           <w:tcPr>
             <w:tcW w:w="2765" w:type="dxa"/>
+            <w:tcBorders>
+              <w:top w:val="single" w:sz="4" w:space="0" w:color="auto"/>
+              <w:bottom w:val="single" w:sz="4" w:space="0" w:color="auto"/>
+            </w:tcBorders>
           </w:tcPr>
           <w:p>
             <w:r>
@@ -22834,6 +23744,10 @@
         <w:tc>
           <w:tcPr>
             <w:tcW w:w="2766" w:type="dxa"/>
+            <w:tcBorders>
+              <w:top w:val="single" w:sz="4" w:space="0" w:color="auto"/>
+              <w:bottom w:val="single" w:sz="4" w:space="0" w:color="auto"/>
+            </w:tcBorders>
           </w:tcPr>
           <w:p>
             <w:r>
@@ -22849,6 +23763,9 @@
         <w:tc>
           <w:tcPr>
             <w:tcW w:w="2765" w:type="dxa"/>
+            <w:tcBorders>
+              <w:top w:val="single" w:sz="4" w:space="0" w:color="auto"/>
+            </w:tcBorders>
           </w:tcPr>
           <w:p>
             <w:r>
@@ -22862,6 +23779,9 @@
         <w:tc>
           <w:tcPr>
             <w:tcW w:w="2765" w:type="dxa"/>
+            <w:tcBorders>
+              <w:top w:val="single" w:sz="4" w:space="0" w:color="auto"/>
+            </w:tcBorders>
           </w:tcPr>
           <w:p>
             <w:r>
@@ -22878,6 +23798,9 @@
         <w:tc>
           <w:tcPr>
             <w:tcW w:w="2766" w:type="dxa"/>
+            <w:tcBorders>
+              <w:top w:val="single" w:sz="4" w:space="0" w:color="auto"/>
+            </w:tcBorders>
           </w:tcPr>
           <w:p>
             <w:r>
@@ -22996,7 +23919,6 @@
               <w:rPr>
                 <w:rFonts w:hint="eastAsia"/>
               </w:rPr>
-              <w:lastRenderedPageBreak/>
               <w:t>8</w:t>
             </w:r>
           </w:p>
@@ -23188,6 +24110,9 @@
         <w:tc>
           <w:tcPr>
             <w:tcW w:w="2765" w:type="dxa"/>
+            <w:tcBorders>
+              <w:bottom w:val="single" w:sz="4" w:space="0" w:color="auto"/>
+            </w:tcBorders>
           </w:tcPr>
           <w:p>
             <w:r>
@@ -23204,6 +24129,9 @@
         <w:tc>
           <w:tcPr>
             <w:tcW w:w="2765" w:type="dxa"/>
+            <w:tcBorders>
+              <w:bottom w:val="single" w:sz="4" w:space="0" w:color="auto"/>
+            </w:tcBorders>
           </w:tcPr>
           <w:p>
             <w:r>
@@ -23220,6 +24148,9 @@
         <w:tc>
           <w:tcPr>
             <w:tcW w:w="2766" w:type="dxa"/>
+            <w:tcBorders>
+              <w:bottom w:val="single" w:sz="4" w:space="0" w:color="auto"/>
+            </w:tcBorders>
           </w:tcPr>
           <w:p>
             <w:r>
@@ -23238,6 +24169,10 @@
         <w:tc>
           <w:tcPr>
             <w:tcW w:w="2765" w:type="dxa"/>
+            <w:tcBorders>
+              <w:top w:val="single" w:sz="4" w:space="0" w:color="auto"/>
+              <w:bottom w:val="nil"/>
+            </w:tcBorders>
           </w:tcPr>
           <w:p>
             <w:r>
@@ -23251,6 +24186,10 @@
         <w:tc>
           <w:tcPr>
             <w:tcW w:w="2765" w:type="dxa"/>
+            <w:tcBorders>
+              <w:top w:val="single" w:sz="4" w:space="0" w:color="auto"/>
+              <w:bottom w:val="nil"/>
+            </w:tcBorders>
           </w:tcPr>
           <w:p>
             <w:r>
@@ -23270,6 +24209,10 @@
         <w:tc>
           <w:tcPr>
             <w:tcW w:w="2766" w:type="dxa"/>
+            <w:tcBorders>
+              <w:top w:val="single" w:sz="4" w:space="0" w:color="auto"/>
+              <w:bottom w:val="nil"/>
+            </w:tcBorders>
           </w:tcPr>
           <w:p>
             <w:r>
@@ -23288,6 +24231,10 @@
         <w:tc>
           <w:tcPr>
             <w:tcW w:w="2765" w:type="dxa"/>
+            <w:tcBorders>
+              <w:top w:val="nil"/>
+              <w:bottom w:val="nil"/>
+            </w:tcBorders>
           </w:tcPr>
           <w:p>
             <w:r>
@@ -23301,6 +24248,10 @@
         <w:tc>
           <w:tcPr>
             <w:tcW w:w="2765" w:type="dxa"/>
+            <w:tcBorders>
+              <w:top w:val="nil"/>
+              <w:bottom w:val="nil"/>
+            </w:tcBorders>
           </w:tcPr>
           <w:p>
             <w:r>
@@ -23320,6 +24271,10 @@
         <w:tc>
           <w:tcPr>
             <w:tcW w:w="2766" w:type="dxa"/>
+            <w:tcBorders>
+              <w:top w:val="nil"/>
+              <w:bottom w:val="nil"/>
+            </w:tcBorders>
           </w:tcPr>
           <w:p>
             <w:r>
@@ -23341,6 +24296,10 @@
         <w:tc>
           <w:tcPr>
             <w:tcW w:w="2765" w:type="dxa"/>
+            <w:tcBorders>
+              <w:top w:val="nil"/>
+              <w:bottom w:val="single" w:sz="4" w:space="0" w:color="auto"/>
+            </w:tcBorders>
           </w:tcPr>
           <w:p>
             <w:r>
@@ -23354,6 +24313,10 @@
         <w:tc>
           <w:tcPr>
             <w:tcW w:w="2765" w:type="dxa"/>
+            <w:tcBorders>
+              <w:top w:val="nil"/>
+              <w:bottom w:val="single" w:sz="4" w:space="0" w:color="auto"/>
+            </w:tcBorders>
           </w:tcPr>
           <w:p>
             <w:r>
@@ -23373,6 +24336,10 @@
         <w:tc>
           <w:tcPr>
             <w:tcW w:w="2766" w:type="dxa"/>
+            <w:tcBorders>
+              <w:top w:val="nil"/>
+              <w:bottom w:val="single" w:sz="4" w:space="0" w:color="auto"/>
+            </w:tcBorders>
           </w:tcPr>
           <w:p>
             <w:r>
@@ -23392,10 +24359,89 @@
       </w:tr>
     </w:tbl>
     <w:p/>
+    <w:p>
+      <w:pPr>
+        <w:pStyle w:val="aa"/>
+        <w:keepNext/>
+        <w:jc w:val="center"/>
+      </w:pPr>
+      <w:r>
+        <w:t>表</w:t>
+      </w:r>
+      <w:r>
+        <w:t xml:space="preserve"> </w:t>
+      </w:r>
+      <w:r>
+        <w:fldChar w:fldCharType="begin"/>
+      </w:r>
+      <w:r>
+        <w:instrText xml:space="preserve"> SEQ </w:instrText>
+      </w:r>
+      <w:r>
+        <w:instrText>表</w:instrText>
+      </w:r>
+      <w:r>
+        <w:instrText xml:space="preserve"> \* ARABIC </w:instrText>
+      </w:r>
+      <w:r>
+        <w:fldChar w:fldCharType="separate"/>
+      </w:r>
+      <w:r>
+        <w:rPr>
+          <w:noProof/>
+        </w:rPr>
+        <w:t>9</w:t>
+      </w:r>
+      <w:r>
+        <w:fldChar w:fldCharType="end"/>
+      </w:r>
+      <w:r>
+        <w:t xml:space="preserve"> </w:t>
+      </w:r>
+      <w:r>
+        <w:rPr>
+          <w:rFonts w:hint="eastAsia"/>
+        </w:rPr>
+        <w:t>补偿误差（前倾）</w:t>
+      </w:r>
+    </w:p>
+    <w:p>
+      <w:pPr>
+        <w:pStyle w:val="aa"/>
+        <w:keepNext/>
+        <w:jc w:val="center"/>
+      </w:pPr>
+      <w:r>
+        <w:t xml:space="preserve">Table </w:t>
+      </w:r>
+      <w:fldSimple w:instr=" SEQ Table \* ARABIC ">
+        <w:r>
+          <w:rPr>
+            <w:noProof/>
+          </w:rPr>
+          <w:t>9</w:t>
+        </w:r>
+      </w:fldSimple>
+      <w:r>
+        <w:t xml:space="preserve"> </w:t>
+      </w:r>
+      <w:r>
+        <w:rPr>
+          <w:rFonts w:hint="eastAsia"/>
+        </w:rPr>
+        <w:t>error</w:t>
+      </w:r>
+    </w:p>
     <w:tbl>
       <w:tblPr>
         <w:tblStyle w:val="a5"/>
         <w:tblW w:w="0" w:type="auto"/>
+        <w:tblBorders>
+          <w:left w:val="none" w:sz="0" w:space="0" w:color="auto"/>
+          <w:right w:val="none" w:sz="0" w:space="0" w:color="auto"/>
+          <w:insideH w:val="none" w:sz="0" w:space="0" w:color="auto"/>
+          <w:insideV w:val="none" w:sz="0" w:space="0" w:color="auto"/>
+        </w:tblBorders>
         <w:tblLook w:val="04A0" w:firstRow="1" w:lastRow="0" w:firstColumn="1" w:lastColumn="0" w:noHBand="0" w:noVBand="1"/>
       </w:tblPr>
       <w:tblGrid>
@@ -23407,6 +24453,10 @@
         <w:tc>
           <w:tcPr>
             <w:tcW w:w="2765" w:type="dxa"/>
+            <w:tcBorders>
+              <w:top w:val="single" w:sz="4" w:space="0" w:color="auto"/>
+              <w:bottom w:val="single" w:sz="6" w:space="0" w:color="auto"/>
+            </w:tcBorders>
           </w:tcPr>
           <w:p>
             <w:r>
@@ -23415,11 +24465,21 @@
               </w:rPr>
               <w:t>前倾</w:t>
             </w:r>
+            <w:r>
+              <w:rPr>
+                <w:rFonts w:hint="eastAsia"/>
+              </w:rPr>
+              <w:t>（单位：分）</w:t>
+            </w:r>
           </w:p>
         </w:tc>
         <w:tc>
           <w:tcPr>
             <w:tcW w:w="2765" w:type="dxa"/>
+            <w:tcBorders>
+              <w:top w:val="single" w:sz="4" w:space="0" w:color="auto"/>
+              <w:bottom w:val="single" w:sz="6" w:space="0" w:color="auto"/>
+            </w:tcBorders>
           </w:tcPr>
           <w:p>
             <w:r>
@@ -23433,6 +24493,10 @@
         <w:tc>
           <w:tcPr>
             <w:tcW w:w="2766" w:type="dxa"/>
+            <w:tcBorders>
+              <w:top w:val="single" w:sz="4" w:space="0" w:color="auto"/>
+              <w:bottom w:val="single" w:sz="6" w:space="0" w:color="auto"/>
+            </w:tcBorders>
           </w:tcPr>
           <w:p>
             <w:r>
@@ -23448,6 +24512,9 @@
         <w:tc>
           <w:tcPr>
             <w:tcW w:w="2765" w:type="dxa"/>
+            <w:tcBorders>
+              <w:top w:val="single" w:sz="6" w:space="0" w:color="auto"/>
+            </w:tcBorders>
           </w:tcPr>
           <w:p>
             <w:r>
@@ -23461,6 +24528,9 @@
         <w:tc>
           <w:tcPr>
             <w:tcW w:w="2765" w:type="dxa"/>
+            <w:tcBorders>
+              <w:top w:val="single" w:sz="6" w:space="0" w:color="auto"/>
+            </w:tcBorders>
           </w:tcPr>
           <w:p>
             <w:r>
@@ -23477,6 +24547,9 @@
         <w:tc>
           <w:tcPr>
             <w:tcW w:w="2766" w:type="dxa"/>
+            <w:tcBorders>
+              <w:top w:val="single" w:sz="6" w:space="0" w:color="auto"/>
+            </w:tcBorders>
           </w:tcPr>
           <w:p>
             <w:r>
@@ -23786,6 +24859,9 @@
         <w:tc>
           <w:tcPr>
             <w:tcW w:w="2765" w:type="dxa"/>
+            <w:tcBorders>
+              <w:bottom w:val="single" w:sz="6" w:space="0" w:color="auto"/>
+            </w:tcBorders>
           </w:tcPr>
           <w:p>
             <w:r>
@@ -23802,6 +24878,9 @@
         <w:tc>
           <w:tcPr>
             <w:tcW w:w="2765" w:type="dxa"/>
+            <w:tcBorders>
+              <w:bottom w:val="single" w:sz="6" w:space="0" w:color="auto"/>
+            </w:tcBorders>
           </w:tcPr>
           <w:p>
             <w:r>
@@ -23818,6 +24897,9 @@
         <w:tc>
           <w:tcPr>
             <w:tcW w:w="2766" w:type="dxa"/>
+            <w:tcBorders>
+              <w:bottom w:val="single" w:sz="6" w:space="0" w:color="auto"/>
+            </w:tcBorders>
           </w:tcPr>
           <w:p>
             <w:r>
@@ -23836,6 +24918,10 @@
         <w:tc>
           <w:tcPr>
             <w:tcW w:w="2765" w:type="dxa"/>
+            <w:tcBorders>
+              <w:top w:val="single" w:sz="6" w:space="0" w:color="auto"/>
+              <w:bottom w:val="nil"/>
+            </w:tcBorders>
           </w:tcPr>
           <w:p>
             <w:r>
@@ -23849,6 +24935,10 @@
         <w:tc>
           <w:tcPr>
             <w:tcW w:w="2765" w:type="dxa"/>
+            <w:tcBorders>
+              <w:top w:val="single" w:sz="6" w:space="0" w:color="auto"/>
+              <w:bottom w:val="nil"/>
+            </w:tcBorders>
           </w:tcPr>
           <w:p>
             <w:r>
@@ -23865,6 +24955,10 @@
         <w:tc>
           <w:tcPr>
             <w:tcW w:w="2766" w:type="dxa"/>
+            <w:tcBorders>
+              <w:top w:val="single" w:sz="6" w:space="0" w:color="auto"/>
+              <w:bottom w:val="nil"/>
+            </w:tcBorders>
           </w:tcPr>
           <w:p>
             <w:r>
@@ -23883,6 +24977,10 @@
         <w:tc>
           <w:tcPr>
             <w:tcW w:w="2765" w:type="dxa"/>
+            <w:tcBorders>
+              <w:top w:val="nil"/>
+              <w:bottom w:val="nil"/>
+            </w:tcBorders>
           </w:tcPr>
           <w:p>
             <w:r>
@@ -23896,6 +24994,10 @@
         <w:tc>
           <w:tcPr>
             <w:tcW w:w="2765" w:type="dxa"/>
+            <w:tcBorders>
+              <w:top w:val="nil"/>
+              <w:bottom w:val="nil"/>
+            </w:tcBorders>
           </w:tcPr>
           <w:p>
             <w:r>
@@ -23915,6 +25017,10 @@
         <w:tc>
           <w:tcPr>
             <w:tcW w:w="2766" w:type="dxa"/>
+            <w:tcBorders>
+              <w:top w:val="nil"/>
+              <w:bottom w:val="nil"/>
+            </w:tcBorders>
           </w:tcPr>
           <w:p>
             <w:r>
@@ -23936,6 +25042,10 @@
         <w:tc>
           <w:tcPr>
             <w:tcW w:w="2765" w:type="dxa"/>
+            <w:tcBorders>
+              <w:top w:val="nil"/>
+              <w:bottom w:val="single" w:sz="4" w:space="0" w:color="auto"/>
+            </w:tcBorders>
           </w:tcPr>
           <w:p>
             <w:r>
@@ -23949,6 +25059,10 @@
         <w:tc>
           <w:tcPr>
             <w:tcW w:w="2765" w:type="dxa"/>
+            <w:tcBorders>
+              <w:top w:val="nil"/>
+              <w:bottom w:val="single" w:sz="4" w:space="0" w:color="auto"/>
+            </w:tcBorders>
           </w:tcPr>
           <w:p>
             <w:r>
@@ -23968,6 +25082,10 @@
         <w:tc>
           <w:tcPr>
             <w:tcW w:w="2766" w:type="dxa"/>
+            <w:tcBorders>
+              <w:top w:val="nil"/>
+              <w:bottom w:val="single" w:sz="4" w:space="0" w:color="auto"/>
+            </w:tcBorders>
           </w:tcPr>
           <w:p>
             <w:r>
@@ -23986,9 +25104,128 @@
         </w:tc>
       </w:tr>
     </w:tbl>
-    <w:p/>
-    <w:p/>
-    <w:p/>
+    <w:p>
+      <w:r>
+        <w:rPr>
+          <w:noProof/>
+        </w:rPr>
+        <w:drawing>
+          <wp:inline distT="0" distB="0" distL="0" distR="0" wp14:anchorId="1EA90AEA" wp14:editId="22BE95F4">
+            <wp:extent cx="2548820" cy="1910234"/>
+            <wp:effectExtent l="0" t="0" r="4445" b="0"/>
+            <wp:docPr id="14" name="图片 14"/>
+            <wp:cNvGraphicFramePr>
+              <a:graphicFrameLocks xmlns:a="http://schemas.openxmlformats.org/drawingml/2006/main" noChangeAspect="1"/>
+            </wp:cNvGraphicFramePr>
+            <a:graphic xmlns:a="http://schemas.openxmlformats.org/drawingml/2006/main">
+              <a:graphicData uri="http://schemas.openxmlformats.org/drawingml/2006/picture">
+                <pic:pic xmlns:pic="http://schemas.openxmlformats.org/drawingml/2006/picture">
+                  <pic:nvPicPr>
+                    <pic:cNvPr id="0" name="Picture 1"/>
+                    <pic:cNvPicPr>
+                      <a:picLocks noChangeAspect="1" noChangeArrowheads="1"/>
+                    </pic:cNvPicPr>
+                  </pic:nvPicPr>
+                  <pic:blipFill>
+                    <a:blip r:embed="rId23" cstate="print">
+                      <a:extLst>
+                        <a:ext uri="{28A0092B-C50C-407E-A947-70E740481C1C}">
+                          <a14:useLocalDpi xmlns:a14="http://schemas.microsoft.com/office/drawing/2010/main" val="0"/>
+                        </a:ext>
+                      </a:extLst>
+                    </a:blip>
+                    <a:srcRect/>
+                    <a:stretch>
+                      <a:fillRect/>
+                    </a:stretch>
+                  </pic:blipFill>
+                  <pic:spPr bwMode="auto">
+                    <a:xfrm>
+                      <a:off x="0" y="0"/>
+                      <a:ext cx="2568169" cy="1924735"/>
+                    </a:xfrm>
+                    <a:prstGeom prst="rect">
+                      <a:avLst/>
+                    </a:prstGeom>
+                    <a:noFill/>
+                    <a:ln>
+                      <a:noFill/>
+                    </a:ln>
+                  </pic:spPr>
+                </pic:pic>
+              </a:graphicData>
+            </a:graphic>
+          </wp:inline>
+        </w:drawing>
+      </w:r>
+      <w:r>
+        <w:rPr>
+          <w:noProof/>
+        </w:rPr>
+        <w:drawing>
+          <wp:inline distT="0" distB="0" distL="0" distR="0" wp14:anchorId="0B496C90" wp14:editId="60F4A0A5">
+            <wp:extent cx="2457955" cy="1896726"/>
+            <wp:effectExtent l="0" t="0" r="0" b="8890"/>
+            <wp:docPr id="18" name="图片 18"/>
+            <wp:cNvGraphicFramePr>
+              <a:graphicFrameLocks xmlns:a="http://schemas.openxmlformats.org/drawingml/2006/main" noChangeAspect="1"/>
+            </wp:cNvGraphicFramePr>
+            <a:graphic xmlns:a="http://schemas.openxmlformats.org/drawingml/2006/main">
+              <a:graphicData uri="http://schemas.openxmlformats.org/drawingml/2006/picture">
+                <pic:pic xmlns:pic="http://schemas.openxmlformats.org/drawingml/2006/picture">
+                  <pic:nvPicPr>
+                    <pic:cNvPr id="0" name="Picture 3"/>
+                    <pic:cNvPicPr>
+                      <a:picLocks noChangeAspect="1" noChangeArrowheads="1"/>
+                    </pic:cNvPicPr>
+                  </pic:nvPicPr>
+                  <pic:blipFill>
+                    <a:blip r:embed="rId24" cstate="print">
+                      <a:extLst>
+                        <a:ext uri="{28A0092B-C50C-407E-A947-70E740481C1C}">
+                          <a14:useLocalDpi xmlns:a14="http://schemas.microsoft.com/office/drawing/2010/main" val="0"/>
+                        </a:ext>
+                      </a:extLst>
+                    </a:blip>
+                    <a:srcRect/>
+                    <a:stretch>
+                      <a:fillRect/>
+                    </a:stretch>
+                  </pic:blipFill>
+                  <pic:spPr bwMode="auto">
+                    <a:xfrm>
+                      <a:off x="0" y="0"/>
+                      <a:ext cx="2481499" cy="1914894"/>
+                    </a:xfrm>
+                    <a:prstGeom prst="rect">
+                      <a:avLst/>
+                    </a:prstGeom>
+                    <a:noFill/>
+                    <a:ln>
+                      <a:noFill/>
+                    </a:ln>
+                  </pic:spPr>
+                </pic:pic>
+              </a:graphicData>
+            </a:graphic>
+          </wp:inline>
+        </w:drawing>
+      </w:r>
+    </w:p>
+    <w:p>
+      <w:pPr>
+        <w:rPr>
+          <w:rFonts w:hint="eastAsia"/>
+        </w:rPr>
+      </w:pPr>
+      <w:r>
+        <w:rPr>
+          <w:rFonts w:hint="eastAsia"/>
+        </w:rPr>
+        <w:lastRenderedPageBreak/>
+        <w:t>实验结果表明，使用机器视觉测量系统对水准仪的补偿误差进行测量是可行的。</w:t>
+      </w:r>
+    </w:p>
     <w:p>
       <w:pPr>
         <w:rPr>
@@ -24019,14 +25256,116 @@
       </w:r>
     </w:p>
     <w:p>
+      <w:pPr>
+        <w:ind w:firstLineChars="200" w:firstLine="420"/>
+      </w:pPr>
       <w:r>
         <w:rPr>
           <w:rFonts w:hint="eastAsia"/>
         </w:rPr>
         <w:t>本文介绍了一种基于机器视觉的水准仪视觉误差检定方法。</w:t>
       </w:r>
+      <w:r>
+        <w:rPr>
+          <w:rFonts w:hint="eastAsia"/>
+        </w:rPr>
+        <w:t>采用图像处理技术对水准仪目镜十字丝图像进行处理后，</w:t>
+      </w:r>
+      <w:r>
+        <w:rPr>
+          <w:rFonts w:hint="eastAsia"/>
+        </w:rPr>
+        <w:t>通过灰度重心法确定十字丝的亚像素级中心位置，</w:t>
+      </w:r>
+      <w:r>
+        <w:rPr>
+          <w:rFonts w:hint="eastAsia"/>
+        </w:rPr>
+        <w:t>使用迭代加权最小二乘法对</w:t>
+      </w:r>
+      <w:r>
+        <w:rPr>
+          <w:rFonts w:hint="eastAsia"/>
+        </w:rPr>
+        <w:t>灰度重心法得到的</w:t>
+      </w:r>
+      <w:r>
+        <w:rPr>
+          <w:rFonts w:hint="eastAsia"/>
+        </w:rPr>
+        <w:t>十字丝的中心位置进行</w:t>
+      </w:r>
+      <w:r>
+        <w:rPr>
+          <w:rFonts w:hint="eastAsia"/>
+        </w:rPr>
+        <w:t>拟合</w:t>
+      </w:r>
+      <w:r>
+        <w:rPr>
+          <w:rFonts w:hint="eastAsia"/>
+        </w:rPr>
+        <w:t>，</w:t>
+      </w:r>
+      <w:r>
+        <w:rPr>
+          <w:rFonts w:hint="eastAsia"/>
+        </w:rPr>
+        <w:t>得到两条拟合直线，两条直线的交点确定为十字丝的中心位置。</w:t>
+      </w:r>
+      <w:r>
+        <w:rPr>
+          <w:rFonts w:hint="eastAsia"/>
+        </w:rPr>
+        <w:t>将图像的坐标信息与水准仪竖直角信息进行标定，搭建视觉测量系统后，通过计算十字丝的中心的改变量得到水准仪的竖直角的改变量</w:t>
+      </w:r>
+      <w:r>
+        <w:rPr>
+          <w:rFonts w:hint="eastAsia"/>
+        </w:rPr>
+        <w:t>。</w:t>
+      </w:r>
+      <w:r>
+        <w:rPr>
+          <w:rFonts w:hint="eastAsia"/>
+        </w:rPr>
+        <w:t>最后得到水准仪的补偿误差</w:t>
+      </w:r>
+      <w:r>
+        <w:rPr>
+          <w:rFonts w:hint="eastAsia"/>
+        </w:rPr>
+        <w:t>，并且在水准仪综合检定平台上对同一台水准仪的补偿误差进行检定，综合分析对比传统方法与本文算法。</w:t>
+      </w:r>
     </w:p>
-    <w:p/>
+    <w:p>
+      <w:pPr>
+        <w:rPr>
+          <w:rFonts w:hint="eastAsia"/>
+        </w:rPr>
+      </w:pPr>
+      <w:r>
+        <w:tab/>
+      </w:r>
+      <w:r>
+        <w:rPr>
+          <w:rFonts w:hint="eastAsia"/>
+        </w:rPr>
+        <w:t>基于机器视觉的算法的标准差小于传统方法。</w:t>
+      </w:r>
+      <w:r>
+        <w:rPr>
+          <w:rFonts w:hint="eastAsia"/>
+        </w:rPr>
+        <w:t>但由于实际的视觉测量过程中，存在因实验平台引起的随机噪声误差，导致水准仪的十字丝抖动</w:t>
+      </w:r>
+      <w:r>
+        <w:rPr>
+          <w:rFonts w:hint="eastAsia"/>
+        </w:rPr>
+        <w:t>。</w:t>
+      </w:r>
+    </w:p>
     <w:p/>
     <w:p/>
     <w:p/>
@@ -24050,7 +25389,7 @@
 </file>
 
 <file path=word/endnotes.xml><?xml version="1.0" encoding="utf-8"?>
-<w:endnotes xmlns:wpc="http://schemas.microsoft.com/office/word/2010/wordprocessingCanvas" xmlns:cx="http://schemas.microsoft.com/office/drawing/2014/chartex" xmlns:cx1="http://schemas.microsoft.com/office/drawing/2015/9/8/chartex" xmlns:cx2="http://schemas.microsoft.com/office/drawing/2015/10/21/chartex" xmlns:cx3="http://schemas.microsoft.com/office/drawing/2016/5/9/chartex" xmlns:cx4="http://schemas.microsoft.com/office/drawing/2016/5/10/chartex" xmlns:cx5="http://schemas.microsoft.com/office/drawing/2016/5/11/chartex" xmlns:cx6="http://schemas.microsoft.com/office/drawing/2016/5/12/chartex" xmlns:cx7="http://schemas.microsoft.com/office/drawing/2016/5/13/chartex" xmlns:cx8="http://schemas.microsoft.com/office/drawing/2016/5/14/chartex" xmlns:mc="http://schemas.openxmlformats.org/markup-compatibility/2006" xmlns:aink="http://schemas.microsoft.com/office/drawing/2016/ink" xmlns:am3d="http://schemas.microsoft.com/office/drawing/2017/model3d" xmlns:o="urn:schemas-microsoft-com:office:office" xmlns:r="http://schemas.openxmlformats.org/officeDocument/2006/relationships" xmlns:m="http://schemas.openxmlformats.org/officeDocument/2006/math" xmlns:v="urn:schemas-microsoft-com:vml" xmlns:wp14="http://schemas.microsoft.com/office/word/2010/wordprocessingDrawing" xmlns:wp="http://schemas.openxmlformats.org/drawingml/2006/wordprocessingDrawing" xmlns:w10="urn:schemas-microsoft-com:office:word" xmlns:w="http://schemas.openxmlformats.org/wordprocessingml/2006/main" xmlns:w14="http://schemas.microsoft.com/office/word/2010/wordml" xmlns:w15="http://schemas.microsoft.com/office/word/2012/wordml" xmlns:w16cex="http://schemas.microsoft.com/office/word/2018/wordml/cex" xmlns:w16cid="http://schemas.microsoft.com/office/word/2016/wordml/cid" xmlns:w16="http://schemas.microsoft.com/office/word/2018/wordml" xmlns:w16sdtdh="http://schemas.microsoft.com/office/word/2020/wordml/sdtdatahash" xmlns:w16se="http://schemas.microsoft.com/office/word/2015/wordml/symex" xmlns:wpg="http://schemas.microsoft.com/office/word/2010/wordprocessingGroup" xmlns:wpi="http://schemas.microsoft.com/office/word/2010/wordprocessingInk" xmlns:wne="http://schemas.microsoft.com/office/word/2006/wordml" xmlns:wps="http://schemas.microsoft.com/office/word/2010/wordprocessingShape" mc:Ignorable="w14 w15 w16se w16cid w16 w16cex w16sdtdh wp14">
+<w:endnotes xmlns:wpc="http://schemas.microsoft.com/office/word/2010/wordprocessingCanvas" xmlns:cx="http://schemas.microsoft.com/office/drawing/2014/chartex" xmlns:cx1="http://schemas.microsoft.com/office/drawing/2015/9/8/chartex" xmlns:cx2="http://schemas.microsoft.com/office/drawing/2015/10/21/chartex" xmlns:cx3="http://schemas.microsoft.com/office/drawing/2016/5/9/chartex" xmlns:cx4="http://schemas.microsoft.com/office/drawing/2016/5/10/chartex" xmlns:cx5="http://schemas.microsoft.com/office/drawing/2016/5/11/chartex" xmlns:cx6="http://schemas.microsoft.com/office/drawing/2016/5/12/chartex" xmlns:cx7="http://schemas.microsoft.com/office/drawing/2016/5/13/chartex" xmlns:cx8="http://schemas.microsoft.com/office/drawing/2016/5/14/chartex" xmlns:mc="http://schemas.openxmlformats.org/markup-compatibility/2006" xmlns:aink="http://schemas.microsoft.com/office/drawing/2016/ink" xmlns:am3d="http://schemas.microsoft.com/office/drawing/2017/model3d" xmlns:o="urn:schemas-microsoft-com:office:office" xmlns:oel="http://schemas.microsoft.com/office/2019/extlst" xmlns:r="http://schemas.openxmlformats.org/officeDocument/2006/relationships" xmlns:m="http://schemas.openxmlformats.org/officeDocument/2006/math" xmlns:v="urn:schemas-microsoft-com:vml" xmlns:wp14="http://schemas.microsoft.com/office/word/2010/wordprocessingDrawing" xmlns:wp="http://schemas.openxmlformats.org/drawingml/2006/wordprocessingDrawing" xmlns:w10="urn:schemas-microsoft-com:office:word" xmlns:w="http://schemas.openxmlformats.org/wordprocessingml/2006/main" xmlns:w14="http://schemas.microsoft.com/office/word/2010/wordml" xmlns:w15="http://schemas.microsoft.com/office/word/2012/wordml" xmlns:w16cex="http://schemas.microsoft.com/office/word/2018/wordml/cex" xmlns:w16cid="http://schemas.microsoft.com/office/word/2016/wordml/cid" xmlns:w16="http://schemas.microsoft.com/office/word/2018/wordml" xmlns:w16sdtdh="http://schemas.microsoft.com/office/word/2020/wordml/sdtdatahash" xmlns:w16se="http://schemas.microsoft.com/office/word/2015/wordml/symex" xmlns:wpg="http://schemas.microsoft.com/office/word/2010/wordprocessingGroup" xmlns:wpi="http://schemas.microsoft.com/office/word/2010/wordprocessingInk" xmlns:wne="http://schemas.microsoft.com/office/word/2006/wordml" xmlns:wps="http://schemas.microsoft.com/office/word/2010/wordprocessingShape" mc:Ignorable="w14 w15 w16se w16cid w16 w16cex w16sdtdh wp14">
   <w:endnote w:type="separator" w:id="-1">
     <w:p>
       <w:r>
@@ -24069,7 +25408,7 @@
 </file>
 
 <file path=word/footnotes.xml><?xml version="1.0" encoding="utf-8"?>
-<w:footnotes xmlns:wpc="http://schemas.microsoft.com/office/word/2010/wordprocessingCanvas" xmlns:cx="http://schemas.microsoft.com/office/drawing/2014/chartex" xmlns:cx1="http://schemas.microsoft.com/office/drawing/2015/9/8/chartex" xmlns:cx2="http://schemas.microsoft.com/office/drawing/2015/10/21/chartex" xmlns:cx3="http://schemas.microsoft.com/office/drawing/2016/5/9/chartex" xmlns:cx4="http://schemas.microsoft.com/office/drawing/2016/5/10/chartex" xmlns:cx5="http://schemas.microsoft.com/office/drawing/2016/5/11/chartex" xmlns:cx6="http://schemas.microsoft.com/office/drawing/2016/5/12/chartex" xmlns:cx7="http://schemas.microsoft.com/office/drawing/2016/5/13/chartex" xmlns:cx8="http://schemas.microsoft.com/office/drawing/2016/5/14/chartex" xmlns:mc="http://schemas.openxmlformats.org/markup-compatibility/2006" xmlns:aink="http://schemas.microsoft.com/office/drawing/2016/ink" xmlns:am3d="http://schemas.microsoft.com/office/drawing/2017/model3d" xmlns:o="urn:schemas-microsoft-com:office:office" xmlns:r="http://schemas.openxmlformats.org/officeDocument/2006/relationships" xmlns:m="http://schemas.openxmlformats.org/officeDocument/2006/math" xmlns:v="urn:schemas-microsoft-com:vml" xmlns:wp14="http://schemas.microsoft.com/office/word/2010/wordprocessingDrawing" xmlns:wp="http://schemas.openxmlformats.org/drawingml/2006/wordprocessingDrawing" xmlns:w10="urn:schemas-microsoft-com:office:word" xmlns:w="http://schemas.openxmlformats.org/wordprocessingml/2006/main" xmlns:w14="http://schemas.microsoft.com/office/word/2010/wordml" xmlns:w15="http://schemas.microsoft.com/office/word/2012/wordml" xmlns:w16cex="http://schemas.microsoft.com/office/word/2018/wordml/cex" xmlns:w16cid="http://schemas.microsoft.com/office/word/2016/wordml/cid" xmlns:w16="http://schemas.microsoft.com/office/word/2018/wordml" xmlns:w16sdtdh="http://schemas.microsoft.com/office/word/2020/wordml/sdtdatahash" xmlns:w16se="http://schemas.microsoft.com/office/word/2015/wordml/symex" xmlns:wpg="http://schemas.microsoft.com/office/word/2010/wordprocessingGroup" xmlns:wpi="http://schemas.microsoft.com/office/word/2010/wordprocessingInk" xmlns:wne="http://schemas.microsoft.com/office/word/2006/wordml" xmlns:wps="http://schemas.microsoft.com/office/word/2010/wordprocessingShape" mc:Ignorable="w14 w15 w16se w16cid w16 w16cex w16sdtdh wp14">
+<w:footnotes xmlns:wpc="http://schemas.microsoft.com/office/word/2010/wordprocessingCanvas" xmlns:cx="http://schemas.microsoft.com/office/drawing/2014/chartex" xmlns:cx1="http://schemas.microsoft.com/office/drawing/2015/9/8/chartex" xmlns:cx2="http://schemas.microsoft.com/office/drawing/2015/10/21/chartex" xmlns:cx3="http://schemas.microsoft.com/office/drawing/2016/5/9/chartex" xmlns:cx4="http://schemas.microsoft.com/office/drawing/2016/5/10/chartex" xmlns:cx5="http://schemas.microsoft.com/office/drawing/2016/5/11/chartex" xmlns:cx6="http://schemas.microsoft.com/office/drawing/2016/5/12/chartex" xmlns:cx7="http://schemas.microsoft.com/office/drawing/2016/5/13/chartex" xmlns:cx8="http://schemas.microsoft.com/office/drawing/2016/5/14/chartex" xmlns:mc="http://schemas.openxmlformats.org/markup-compatibility/2006" xmlns:aink="http://schemas.microsoft.com/office/drawing/2016/ink" xmlns:am3d="http://schemas.microsoft.com/office/drawing/2017/model3d" xmlns:o="urn:schemas-microsoft-com:office:office" xmlns:oel="http://schemas.microsoft.com/office/2019/extlst" xmlns:r="http://schemas.openxmlformats.org/officeDocument/2006/relationships" xmlns:m="http://schemas.openxmlformats.org/officeDocument/2006/math" xmlns:v="urn:schemas-microsoft-com:vml" xmlns:wp14="http://schemas.microsoft.com/office/word/2010/wordprocessingDrawing" xmlns:wp="http://schemas.openxmlformats.org/drawingml/2006/wordprocessingDrawing" xmlns:w10="urn:schemas-microsoft-com:office:word" xmlns:w="http://schemas.openxmlformats.org/wordprocessingml/2006/main" xmlns:w14="http://schemas.microsoft.com/office/word/2010/wordml" xmlns:w15="http://schemas.microsoft.com/office/word/2012/wordml" xmlns:w16cex="http://schemas.microsoft.com/office/word/2018/wordml/cex" xmlns:w16cid="http://schemas.microsoft.com/office/word/2016/wordml/cid" xmlns:w16="http://schemas.microsoft.com/office/word/2018/wordml" xmlns:w16sdtdh="http://schemas.microsoft.com/office/word/2020/wordml/sdtdatahash" xmlns:w16se="http://schemas.microsoft.com/office/word/2015/wordml/symex" xmlns:wpg="http://schemas.microsoft.com/office/word/2010/wordprocessingGroup" xmlns:wpi="http://schemas.microsoft.com/office/word/2010/wordprocessingInk" xmlns:wne="http://schemas.microsoft.com/office/word/2006/wordml" xmlns:wps="http://schemas.microsoft.com/office/word/2010/wordprocessingShape" mc:Ignorable="w14 w15 w16se w16cid w16 w16cex w16sdtdh wp14">
   <w:footnote w:type="separator" w:id="-1">
     <w:p>
       <w:r>
@@ -24088,7 +25427,7 @@
 </file>
 
 <file path=word/numbering.xml><?xml version="1.0" encoding="utf-8"?>
-<w:numbering xmlns:wpc="http://schemas.microsoft.com/office/word/2010/wordprocessingCanvas" xmlns:cx="http://schemas.microsoft.com/office/drawing/2014/chartex" xmlns:cx1="http://schemas.microsoft.com/office/drawing/2015/9/8/chartex" xmlns:cx2="http://schemas.microsoft.com/office/drawing/2015/10/21/chartex" xmlns:cx3="http://schemas.microsoft.com/office/drawing/2016/5/9/chartex" xmlns:cx4="http://schemas.microsoft.com/office/drawing/2016/5/10/chartex" xmlns:cx5="http://schemas.microsoft.com/office/drawing/2016/5/11/chartex" xmlns:cx6="http://schemas.microsoft.com/office/drawing/2016/5/12/chartex" xmlns:cx7="http://schemas.microsoft.com/office/drawing/2016/5/13/chartex" xmlns:cx8="http://schemas.microsoft.com/office/drawing/2016/5/14/chartex" xmlns:mc="http://schemas.openxmlformats.org/markup-compatibility/2006" xmlns:aink="http://schemas.microsoft.com/office/drawing/2016/ink" xmlns:am3d="http://schemas.microsoft.com/office/drawing/2017/model3d" xmlns:o="urn:schemas-microsoft-com:office:office" xmlns:r="http://schemas.openxmlformats.org/officeDocument/2006/relationships" xmlns:m="http://schemas.openxmlformats.org/officeDocument/2006/math" xmlns:v="urn:schemas-microsoft-com:vml" xmlns:wp14="http://schemas.microsoft.com/office/word/2010/wordprocessingDrawing" xmlns:wp="http://schemas.openxmlformats.org/drawingml/2006/wordprocessingDrawing" xmlns:w10="urn:schemas-microsoft-com:office:word" xmlns:w="http://schemas.openxmlformats.org/wordprocessingml/2006/main" xmlns:w14="http://schemas.microsoft.com/office/word/2010/wordml" xmlns:w15="http://schemas.microsoft.com/office/word/2012/wordml" xmlns:w16cex="http://schemas.microsoft.com/office/word/2018/wordml/cex" xmlns:w16cid="http://schemas.microsoft.com/office/word/2016/wordml/cid" xmlns:w16="http://schemas.microsoft.com/office/word/2018/wordml" xmlns:w16sdtdh="http://schemas.microsoft.com/office/word/2020/wordml/sdtdatahash" xmlns:w16se="http://schemas.microsoft.com/office/word/2015/wordml/symex" xmlns:wpg="http://schemas.microsoft.com/office/word/2010/wordprocessingGroup" xmlns:wpi="http://schemas.microsoft.com/office/word/2010/wordprocessingInk" xmlns:wne="http://schemas.microsoft.com/office/word/2006/wordml" xmlns:wps="http://schemas.microsoft.com/office/word/2010/wordprocessingShape" mc:Ignorable="w14 w15 w16se w16cid w16 w16cex w16sdtdh wp14">
+<w:numbering xmlns:wpc="http://schemas.microsoft.com/office/word/2010/wordprocessingCanvas" xmlns:cx="http://schemas.microsoft.com/office/drawing/2014/chartex" xmlns:cx1="http://schemas.microsoft.com/office/drawing/2015/9/8/chartex" xmlns:cx2="http://schemas.microsoft.com/office/drawing/2015/10/21/chartex" xmlns:cx3="http://schemas.microsoft.com/office/drawing/2016/5/9/chartex" xmlns:cx4="http://schemas.microsoft.com/office/drawing/2016/5/10/chartex" xmlns:cx5="http://schemas.microsoft.com/office/drawing/2016/5/11/chartex" xmlns:cx6="http://schemas.microsoft.com/office/drawing/2016/5/12/chartex" xmlns:cx7="http://schemas.microsoft.com/office/drawing/2016/5/13/chartex" xmlns:cx8="http://schemas.microsoft.com/office/drawing/2016/5/14/chartex" xmlns:mc="http://schemas.openxmlformats.org/markup-compatibility/2006" xmlns:aink="http://schemas.microsoft.com/office/drawing/2016/ink" xmlns:am3d="http://schemas.microsoft.com/office/drawing/2017/model3d" xmlns:o="urn:schemas-microsoft-com:office:office" xmlns:oel="http://schemas.microsoft.com/office/2019/extlst" xmlns:r="http://schemas.openxmlformats.org/officeDocument/2006/relationships" xmlns:m="http://schemas.openxmlformats.org/officeDocument/2006/math" xmlns:v="urn:schemas-microsoft-com:vml" xmlns:wp14="http://schemas.microsoft.com/office/word/2010/wordprocessingDrawing" xmlns:wp="http://schemas.openxmlformats.org/drawingml/2006/wordprocessingDrawing" xmlns:w10="urn:schemas-microsoft-com:office:word" xmlns:w="http://schemas.openxmlformats.org/wordprocessingml/2006/main" xmlns:w14="http://schemas.microsoft.com/office/word/2010/wordml" xmlns:w15="http://schemas.microsoft.com/office/word/2012/wordml" xmlns:w16cex="http://schemas.microsoft.com/office/word/2018/wordml/cex" xmlns:w16cid="http://schemas.microsoft.com/office/word/2016/wordml/cid" xmlns:w16="http://schemas.microsoft.com/office/word/2018/wordml" xmlns:w16sdtdh="http://schemas.microsoft.com/office/word/2020/wordml/sdtdatahash" xmlns:w16se="http://schemas.microsoft.com/office/word/2015/wordml/symex" xmlns:wpg="http://schemas.microsoft.com/office/word/2010/wordprocessingGroup" xmlns:wpi="http://schemas.microsoft.com/office/word/2010/wordprocessingInk" xmlns:wne="http://schemas.microsoft.com/office/word/2006/wordml" xmlns:wps="http://schemas.microsoft.com/office/word/2010/wordprocessingShape" mc:Ignorable="w14 w15 w16se w16cid w16 w16cex w16sdtdh wp14">
   <w:abstractNum w:abstractNumId="0" w15:restartNumberingAfterBreak="0">
     <w:nsid w:val="5E996AFC"/>
     <w:multiLevelType w:val="multilevel"/>

--- a/doc/demo.docx
+++ b/doc/demo.docx
@@ -79,11 +79,6 @@
       </w:r>
     </w:p>
     <w:p>
-      <w:pPr>
-        <w:rPr>
-          <w:rFonts w:hint="eastAsia"/>
-        </w:rPr>
-      </w:pPr>
       <w:r>
         <w:rPr>
           <w:rFonts w:hint="eastAsia"/>
@@ -149,9 +144,6 @@
     <w:p>
       <w:pPr>
         <w:ind w:firstLineChars="200" w:firstLine="420"/>
-        <w:rPr>
-          <w:rFonts w:hint="eastAsia"/>
-        </w:rPr>
       </w:pPr>
       <w:r>
         <w:rPr>
@@ -223,7 +215,21 @@
         <w:rPr>
           <w:rFonts w:hint="eastAsia"/>
         </w:rPr>
-        <w:t>对准测微光管使仪器十字丝与测微光管横丝吻合，旋转微顷台纵向测微器，每次按约等于2′角度值倾斜，在补偿工作范围内，从</w:t>
+        <w:t>对准测微光管使仪器十字丝与测微光管横丝吻合，旋转微</w:t>
+      </w:r>
+      <w:proofErr w:type="gramStart"/>
+      <w:r>
+        <w:rPr>
+          <w:rFonts w:hint="eastAsia"/>
+        </w:rPr>
+        <w:t>顷台纵向</w:t>
+      </w:r>
+      <w:proofErr w:type="gramEnd"/>
+      <w:r>
+        <w:rPr>
+          <w:rFonts w:hint="eastAsia"/>
+        </w:rPr>
+        <w:t>测微器，每次按约等于2′角度值倾斜，在补偿工作范围内，从</w:t>
       </w:r>
       <m:oMath>
         <m:r>
@@ -263,7 +269,37 @@
         <w:rPr>
           <w:rFonts w:hint="eastAsia"/>
         </w:rPr>
-        <w:t>求得仪器纵向补偿误差，同理，用横向测微器重复以上操作，测得仪器的横向补偿误差，分别取各方向的最大偏差值作为检定结果。</w:t>
+        <w:t>求得仪器纵向补偿误差，同理，用横向测微器重复以上操作，测得仪器的横向补偿误差，分别取各方向的最大偏差值作为检定结果</w:t>
+      </w:r>
+      <w:r>
+        <w:fldChar w:fldCharType="begin"/>
+      </w:r>
+      <w:r>
+        <w:instrText xml:space="preserve"> </w:instrText>
+      </w:r>
+      <w:r>
+        <w:rPr>
+          <w:rFonts w:hint="eastAsia"/>
+        </w:rPr>
+        <w:instrText>REF _Ref103797716 \r \h</w:instrText>
+      </w:r>
+      <w:r>
+        <w:instrText xml:space="preserve"> </w:instrText>
+      </w:r>
+      <w:r>
+        <w:fldChar w:fldCharType="separate"/>
+      </w:r>
+      <w:r>
+        <w:t>[1]</w:t>
+      </w:r>
+      <w:r>
+        <w:fldChar w:fldCharType="end"/>
+      </w:r>
+      <w:r>
+        <w:rPr>
+          <w:rFonts w:hint="eastAsia"/>
+        </w:rPr>
+        <w:t>。</w:t>
       </w:r>
     </w:p>
     <w:p>
@@ -295,21 +331,69 @@
         <w:rPr>
           <w:rFonts w:hint="eastAsia"/>
         </w:rPr>
-        <w:t>以图像测量技术为基础。</w:t>
-      </w:r>
-      <w:r>
-        <w:rPr>
-          <w:rFonts w:hint="eastAsia"/>
-        </w:rPr>
-        <w:t>图像测量技术是一种以图像处理技术为核心的检测技术，</w:t>
-      </w:r>
-      <w:r>
-        <w:rPr>
-          <w:rFonts w:hint="eastAsia"/>
-        </w:rPr>
         <w:t>以</w:t>
       </w:r>
       <w:r>
+        <w:rPr>
+          <w:rFonts w:hint="eastAsia"/>
+        </w:rPr>
+        <w:t>视觉</w:t>
+      </w:r>
+      <w:r>
+        <w:rPr>
+          <w:rFonts w:hint="eastAsia"/>
+        </w:rPr>
+        <w:t>测量技术为基础。</w:t>
+      </w:r>
+      <w:r>
+        <w:rPr>
+          <w:rFonts w:hint="eastAsia"/>
+        </w:rPr>
+        <w:t>视觉</w:t>
+      </w:r>
+      <w:r>
+        <w:rPr>
+          <w:rFonts w:hint="eastAsia"/>
+        </w:rPr>
+        <w:t>测量技术是一种以图像处理技术为核心的检测技术</w:t>
+      </w:r>
+      <w:r>
+        <w:fldChar w:fldCharType="begin"/>
+      </w:r>
+      <w:r>
+        <w:instrText xml:space="preserve"> </w:instrText>
+      </w:r>
+      <w:r>
+        <w:rPr>
+          <w:rFonts w:hint="eastAsia"/>
+        </w:rPr>
+        <w:instrText>REF _Ref103798438 \r \h</w:instrText>
+      </w:r>
+      <w:r>
+        <w:instrText xml:space="preserve"> </w:instrText>
+      </w:r>
+      <w:r>
+        <w:fldChar w:fldCharType="separate"/>
+      </w:r>
+      <w:r>
+        <w:t>[2]</w:t>
+      </w:r>
+      <w:r>
+        <w:fldChar w:fldCharType="end"/>
+      </w:r>
+      <w:r>
+        <w:rPr>
+          <w:rFonts w:hint="eastAsia"/>
+        </w:rPr>
+        <w:t>，</w:t>
+      </w:r>
+      <w:r>
+        <w:rPr>
+          <w:rFonts w:hint="eastAsia"/>
+        </w:rPr>
+        <w:t>以</w:t>
+      </w:r>
+      <w:r>
         <w:t>CCD</w:t>
       </w:r>
       <w:r>
@@ -346,13 +430,39 @@
         <w:rPr>
           <w:rFonts w:hint="eastAsia"/>
         </w:rPr>
-        <w:t>如图一所示</w:t>
-      </w:r>
-      <w:r>
-        <w:rPr>
-          <w:rFonts w:hint="eastAsia"/>
-        </w:rPr>
-        <w:t>，主要包括十字型和十字叉型十字丝，本文的研究目标主要为这两种十字丝图像</w:t>
+        <w:t>如图</w:t>
+      </w:r>
+      <w:r>
+        <w:rPr>
+          <w:rFonts w:hint="eastAsia"/>
+        </w:rPr>
+        <w:t>1</w:t>
+      </w:r>
+      <w:r>
+        <w:rPr>
+          <w:rFonts w:hint="eastAsia"/>
+        </w:rPr>
+        <w:t>所示</w:t>
+      </w:r>
+      <w:r>
+        <w:rPr>
+          <w:rFonts w:hint="eastAsia"/>
+        </w:rPr>
+        <w:t>，主要包括十字型和</w:t>
+      </w:r>
+      <w:proofErr w:type="gramStart"/>
+      <w:r>
+        <w:rPr>
+          <w:rFonts w:hint="eastAsia"/>
+        </w:rPr>
+        <w:t>十字叉型十字</w:t>
+      </w:r>
+      <w:proofErr w:type="gramEnd"/>
+      <w:r>
+        <w:rPr>
+          <w:rFonts w:hint="eastAsia"/>
+        </w:rPr>
+        <w:t>丝，本文的研究目标主要为这两种十字丝图像</w:t>
       </w:r>
       <w:r>
         <w:rPr>
@@ -385,7 +495,7 @@
                     <pic:cNvPicPr/>
                   </pic:nvPicPr>
                   <pic:blipFill>
-                    <a:blip r:embed="rId7"/>
+                    <a:blip r:embed="rId8"/>
                     <a:stretch>
                       <a:fillRect/>
                     </a:stretch>
@@ -414,14 +524,27 @@
       <w:r>
         <w:t xml:space="preserve">Figure </w:t>
       </w:r>
-      <w:fldSimple w:instr=" SEQ Figure \* ARABIC ">
-        <w:r>
-          <w:rPr>
-            <w:noProof/>
-          </w:rPr>
-          <w:t>1</w:t>
-        </w:r>
-      </w:fldSimple>
+      <w:r>
+        <w:fldChar w:fldCharType="begin"/>
+      </w:r>
+      <w:r>
+        <w:instrText xml:space="preserve"> SEQ Figure \* ARABIC </w:instrText>
+      </w:r>
+      <w:r>
+        <w:fldChar w:fldCharType="separate"/>
+      </w:r>
+      <w:r>
+        <w:rPr>
+          <w:noProof/>
+        </w:rPr>
+        <w:t>1</w:t>
+      </w:r>
+      <w:r>
+        <w:rPr>
+          <w:noProof/>
+        </w:rPr>
+        <w:fldChar w:fldCharType="end"/>
+      </w:r>
       <w:r>
         <w:t xml:space="preserve"> </w:t>
       </w:r>
@@ -584,7 +707,21 @@
         <w:rPr>
           <w:rFonts w:hint="eastAsia"/>
         </w:rPr>
-        <w:t>是：使用高分辨率的摄像头，捕捉微顷台倾斜后十字丝的细微变化，使用亚像素级别的图像中心位置坐标</w:t>
+        <w:t>是：使用高分辨率的摄像头，捕捉</w:t>
+      </w:r>
+      <w:proofErr w:type="gramStart"/>
+      <w:r>
+        <w:rPr>
+          <w:rFonts w:hint="eastAsia"/>
+        </w:rPr>
+        <w:t>微顷台倾斜</w:t>
+      </w:r>
+      <w:proofErr w:type="gramEnd"/>
+      <w:r>
+        <w:rPr>
+          <w:rFonts w:hint="eastAsia"/>
+        </w:rPr>
+        <w:t>后十字丝的细微变化，使用亚像素级别的图像中心位置坐标</w:t>
       </w:r>
       <w:r>
         <w:rPr>
@@ -608,7 +745,21 @@
         <w:rPr>
           <w:rFonts w:hint="eastAsia"/>
         </w:rPr>
-        <w:t>计算水准仪的竖直角改变量，</w:t>
+        <w:t>计算水准仪的竖直</w:t>
+      </w:r>
+      <w:proofErr w:type="gramStart"/>
+      <w:r>
+        <w:rPr>
+          <w:rFonts w:hint="eastAsia"/>
+        </w:rPr>
+        <w:t>角改变</w:t>
+      </w:r>
+      <w:proofErr w:type="gramEnd"/>
+      <w:r>
+        <w:rPr>
+          <w:rFonts w:hint="eastAsia"/>
+        </w:rPr>
+        <w:t>量，</w:t>
       </w:r>
       <w:r>
         <w:rPr>
@@ -660,7 +811,21 @@
         <w:rPr>
           <w:rFonts w:hint="eastAsia"/>
         </w:rPr>
-        <w:t>经过灰度化处理的图像都可以看成一个由图像灰度值组成的二维矩阵。</w:t>
+        <w:t>经过灰度化处理的图像都可以看成一个由图像灰度</w:t>
+      </w:r>
+      <w:proofErr w:type="gramStart"/>
+      <w:r>
+        <w:rPr>
+          <w:rFonts w:hint="eastAsia"/>
+        </w:rPr>
+        <w:t>值组成</w:t>
+      </w:r>
+      <w:proofErr w:type="gramEnd"/>
+      <w:r>
+        <w:rPr>
+          <w:rFonts w:hint="eastAsia"/>
+        </w:rPr>
+        <w:t>的二维矩阵。</w:t>
       </w:r>
       <w:r>
         <w:rPr>
@@ -703,12 +868,14 @@
         </w:rPr>
         <w:t>列像素组成，那么，</w:t>
       </w:r>
+      <w:proofErr w:type="gramStart"/>
       <w:r>
         <w:rPr>
           <w:rFonts w:hint="eastAsia"/>
         </w:rPr>
         <w:t>图像第</w:t>
       </w:r>
+      <w:proofErr w:type="gramEnd"/>
       <m:oMath>
         <m:r>
           <w:rPr>
@@ -944,12 +1111,14 @@
         </w:rPr>
         <w:t>。</w:t>
       </w:r>
+      <w:proofErr w:type="gramStart"/>
       <w:r>
         <w:rPr>
           <w:rFonts w:hint="eastAsia"/>
         </w:rPr>
         <w:t>图像第</w:t>
       </w:r>
+      <w:proofErr w:type="gramEnd"/>
       <m:oMath>
         <m:r>
           <w:rPr>
@@ -1204,7 +1373,37 @@
         <w:rPr>
           <w:rFonts w:hint="eastAsia"/>
         </w:rPr>
-        <w:t>多种以重心法为基础的算法可以对目标图像进行亚像素定位，包括二值重心法，灰度重心法以及灰度值平方重心法。重心法</w:t>
+        <w:t>多种以重心法为基础的算法可以对目标图像进行亚像素定位，包括二值重心法，灰度重心法以及灰度值平方重心法</w:t>
+      </w:r>
+      <w:r>
+        <w:fldChar w:fldCharType="begin"/>
+      </w:r>
+      <w:r>
+        <w:instrText xml:space="preserve"> </w:instrText>
+      </w:r>
+      <w:r>
+        <w:rPr>
+          <w:rFonts w:hint="eastAsia"/>
+        </w:rPr>
+        <w:instrText>REF _Ref103798660 \r \h</w:instrText>
+      </w:r>
+      <w:r>
+        <w:instrText xml:space="preserve"> </w:instrText>
+      </w:r>
+      <w:r>
+        <w:fldChar w:fldCharType="separate"/>
+      </w:r>
+      <w:r>
+        <w:t>[3]</w:t>
+      </w:r>
+      <w:r>
+        <w:fldChar w:fldCharType="end"/>
+      </w:r>
+      <w:r>
+        <w:rPr>
+          <w:rFonts w:hint="eastAsia"/>
+        </w:rPr>
+        <w:t>。重心法</w:t>
       </w:r>
       <w:r>
         <w:rPr>
@@ -1478,7 +1677,7 @@
                     <pic:cNvPicPr/>
                   </pic:nvPicPr>
                   <pic:blipFill>
-                    <a:blip r:embed="rId8"/>
+                    <a:blip r:embed="rId9"/>
                     <a:stretch>
                       <a:fillRect/>
                     </a:stretch>
@@ -1547,13 +1746,27 @@
         <w:rPr>
           <w:rFonts w:hint="eastAsia"/>
         </w:rPr>
-        <w:t>提取出了图像的目标区域，设</w:t>
-      </w:r>
-      <w:r>
-        <w:rPr>
-          <w:rFonts w:hint="eastAsia"/>
-        </w:rPr>
-        <w:t>目标区域起始</w:t>
+        <w:t>提取出了图像的目标区域，</w:t>
+      </w:r>
+      <w:proofErr w:type="gramStart"/>
+      <w:r>
+        <w:rPr>
+          <w:rFonts w:hint="eastAsia"/>
+        </w:rPr>
+        <w:t>设</w:t>
+      </w:r>
+      <w:r>
+        <w:rPr>
+          <w:rFonts w:hint="eastAsia"/>
+        </w:rPr>
+        <w:t>目标</w:t>
+      </w:r>
+      <w:proofErr w:type="gramEnd"/>
+      <w:r>
+        <w:rPr>
+          <w:rFonts w:hint="eastAsia"/>
+        </w:rPr>
+        <w:t>区域起始</w:t>
       </w:r>
       <w:r>
         <w:rPr>
@@ -2499,7 +2712,37 @@
         <w:rPr>
           <w:rFonts w:hint="eastAsia"/>
         </w:rPr>
-        <w:t>平方加权重心法使用灰度值的平方代替原始灰度值，加强了灰度值较大（距离中心比较近）的像素对重心位置的影响，加大了信噪比高的像素点的权重，使算法抗干扰能力更强，精度更高。</w:t>
+        <w:t>平方加权重心法使用灰度值的平方代替原始灰度值，加强了灰度值较大（距离中心比较近）的像素对重心位置的影响，加大了信噪比高的像素点的权重，使算法抗干扰能力更强，精度更高</w:t>
+      </w:r>
+      <w:r>
+        <w:fldChar w:fldCharType="begin"/>
+      </w:r>
+      <w:r>
+        <w:instrText xml:space="preserve"> </w:instrText>
+      </w:r>
+      <w:r>
+        <w:rPr>
+          <w:rFonts w:hint="eastAsia"/>
+        </w:rPr>
+        <w:instrText>REF _Ref103798996 \r \h</w:instrText>
+      </w:r>
+      <w:r>
+        <w:instrText xml:space="preserve"> </w:instrText>
+      </w:r>
+      <w:r>
+        <w:fldChar w:fldCharType="separate"/>
+      </w:r>
+      <w:r>
+        <w:t>[4]</w:t>
+      </w:r>
+      <w:r>
+        <w:fldChar w:fldCharType="end"/>
+      </w:r>
+      <w:r>
+        <w:rPr>
+          <w:rFonts w:hint="eastAsia"/>
+        </w:rPr>
+        <w:t>。</w:t>
       </w:r>
     </w:p>
     <w:p>
@@ -3628,11 +3871,19 @@
           <m:t>x</m:t>
         </m:r>
       </m:oMath>
-      <w:r>
-        <w:rPr>
-          <w:rFonts w:hint="eastAsia"/>
-        </w:rPr>
-        <w:t>轴不垂直误差角</w:t>
+      <w:proofErr w:type="gramStart"/>
+      <w:r>
+        <w:rPr>
+          <w:rFonts w:hint="eastAsia"/>
+        </w:rPr>
+        <w:t>轴不垂直</w:t>
+      </w:r>
+      <w:proofErr w:type="gramEnd"/>
+      <w:r>
+        <w:rPr>
+          <w:rFonts w:hint="eastAsia"/>
+        </w:rPr>
+        <w:t>误差角</w:t>
       </w:r>
       <w:r>
         <w:rPr>
@@ -5348,7 +5599,21 @@
         <w:rPr>
           <w:rFonts w:hint="eastAsia"/>
         </w:rPr>
-        <w:t>。得到亚像素级的中心位置坐标</w:t>
+        <w:t>。得到亚</w:t>
+      </w:r>
+      <w:proofErr w:type="gramStart"/>
+      <w:r>
+        <w:rPr>
+          <w:rFonts w:hint="eastAsia"/>
+        </w:rPr>
+        <w:t>像素级</w:t>
+      </w:r>
+      <w:proofErr w:type="gramEnd"/>
+      <w:r>
+        <w:rPr>
+          <w:rFonts w:hint="eastAsia"/>
+        </w:rPr>
+        <w:t>的中心位置坐标</w:t>
       </w:r>
       <w:r>
         <w:rPr>
@@ -5516,6 +5781,7 @@
         </w:rPr>
         <w:t>实现，开发环境为</w:t>
       </w:r>
+      <w:proofErr w:type="spellStart"/>
       <w:r>
         <w:t>P</w:t>
       </w:r>
@@ -5523,7 +5789,14 @@
         <w:rPr>
           <w:rFonts w:hint="eastAsia"/>
         </w:rPr>
-        <w:t>ycharm，并使用</w:t>
+        <w:t>ycharm</w:t>
+      </w:r>
+      <w:proofErr w:type="spellEnd"/>
+      <w:r>
+        <w:rPr>
+          <w:rFonts w:hint="eastAsia"/>
+        </w:rPr>
+        <w:t>，并使用</w:t>
       </w:r>
       <w:r>
         <w:t>O</w:t>
@@ -5611,112 +5884,6 @@
             <wp:extent cx="3452884" cy="2447698"/>
             <wp:effectExtent l="0" t="0" r="0" b="0"/>
             <wp:docPr id="2" name="图片 2"/>
-            <wp:cNvGraphicFramePr>
-              <a:graphicFrameLocks xmlns:a="http://schemas.openxmlformats.org/drawingml/2006/main" noChangeAspect="1"/>
-            </wp:cNvGraphicFramePr>
-            <a:graphic xmlns:a="http://schemas.openxmlformats.org/drawingml/2006/main">
-              <a:graphicData uri="http://schemas.openxmlformats.org/drawingml/2006/picture">
-                <pic:pic xmlns:pic="http://schemas.openxmlformats.org/drawingml/2006/picture">
-                  <pic:nvPicPr>
-                    <pic:cNvPr id="1" name=""/>
-                    <pic:cNvPicPr/>
-                  </pic:nvPicPr>
-                  <pic:blipFill>
-                    <a:blip r:embed="rId9"/>
-                    <a:stretch>
-                      <a:fillRect/>
-                    </a:stretch>
-                  </pic:blipFill>
-                  <pic:spPr>
-                    <a:xfrm>
-                      <a:off x="0" y="0"/>
-                      <a:ext cx="3471377" cy="2460807"/>
-                    </a:xfrm>
-                    <a:prstGeom prst="rect">
-                      <a:avLst/>
-                    </a:prstGeom>
-                  </pic:spPr>
-                </pic:pic>
-              </a:graphicData>
-            </a:graphic>
-          </wp:inline>
-        </w:drawing>
-      </w:r>
-    </w:p>
-    <w:p>
-      <w:r>
-        <w:rPr>
-          <w:rFonts w:hint="eastAsia"/>
-        </w:rPr>
-        <w:t>2</w:t>
-      </w:r>
-      <w:r>
-        <w:t xml:space="preserve">.1 </w:t>
-      </w:r>
-      <w:r>
-        <w:rPr>
-          <w:rFonts w:hint="eastAsia"/>
-        </w:rPr>
-        <w:t>十字丝</w:t>
-      </w:r>
-      <w:r>
-        <w:rPr>
-          <w:rFonts w:hint="eastAsia"/>
-        </w:rPr>
-        <w:t>图像预处理</w:t>
-      </w:r>
-    </w:p>
-    <w:p>
-      <w:pPr>
-        <w:ind w:firstLineChars="200" w:firstLine="420"/>
-      </w:pPr>
-      <w:r>
-        <w:rPr>
-          <w:rFonts w:hint="eastAsia"/>
-        </w:rPr>
-        <w:t>接收到C</w:t>
-      </w:r>
-      <w:r>
-        <w:t>CD</w:t>
-      </w:r>
-      <w:r>
-        <w:rPr>
-          <w:rFonts w:hint="eastAsia"/>
-        </w:rPr>
-        <w:t>采集到的图像后要对对象进行一些必要的处理。</w:t>
-      </w:r>
-      <w:r>
-        <w:rPr>
-          <w:rFonts w:hint="eastAsia"/>
-        </w:rPr>
-        <w:t>图像预处理步骤</w:t>
-      </w:r>
-      <w:r>
-        <w:rPr>
-          <w:rFonts w:hint="eastAsia"/>
-        </w:rPr>
-        <w:t>为</w:t>
-      </w:r>
-      <w:r>
-        <w:rPr>
-          <w:rFonts w:hint="eastAsia"/>
-        </w:rPr>
-        <w:t>：</w:t>
-      </w:r>
-    </w:p>
-    <w:p>
-      <w:pPr>
-        <w:ind w:leftChars="200" w:left="420"/>
-      </w:pPr>
-      <w:r>
-        <w:rPr>
-          <w:noProof/>
-        </w:rPr>
-        <w:drawing>
-          <wp:inline distT="0" distB="0" distL="0" distR="0" wp14:anchorId="4AF76A05" wp14:editId="653C6DF0">
-            <wp:extent cx="5274310" cy="1063625"/>
-            <wp:effectExtent l="0" t="0" r="2540" b="3175"/>
-            <wp:docPr id="15" name="图片 15"/>
             <wp:cNvGraphicFramePr>
               <a:graphicFrameLocks xmlns:a="http://schemas.openxmlformats.org/drawingml/2006/main" noChangeAspect="1"/>
             </wp:cNvGraphicFramePr>
@@ -5736,7 +5903,7 @@
                   <pic:spPr>
                     <a:xfrm>
                       <a:off x="0" y="0"/>
-                      <a:ext cx="5274310" cy="1063625"/>
+                      <a:ext cx="3471377" cy="2460807"/>
                     </a:xfrm>
                     <a:prstGeom prst="rect">
                       <a:avLst/>
@@ -5750,77 +5917,26 @@
       </w:r>
     </w:p>
     <w:p>
-      <w:pPr>
-        <w:ind w:firstLineChars="200" w:firstLine="420"/>
-      </w:pPr>
-      <w:r>
-        <w:rPr>
-          <w:rFonts w:hint="eastAsia"/>
-        </w:rPr>
-        <w:lastRenderedPageBreak/>
-        <w:t>读取一幅图像过后，首先</w:t>
-      </w:r>
-      <w:r>
-        <w:rPr>
-          <w:rFonts w:hint="eastAsia"/>
-        </w:rPr>
-        <w:t>将三通道的彩色图像转为灰度化图像。然后</w:t>
-      </w:r>
-      <w:r>
-        <w:rPr>
-          <w:rFonts w:hint="eastAsia"/>
-        </w:rPr>
-        <w:t>对图像进行裁剪，去除因为摄像头原因产生的非实际图像部分。再对</w:t>
-      </w:r>
-      <w:r>
-        <w:rPr>
-          <w:rFonts w:hint="eastAsia"/>
-        </w:rPr>
-        <w:t>图像进行去噪，采用一个</w:t>
-      </w:r>
-      <m:oMath>
-        <m:r>
-          <w:rPr>
-            <w:rFonts w:ascii="Cambria Math" w:hAnsi="Cambria Math"/>
-          </w:rPr>
-          <m:t>3×3</m:t>
-        </m:r>
-      </m:oMath>
-      <w:r>
-        <w:rPr>
-          <w:rFonts w:hint="eastAsia"/>
-        </w:rPr>
-        <w:t>的</w:t>
-      </w:r>
-      <w:r>
-        <w:rPr>
-          <w:rFonts w:hint="eastAsia"/>
-        </w:rPr>
-        <w:t>中值滤波器对图像进行滤波操作。</w:t>
-      </w:r>
-      <w:r>
-        <w:rPr>
-          <w:rFonts w:hint="eastAsia"/>
-        </w:rPr>
-        <w:t>最后对图像进行取反操作，</w:t>
-      </w:r>
-      <w:r>
-        <w:rPr>
-          <w:rFonts w:hint="eastAsia"/>
-        </w:rPr>
-        <w:t>这样，图像的高灰度部分为十字丝图像，低灰度部分为背景。</w:t>
-      </w:r>
-      <w:r>
-        <w:rPr>
-          <w:rFonts w:hint="eastAsia"/>
-        </w:rPr>
-        <w:t>经过以上几步轴就</w:t>
-      </w:r>
-      <w:r>
-        <w:rPr>
-          <w:rFonts w:hint="eastAsia"/>
-        </w:rPr>
-        <w:t>完成了对图像的预处理。</w:t>
+      <w:r>
+        <w:rPr>
+          <w:rFonts w:hint="eastAsia"/>
+        </w:rPr>
+        <w:t>2</w:t>
+      </w:r>
+      <w:r>
+        <w:t xml:space="preserve">.1 </w:t>
+      </w:r>
+      <w:r>
+        <w:rPr>
+          <w:rFonts w:hint="eastAsia"/>
+        </w:rPr>
+        <w:t>十字丝</w:t>
+      </w:r>
+      <w:r>
+        <w:rPr>
+          <w:rFonts w:hint="eastAsia"/>
+        </w:rPr>
+        <w:t>图像预处理</w:t>
       </w:r>
     </w:p>
     <w:p>
@@ -5831,114 +5947,49 @@
         <w:rPr>
           <w:rFonts w:hint="eastAsia"/>
         </w:rPr>
-        <w:t>接下来</w:t>
-      </w:r>
-      <w:r>
-        <w:rPr>
-          <w:rFonts w:hint="eastAsia"/>
-        </w:rPr>
-        <w:t>确定</w:t>
-      </w:r>
-      <w:r>
-        <w:rPr>
-          <w:rFonts w:hint="eastAsia"/>
-        </w:rPr>
-        <w:t>图像的</w:t>
-      </w:r>
-      <w:r>
-        <w:rPr>
-          <w:rFonts w:hint="eastAsia"/>
-        </w:rPr>
-        <w:t>像素级十字丝中心位置</w:t>
-      </w:r>
-      <w:r>
-        <w:rPr>
-          <w:rFonts w:hint="eastAsia"/>
-        </w:rPr>
-        <w:t>，首先</w:t>
-      </w:r>
-      <w:r>
-        <w:rPr>
-          <w:rFonts w:hint="eastAsia"/>
-        </w:rPr>
-        <w:t>提取十字丝图像的骨架，</w:t>
-      </w:r>
-      <w:r>
-        <w:rPr>
-          <w:rFonts w:hint="eastAsia"/>
-        </w:rPr>
-        <w:t>提取一个区域</w:t>
-      </w:r>
-      <m:oMath>
-        <m:r>
-          <w:rPr>
-            <w:rFonts w:ascii="Cambria Math" w:hAnsi="Cambria Math"/>
-          </w:rPr>
-          <m:t>A</m:t>
-        </m:r>
-      </m:oMath>
-      <w:r>
-        <w:rPr>
-          <w:rFonts w:hint="eastAsia"/>
-        </w:rPr>
-        <w:t>的骨骼，记为</w:t>
-      </w:r>
-      <m:oMath>
-        <m:r>
-          <w:rPr>
-            <w:rFonts w:ascii="Cambria Math" w:hAnsi="Cambria Math"/>
-          </w:rPr>
-          <m:t>S(A)</m:t>
-        </m:r>
-      </m:oMath>
-      <w:r>
-        <w:rPr>
-          <w:rFonts w:hint="eastAsia"/>
-        </w:rPr>
-        <w:t>，即对区域</w:t>
-      </w:r>
-      <m:oMath>
-        <m:r>
-          <w:rPr>
-            <w:rFonts w:ascii="Cambria Math" w:hAnsi="Cambria Math"/>
-          </w:rPr>
-          <m:t>A</m:t>
-        </m:r>
-      </m:oMath>
-      <w:r>
-        <w:rPr>
-          <w:rFonts w:hint="eastAsia"/>
-        </w:rPr>
-        <w:t>进行连续腐蚀，直到</w:t>
-      </w:r>
-      <m:oMath>
-        <m:r>
-          <w:rPr>
-            <w:rFonts w:ascii="Cambria Math" w:hAnsi="Cambria Math"/>
-          </w:rPr>
-          <m:t>A</m:t>
-        </m:r>
-      </m:oMath>
-      <w:r>
-        <w:rPr>
-          <w:rFonts w:hint="eastAsia"/>
-        </w:rPr>
-        <w:t>变为空集以前的最后一次。</w:t>
+        <w:t>接收到C</w:t>
+      </w:r>
+      <w:r>
+        <w:t>CD</w:t>
+      </w:r>
+      <w:r>
+        <w:rPr>
+          <w:rFonts w:hint="eastAsia"/>
+        </w:rPr>
+        <w:t>采集到的图像后要对对象进行一些必要的处理。</w:t>
+      </w:r>
+      <w:r>
+        <w:rPr>
+          <w:rFonts w:hint="eastAsia"/>
+        </w:rPr>
+        <w:t>图像预处理步骤</w:t>
+      </w:r>
+      <w:r>
+        <w:rPr>
+          <w:rFonts w:hint="eastAsia"/>
+        </w:rPr>
+        <w:t>为</w:t>
+      </w:r>
+      <w:r>
+        <w:rPr>
+          <w:rFonts w:hint="eastAsia"/>
+        </w:rPr>
+        <w:t>：</w:t>
       </w:r>
     </w:p>
     <w:p>
       <w:pPr>
-        <w:jc w:val="center"/>
+        <w:ind w:leftChars="200" w:left="420"/>
       </w:pPr>
       <w:r>
         <w:rPr>
           <w:noProof/>
         </w:rPr>
         <w:drawing>
-          <wp:inline distT="0" distB="0" distL="0" distR="0" wp14:anchorId="49589954" wp14:editId="3DEB5D6E">
-            <wp:extent cx="5274310" cy="2665730"/>
-            <wp:effectExtent l="0" t="0" r="2540" b="1270"/>
-            <wp:docPr id="16" name="图片 16"/>
+          <wp:inline distT="0" distB="0" distL="0" distR="0" wp14:anchorId="4AF76A05" wp14:editId="653C6DF0">
+            <wp:extent cx="5274310" cy="1063625"/>
+            <wp:effectExtent l="0" t="0" r="2540" b="3175"/>
+            <wp:docPr id="15" name="图片 15"/>
             <wp:cNvGraphicFramePr>
               <a:graphicFrameLocks xmlns:a="http://schemas.openxmlformats.org/drawingml/2006/main" noChangeAspect="1"/>
             </wp:cNvGraphicFramePr>
@@ -5958,7 +6009,7 @@
                   <pic:spPr>
                     <a:xfrm>
                       <a:off x="0" y="0"/>
-                      <a:ext cx="5274310" cy="2665730"/>
+                      <a:ext cx="5274310" cy="1063625"/>
                     </a:xfrm>
                     <a:prstGeom prst="rect">
                       <a:avLst/>
@@ -5970,101 +6021,190 @@
           </wp:inline>
         </w:drawing>
       </w:r>
-      <w:r>
-        <w:rPr>
-          <w:rFonts w:hint="eastAsia"/>
-        </w:rPr>
-        <w:t>得到骨架图像后，</w:t>
-      </w:r>
-      <w:r>
-        <w:rPr>
-          <w:rFonts w:hint="eastAsia"/>
-        </w:rPr>
-        <w:t>对图像分别按行，按列进行求和，</w:t>
-      </w:r>
-      <w:r>
-        <w:rPr>
-          <w:rFonts w:hint="eastAsia"/>
-        </w:rPr>
-        <w:t>求和的结果如图所示。</w:t>
-      </w:r>
-      <w:r>
-        <w:rPr>
-          <w:rFonts w:hint="eastAsia"/>
-        </w:rPr>
-        <w:t>取峰值点作为</w:t>
-      </w:r>
-      <w:r>
-        <w:rPr>
-          <w:rFonts w:hint="eastAsia"/>
-        </w:rPr>
-        <w:t>像素级的十字丝中心位置坐标</w:t>
+    </w:p>
+    <w:p>
+      <w:pPr>
+        <w:ind w:firstLineChars="200" w:firstLine="420"/>
+      </w:pPr>
+      <w:r>
+        <w:rPr>
+          <w:rFonts w:hint="eastAsia"/>
+        </w:rPr>
+        <w:lastRenderedPageBreak/>
+        <w:t>读取一幅图像过后，首先</w:t>
+      </w:r>
+      <w:r>
+        <w:rPr>
+          <w:rFonts w:hint="eastAsia"/>
+        </w:rPr>
+        <w:t>将三通道的彩色图像转为灰度化图像。然后</w:t>
+      </w:r>
+      <w:r>
+        <w:rPr>
+          <w:rFonts w:hint="eastAsia"/>
+        </w:rPr>
+        <w:t>对图像进行裁剪，去除因为摄像头原因产生的非实际图像部分。再对</w:t>
+      </w:r>
+      <w:r>
+        <w:rPr>
+          <w:rFonts w:hint="eastAsia"/>
+        </w:rPr>
+        <w:t>图像进行去噪，采用一个</w:t>
       </w:r>
       <m:oMath>
-        <m:sSub>
-          <m:sSubPr>
-            <m:ctrlPr>
-              <w:rPr>
-                <w:rFonts w:ascii="Cambria Math" w:hAnsi="Cambria Math"/>
-                <w:i/>
-              </w:rPr>
-            </m:ctrlPr>
-          </m:sSubPr>
-          <m:e>
-            <m:r>
-              <w:rPr>
-                <w:rFonts w:ascii="Cambria Math" w:hAnsi="Cambria Math"/>
-              </w:rPr>
-              <m:t>x</m:t>
-            </m:r>
-          </m:e>
-          <m:sub>
-            <m:r>
-              <w:rPr>
-                <w:rFonts w:ascii="Cambria Math" w:hAnsi="Cambria Math"/>
-              </w:rPr>
-              <m:t>0</m:t>
-            </m:r>
-          </m:sub>
-        </m:sSub>
         <m:r>
           <w:rPr>
             <w:rFonts w:ascii="Cambria Math" w:hAnsi="Cambria Math"/>
           </w:rPr>
-          <m:t>,</m:t>
+          <m:t>3×3</m:t>
         </m:r>
-        <m:sSub>
-          <m:sSubPr>
-            <m:ctrlPr>
-              <w:rPr>
-                <w:rFonts w:ascii="Cambria Math" w:hAnsi="Cambria Math"/>
-                <w:i/>
-              </w:rPr>
-            </m:ctrlPr>
-          </m:sSubPr>
-          <m:e>
-            <m:r>
-              <w:rPr>
-                <w:rFonts w:ascii="Cambria Math" w:hAnsi="Cambria Math"/>
-              </w:rPr>
-              <m:t>y</m:t>
-            </m:r>
-          </m:e>
-          <m:sub>
-            <m:r>
-              <w:rPr>
-                <w:rFonts w:ascii="Cambria Math" w:hAnsi="Cambria Math"/>
-              </w:rPr>
-              <m:t>0</m:t>
-            </m:r>
-          </m:sub>
-        </m:sSub>
       </m:oMath>
       <w:r>
         <w:rPr>
           <w:rFonts w:hint="eastAsia"/>
         </w:rPr>
-        <w:t>。</w:t>
+        <w:t>的</w:t>
+      </w:r>
+      <w:r>
+        <w:rPr>
+          <w:rFonts w:hint="eastAsia"/>
+        </w:rPr>
+        <w:t>中值滤波器对图像进行滤波操作。</w:t>
+      </w:r>
+      <w:r>
+        <w:rPr>
+          <w:rFonts w:hint="eastAsia"/>
+        </w:rPr>
+        <w:t>最后对图像进行取反操作，</w:t>
+      </w:r>
+      <w:r>
+        <w:rPr>
+          <w:rFonts w:hint="eastAsia"/>
+        </w:rPr>
+        <w:t>这样，图像的高灰度部分为十字丝图像，低灰度部分为背景。</w:t>
+      </w:r>
+      <w:r>
+        <w:rPr>
+          <w:rFonts w:hint="eastAsia"/>
+        </w:rPr>
+        <w:t>经过以上几步轴就</w:t>
+      </w:r>
+      <w:r>
+        <w:rPr>
+          <w:rFonts w:hint="eastAsia"/>
+        </w:rPr>
+        <w:t>完成了对图像的预处理。</w:t>
+      </w:r>
+    </w:p>
+    <w:p>
+      <w:pPr>
+        <w:ind w:firstLineChars="200" w:firstLine="420"/>
+      </w:pPr>
+      <w:r>
+        <w:rPr>
+          <w:rFonts w:hint="eastAsia"/>
+        </w:rPr>
+        <w:t>接下来</w:t>
+      </w:r>
+      <w:r>
+        <w:rPr>
+          <w:rFonts w:hint="eastAsia"/>
+        </w:rPr>
+        <w:t>确定</w:t>
+      </w:r>
+      <w:r>
+        <w:rPr>
+          <w:rFonts w:hint="eastAsia"/>
+        </w:rPr>
+        <w:t>图像的</w:t>
+      </w:r>
+      <w:proofErr w:type="gramStart"/>
+      <w:r>
+        <w:rPr>
+          <w:rFonts w:hint="eastAsia"/>
+        </w:rPr>
+        <w:t>像素级</w:t>
+      </w:r>
+      <w:proofErr w:type="gramEnd"/>
+      <w:r>
+        <w:rPr>
+          <w:rFonts w:hint="eastAsia"/>
+        </w:rPr>
+        <w:t>十字丝中心位置</w:t>
+      </w:r>
+      <w:r>
+        <w:rPr>
+          <w:rFonts w:hint="eastAsia"/>
+        </w:rPr>
+        <w:t>，首先</w:t>
+      </w:r>
+      <w:r>
+        <w:rPr>
+          <w:rFonts w:hint="eastAsia"/>
+        </w:rPr>
+        <w:t>提取十字丝图像的骨架，</w:t>
+      </w:r>
+      <w:r>
+        <w:rPr>
+          <w:rFonts w:hint="eastAsia"/>
+        </w:rPr>
+        <w:t>提取一个区域</w:t>
+      </w:r>
+      <m:oMath>
+        <m:r>
+          <w:rPr>
+            <w:rFonts w:ascii="Cambria Math" w:hAnsi="Cambria Math"/>
+          </w:rPr>
+          <m:t>A</m:t>
+        </m:r>
+      </m:oMath>
+      <w:r>
+        <w:rPr>
+          <w:rFonts w:hint="eastAsia"/>
+        </w:rPr>
+        <w:t>的骨骼，记为</w:t>
+      </w:r>
+      <m:oMath>
+        <m:r>
+          <w:rPr>
+            <w:rFonts w:ascii="Cambria Math" w:hAnsi="Cambria Math"/>
+          </w:rPr>
+          <m:t>S(A)</m:t>
+        </m:r>
+      </m:oMath>
+      <w:r>
+        <w:rPr>
+          <w:rFonts w:hint="eastAsia"/>
+        </w:rPr>
+        <w:t>，即对区域</w:t>
+      </w:r>
+      <m:oMath>
+        <m:r>
+          <w:rPr>
+            <w:rFonts w:ascii="Cambria Math" w:hAnsi="Cambria Math"/>
+          </w:rPr>
+          <m:t>A</m:t>
+        </m:r>
+      </m:oMath>
+      <w:r>
+        <w:rPr>
+          <w:rFonts w:hint="eastAsia"/>
+        </w:rPr>
+        <w:t>进行连续腐蚀，直到</w:t>
+      </w:r>
+      <m:oMath>
+        <m:r>
+          <w:rPr>
+            <w:rFonts w:ascii="Cambria Math" w:hAnsi="Cambria Math"/>
+          </w:rPr>
+          <m:t>A</m:t>
+        </m:r>
+      </m:oMath>
+      <w:r>
+        <w:rPr>
+          <w:rFonts w:hint="eastAsia"/>
+        </w:rPr>
+        <w:t>变为空集以前的最后一次。</w:t>
       </w:r>
     </w:p>
     <w:p>
@@ -6076,10 +6216,10 @@
           <w:noProof/>
         </w:rPr>
         <w:drawing>
-          <wp:inline distT="0" distB="0" distL="0" distR="0" wp14:anchorId="16707CE7" wp14:editId="5C1BBA83">
-            <wp:extent cx="5274310" cy="2000250"/>
-            <wp:effectExtent l="0" t="0" r="2540" b="0"/>
-            <wp:docPr id="17" name="图片 17"/>
+          <wp:inline distT="0" distB="0" distL="0" distR="0" wp14:anchorId="49589954" wp14:editId="3DEB5D6E">
+            <wp:extent cx="5274310" cy="2665730"/>
+            <wp:effectExtent l="0" t="0" r="2540" b="1270"/>
+            <wp:docPr id="16" name="图片 16"/>
             <wp:cNvGraphicFramePr>
               <a:graphicFrameLocks xmlns:a="http://schemas.openxmlformats.org/drawingml/2006/main" noChangeAspect="1"/>
             </wp:cNvGraphicFramePr>
@@ -6099,6 +6239,169 @@
                   <pic:spPr>
                     <a:xfrm>
                       <a:off x="0" y="0"/>
+                      <a:ext cx="5274310" cy="2665730"/>
+                    </a:xfrm>
+                    <a:prstGeom prst="rect">
+                      <a:avLst/>
+                    </a:prstGeom>
+                  </pic:spPr>
+                </pic:pic>
+              </a:graphicData>
+            </a:graphic>
+          </wp:inline>
+        </w:drawing>
+      </w:r>
+      <w:r>
+        <w:rPr>
+          <w:rFonts w:hint="eastAsia"/>
+        </w:rPr>
+        <w:t>得到骨架图像后，</w:t>
+      </w:r>
+      <w:r>
+        <w:rPr>
+          <w:rFonts w:hint="eastAsia"/>
+        </w:rPr>
+        <w:t>对图像分别按行，</w:t>
+      </w:r>
+      <w:proofErr w:type="gramStart"/>
+      <w:r>
+        <w:rPr>
+          <w:rFonts w:hint="eastAsia"/>
+        </w:rPr>
+        <w:t>按列进行</w:t>
+      </w:r>
+      <w:proofErr w:type="gramEnd"/>
+      <w:r>
+        <w:rPr>
+          <w:rFonts w:hint="eastAsia"/>
+        </w:rPr>
+        <w:t>求和，</w:t>
+      </w:r>
+      <w:r>
+        <w:rPr>
+          <w:rFonts w:hint="eastAsia"/>
+        </w:rPr>
+        <w:t>求和的结果如图所示。</w:t>
+      </w:r>
+      <w:r>
+        <w:rPr>
+          <w:rFonts w:hint="eastAsia"/>
+        </w:rPr>
+        <w:t>取峰值点作为</w:t>
+      </w:r>
+      <w:proofErr w:type="gramStart"/>
+      <w:r>
+        <w:rPr>
+          <w:rFonts w:hint="eastAsia"/>
+        </w:rPr>
+        <w:t>像素级</w:t>
+      </w:r>
+      <w:proofErr w:type="gramEnd"/>
+      <w:r>
+        <w:rPr>
+          <w:rFonts w:hint="eastAsia"/>
+        </w:rPr>
+        <w:t>的十字丝中心位置坐标</w:t>
+      </w:r>
+      <m:oMath>
+        <m:sSub>
+          <m:sSubPr>
+            <m:ctrlPr>
+              <w:rPr>
+                <w:rFonts w:ascii="Cambria Math" w:hAnsi="Cambria Math"/>
+                <w:i/>
+              </w:rPr>
+            </m:ctrlPr>
+          </m:sSubPr>
+          <m:e>
+            <m:r>
+              <w:rPr>
+                <w:rFonts w:ascii="Cambria Math" w:hAnsi="Cambria Math"/>
+              </w:rPr>
+              <m:t>x</m:t>
+            </m:r>
+          </m:e>
+          <m:sub>
+            <m:r>
+              <w:rPr>
+                <w:rFonts w:ascii="Cambria Math" w:hAnsi="Cambria Math"/>
+              </w:rPr>
+              <m:t>0</m:t>
+            </m:r>
+          </m:sub>
+        </m:sSub>
+        <m:r>
+          <w:rPr>
+            <w:rFonts w:ascii="Cambria Math" w:hAnsi="Cambria Math"/>
+          </w:rPr>
+          <m:t>,</m:t>
+        </m:r>
+        <m:sSub>
+          <m:sSubPr>
+            <m:ctrlPr>
+              <w:rPr>
+                <w:rFonts w:ascii="Cambria Math" w:hAnsi="Cambria Math"/>
+                <w:i/>
+              </w:rPr>
+            </m:ctrlPr>
+          </m:sSubPr>
+          <m:e>
+            <m:r>
+              <w:rPr>
+                <w:rFonts w:ascii="Cambria Math" w:hAnsi="Cambria Math"/>
+              </w:rPr>
+              <m:t>y</m:t>
+            </m:r>
+          </m:e>
+          <m:sub>
+            <m:r>
+              <w:rPr>
+                <w:rFonts w:ascii="Cambria Math" w:hAnsi="Cambria Math"/>
+              </w:rPr>
+              <m:t>0</m:t>
+            </m:r>
+          </m:sub>
+        </m:sSub>
+      </m:oMath>
+      <w:r>
+        <w:rPr>
+          <w:rFonts w:hint="eastAsia"/>
+        </w:rPr>
+        <w:t>。</w:t>
+      </w:r>
+    </w:p>
+    <w:p>
+      <w:pPr>
+        <w:jc w:val="center"/>
+      </w:pPr>
+      <w:r>
+        <w:rPr>
+          <w:noProof/>
+        </w:rPr>
+        <w:drawing>
+          <wp:inline distT="0" distB="0" distL="0" distR="0" wp14:anchorId="16707CE7" wp14:editId="5C1BBA83">
+            <wp:extent cx="5274310" cy="2000250"/>
+            <wp:effectExtent l="0" t="0" r="2540" b="0"/>
+            <wp:docPr id="17" name="图片 17"/>
+            <wp:cNvGraphicFramePr>
+              <a:graphicFrameLocks xmlns:a="http://schemas.openxmlformats.org/drawingml/2006/main" noChangeAspect="1"/>
+            </wp:cNvGraphicFramePr>
+            <a:graphic xmlns:a="http://schemas.openxmlformats.org/drawingml/2006/main">
+              <a:graphicData uri="http://schemas.openxmlformats.org/drawingml/2006/picture">
+                <pic:pic xmlns:pic="http://schemas.openxmlformats.org/drawingml/2006/picture">
+                  <pic:nvPicPr>
+                    <pic:cNvPr id="1" name=""/>
+                    <pic:cNvPicPr/>
+                  </pic:nvPicPr>
+                  <pic:blipFill>
+                    <a:blip r:embed="rId13"/>
+                    <a:stretch>
+                      <a:fillRect/>
+                    </a:stretch>
+                  </pic:blipFill>
+                  <pic:spPr>
+                    <a:xfrm>
+                      <a:off x="0" y="0"/>
                       <a:ext cx="5274310" cy="2000250"/>
                     </a:xfrm>
                     <a:prstGeom prst="rect">
@@ -6149,7 +6452,49 @@
         <w:rPr>
           <w:rFonts w:hint="eastAsia"/>
         </w:rPr>
-        <w:t>对图像进行指数变换，目的是将图像的低灰度值部分进行压缩，将其高灰度值部分进行拓展，从而强调了图像的高灰度部分，这是因为在一幅十字丝图像中，十字丝图像集中在灰度值较高的部分；进行指数变换，可以很好的拓展像素值变化较小的灰度级分布，突出图像中的细节部分</w:t>
+        <w:t>对图像进行指数变换，目的是将图像的低灰度</w:t>
+      </w:r>
+      <w:proofErr w:type="gramStart"/>
+      <w:r>
+        <w:rPr>
+          <w:rFonts w:hint="eastAsia"/>
+        </w:rPr>
+        <w:t>值部分</w:t>
+      </w:r>
+      <w:proofErr w:type="gramEnd"/>
+      <w:r>
+        <w:rPr>
+          <w:rFonts w:hint="eastAsia"/>
+        </w:rPr>
+        <w:t>进行压缩，将其高灰度</w:t>
+      </w:r>
+      <w:proofErr w:type="gramStart"/>
+      <w:r>
+        <w:rPr>
+          <w:rFonts w:hint="eastAsia"/>
+        </w:rPr>
+        <w:t>值部分</w:t>
+      </w:r>
+      <w:proofErr w:type="gramEnd"/>
+      <w:r>
+        <w:rPr>
+          <w:rFonts w:hint="eastAsia"/>
+        </w:rPr>
+        <w:t>进行拓展，从而强调了图像的高灰度部分，这是因为在一幅十字丝图像中，十字丝图像集中在灰度值较高的部分；进行指数变换，可以很好的拓展</w:t>
+      </w:r>
+      <w:proofErr w:type="gramStart"/>
+      <w:r>
+        <w:rPr>
+          <w:rFonts w:hint="eastAsia"/>
+        </w:rPr>
+        <w:t>像素值</w:t>
+      </w:r>
+      <w:proofErr w:type="gramEnd"/>
+      <w:r>
+        <w:rPr>
+          <w:rFonts w:hint="eastAsia"/>
+        </w:rPr>
+        <w:t>变化较小的灰度级分布，突出图像中的细节部分</w:t>
       </w:r>
       <w:r>
         <w:rPr>
@@ -6358,7 +6703,23 @@
           <w:rFonts w:hint="eastAsia"/>
           <w:iCs/>
         </w:rPr>
-        <w:t>可见，原图中的高灰度值部分得到拓展</w:t>
+        <w:t>可见，原图中的高灰度</w:t>
+      </w:r>
+      <w:proofErr w:type="gramStart"/>
+      <w:r>
+        <w:rPr>
+          <w:rFonts w:hint="eastAsia"/>
+          <w:iCs/>
+        </w:rPr>
+        <w:t>值部分</w:t>
+      </w:r>
+      <w:proofErr w:type="gramEnd"/>
+      <w:r>
+        <w:rPr>
+          <w:rFonts w:hint="eastAsia"/>
+          <w:iCs/>
+        </w:rPr>
+        <w:t>得到拓展</w:t>
       </w:r>
       <w:r>
         <w:rPr>
@@ -6394,7 +6755,7 @@
                     <pic:cNvPicPr/>
                   </pic:nvPicPr>
                   <pic:blipFill>
-                    <a:blip r:embed="rId13"/>
+                    <a:blip r:embed="rId14"/>
                     <a:stretch>
                       <a:fillRect/>
                     </a:stretch>
@@ -6462,11 +6823,19 @@
         </w:rPr>
         <w:t>对上述图像增强后的图像进行</w:t>
       </w:r>
-      <w:r>
-        <w:rPr>
-          <w:rFonts w:hint="eastAsia"/>
-        </w:rPr>
-        <w:t>二值化阈值处理，</w:t>
+      <w:proofErr w:type="gramStart"/>
+      <w:r>
+        <w:rPr>
+          <w:rFonts w:hint="eastAsia"/>
+        </w:rPr>
+        <w:t>二值化阈值</w:t>
+      </w:r>
+      <w:proofErr w:type="gramEnd"/>
+      <w:r>
+        <w:rPr>
+          <w:rFonts w:hint="eastAsia"/>
+        </w:rPr>
+        <w:t>处理，</w:t>
       </w:r>
       <w:r>
         <w:rPr>
@@ -6651,7 +7020,23 @@
           <w:rFonts w:hint="eastAsia"/>
           <w:iCs/>
         </w:rPr>
-        <w:t>即选取合适的结构元对图像进行膨胀后再减去原图像，基于形态学算法避免了使用像</w:t>
+        <w:t>即选取合适的</w:t>
+      </w:r>
+      <w:proofErr w:type="gramStart"/>
+      <w:r>
+        <w:rPr>
+          <w:rFonts w:hint="eastAsia"/>
+          <w:iCs/>
+        </w:rPr>
+        <w:t>结构元</w:t>
+      </w:r>
+      <w:proofErr w:type="gramEnd"/>
+      <w:r>
+        <w:rPr>
+          <w:rFonts w:hint="eastAsia"/>
+          <w:iCs/>
+        </w:rPr>
+        <w:t>对图像进行膨胀后再减去原图像，基于形态学算法避免了使用像</w:t>
       </w:r>
       <m:oMath>
         <m:r>
@@ -6734,7 +7119,7 @@
                     <pic:cNvPicPr/>
                   </pic:nvPicPr>
                   <pic:blipFill>
-                    <a:blip r:embed="rId14"/>
+                    <a:blip r:embed="rId15"/>
                     <a:stretch>
                       <a:fillRect/>
                     </a:stretch>
@@ -6811,7 +7196,7 @@
                     </pic:cNvPicPr>
                   </pic:nvPicPr>
                   <pic:blipFill>
-                    <a:blip r:embed="rId15"/>
+                    <a:blip r:embed="rId16"/>
                     <a:stretch>
                       <a:fillRect/>
                     </a:stretch>
@@ -6869,46 +7254,6 @@
             <wp:extent cx="2565779" cy="2007870"/>
             <wp:effectExtent l="0" t="0" r="6350" b="0"/>
             <wp:docPr id="9" name="图片 9"/>
-            <wp:cNvGraphicFramePr>
-              <a:graphicFrameLocks xmlns:a="http://schemas.openxmlformats.org/drawingml/2006/main" noChangeAspect="1"/>
-            </wp:cNvGraphicFramePr>
-            <a:graphic xmlns:a="http://schemas.openxmlformats.org/drawingml/2006/main">
-              <a:graphicData uri="http://schemas.openxmlformats.org/drawingml/2006/picture">
-                <pic:pic xmlns:pic="http://schemas.openxmlformats.org/drawingml/2006/picture">
-                  <pic:nvPicPr>
-                    <pic:cNvPr id="1" name=""/>
-                    <pic:cNvPicPr/>
-                  </pic:nvPicPr>
-                  <pic:blipFill>
-                    <a:blip r:embed="rId16"/>
-                    <a:stretch>
-                      <a:fillRect/>
-                    </a:stretch>
-                  </pic:blipFill>
-                  <pic:spPr>
-                    <a:xfrm>
-                      <a:off x="0" y="0"/>
-                      <a:ext cx="2581561" cy="2020221"/>
-                    </a:xfrm>
-                    <a:prstGeom prst="rect">
-                      <a:avLst/>
-                    </a:prstGeom>
-                  </pic:spPr>
-                </pic:pic>
-              </a:graphicData>
-            </a:graphic>
-          </wp:inline>
-        </w:drawing>
-      </w:r>
-      <w:r>
-        <w:rPr>
-          <w:noProof/>
-        </w:rPr>
-        <w:drawing>
-          <wp:inline distT="0" distB="0" distL="0" distR="0" wp14:anchorId="042012AF" wp14:editId="1B22A2CF">
-            <wp:extent cx="2388358" cy="1840865"/>
-            <wp:effectExtent l="0" t="0" r="0" b="6985"/>
-            <wp:docPr id="11" name="图片 11"/>
             <wp:cNvGraphicFramePr>
               <a:graphicFrameLocks xmlns:a="http://schemas.openxmlformats.org/drawingml/2006/main" noChangeAspect="1"/>
             </wp:cNvGraphicFramePr>
@@ -6928,6 +7273,46 @@
                   <pic:spPr>
                     <a:xfrm>
                       <a:off x="0" y="0"/>
+                      <a:ext cx="2581561" cy="2020221"/>
+                    </a:xfrm>
+                    <a:prstGeom prst="rect">
+                      <a:avLst/>
+                    </a:prstGeom>
+                  </pic:spPr>
+                </pic:pic>
+              </a:graphicData>
+            </a:graphic>
+          </wp:inline>
+        </w:drawing>
+      </w:r>
+      <w:r>
+        <w:rPr>
+          <w:noProof/>
+        </w:rPr>
+        <w:drawing>
+          <wp:inline distT="0" distB="0" distL="0" distR="0" wp14:anchorId="042012AF" wp14:editId="1B22A2CF">
+            <wp:extent cx="2388358" cy="1840865"/>
+            <wp:effectExtent l="0" t="0" r="0" b="6985"/>
+            <wp:docPr id="11" name="图片 11"/>
+            <wp:cNvGraphicFramePr>
+              <a:graphicFrameLocks xmlns:a="http://schemas.openxmlformats.org/drawingml/2006/main" noChangeAspect="1"/>
+            </wp:cNvGraphicFramePr>
+            <a:graphic xmlns:a="http://schemas.openxmlformats.org/drawingml/2006/main">
+              <a:graphicData uri="http://schemas.openxmlformats.org/drawingml/2006/picture">
+                <pic:pic xmlns:pic="http://schemas.openxmlformats.org/drawingml/2006/picture">
+                  <pic:nvPicPr>
+                    <pic:cNvPr id="1" name=""/>
+                    <pic:cNvPicPr/>
+                  </pic:nvPicPr>
+                  <pic:blipFill>
+                    <a:blip r:embed="rId18"/>
+                    <a:stretch>
+                      <a:fillRect/>
+                    </a:stretch>
+                  </pic:blipFill>
+                  <pic:spPr>
+                    <a:xfrm>
+                      <a:off x="0" y="0"/>
                       <a:ext cx="2397684" cy="1848054"/>
                     </a:xfrm>
                     <a:prstGeom prst="rect">
@@ -7007,7 +7392,21 @@
         <w:rPr>
           <w:rFonts w:hint="eastAsia"/>
         </w:rPr>
-        <w:t>使用迭代重加权最小二乘法，在一步步的迭代之后，会降低那些离群点在最后拟合中的权重，相比于标准最小二乘法每个点的权重都是一样的，I</w:t>
+        <w:t>使用迭代重加权最小二乘法，在</w:t>
+      </w:r>
+      <w:proofErr w:type="gramStart"/>
+      <w:r>
+        <w:rPr>
+          <w:rFonts w:hint="eastAsia"/>
+        </w:rPr>
+        <w:t>一</w:t>
+      </w:r>
+      <w:proofErr w:type="gramEnd"/>
+      <w:r>
+        <w:rPr>
+          <w:rFonts w:hint="eastAsia"/>
+        </w:rPr>
+        <w:t>步步的迭代之后，会降低那些离群点在最后拟合中的权重，相比于标准最小二乘法每个点的权重都是一样的，I</w:t>
       </w:r>
       <w:r>
         <w:t>RLS</w:t>
@@ -7257,7 +7656,21 @@
         <w:rPr>
           <w:rFonts w:hint="eastAsia"/>
         </w:rPr>
-        <w:t>引入距离权值</w:t>
+        <w:t>引入</w:t>
+      </w:r>
+      <w:proofErr w:type="gramStart"/>
+      <w:r>
+        <w:rPr>
+          <w:rFonts w:hint="eastAsia"/>
+        </w:rPr>
+        <w:t>距离权</w:t>
+      </w:r>
+      <w:proofErr w:type="gramEnd"/>
+      <w:r>
+        <w:rPr>
+          <w:rFonts w:hint="eastAsia"/>
+        </w:rPr>
+        <w:t>值</w:t>
       </w:r>
       <m:oMath>
         <m:sSub>
@@ -8929,9 +9342,6 @@
     <w:p>
       <w:pPr>
         <w:ind w:firstLine="420"/>
-        <w:rPr>
-          <w:rFonts w:hint="eastAsia"/>
-        </w:rPr>
       </w:pPr>
       <w:r>
         <w:rPr>
@@ -9015,11 +9425,6 @@
       </w:r>
     </w:p>
     <w:p>
-      <w:pPr>
-        <w:rPr>
-          <w:rFonts w:hint="eastAsia"/>
-        </w:rPr>
-      </w:pPr>
       <w:r>
         <w:rPr>
           <w:rFonts w:hint="eastAsia"/>
@@ -9147,7 +9552,7 @@
                     <pic:cNvPicPr/>
                   </pic:nvPicPr>
                   <pic:blipFill>
-                    <a:blip r:embed="rId18"/>
+                    <a:blip r:embed="rId19"/>
                     <a:stretch>
                       <a:fillRect/>
                     </a:stretch>
@@ -9380,11 +9785,19 @@
           <m:t>N</m:t>
         </m:r>
       </m:oMath>
+      <w:proofErr w:type="gramStart"/>
       <w:r>
         <w:rPr>
           <w:rFonts w:ascii="Calibri" w:eastAsia="宋体" w:hAnsi="Calibri" w:cs="Times New Roman" w:hint="eastAsia"/>
         </w:rPr>
-        <w:t>个校准点。有</w:t>
+        <w:t>个</w:t>
+      </w:r>
+      <w:proofErr w:type="gramEnd"/>
+      <w:r>
+        <w:rPr>
+          <w:rFonts w:ascii="Calibri" w:eastAsia="宋体" w:hAnsi="Calibri" w:cs="Times New Roman" w:hint="eastAsia"/>
+        </w:rPr>
+        <w:t>校准点。有</w:t>
       </w:r>
       <m:oMath>
         <m:r>
@@ -9394,11 +9807,19 @@
           <m:t>N</m:t>
         </m:r>
       </m:oMath>
+      <w:proofErr w:type="gramStart"/>
       <w:r>
         <w:rPr>
           <w:rFonts w:ascii="Calibri" w:eastAsia="宋体" w:hAnsi="Calibri" w:cs="Times New Roman" w:hint="eastAsia"/>
         </w:rPr>
-        <w:t>个点的图像中十字丝坐标</w:t>
+        <w:t>个</w:t>
+      </w:r>
+      <w:proofErr w:type="gramEnd"/>
+      <w:r>
+        <w:rPr>
+          <w:rFonts w:ascii="Calibri" w:eastAsia="宋体" w:hAnsi="Calibri" w:cs="Times New Roman" w:hint="eastAsia"/>
+        </w:rPr>
+        <w:t>点的图像中十字丝坐标</w:t>
       </w:r>
       <m:oMath>
         <m:r>
@@ -10608,7 +11029,7 @@
                     <pic:cNvPicPr/>
                   </pic:nvPicPr>
                   <pic:blipFill>
-                    <a:blip r:embed="rId19"/>
+                    <a:blip r:embed="rId20"/>
                     <a:stretch>
                       <a:fillRect/>
                     </a:stretch>
@@ -10681,14 +11102,27 @@
       <w:r>
         <w:t xml:space="preserve">Table </w:t>
       </w:r>
-      <w:fldSimple w:instr=" SEQ Table \* ARABIC ">
-        <w:r>
-          <w:rPr>
-            <w:noProof/>
-          </w:rPr>
-          <w:t>1</w:t>
-        </w:r>
-      </w:fldSimple>
+      <w:r>
+        <w:fldChar w:fldCharType="begin"/>
+      </w:r>
+      <w:r>
+        <w:instrText xml:space="preserve"> SEQ Table \* ARABIC </w:instrText>
+      </w:r>
+      <w:r>
+        <w:fldChar w:fldCharType="separate"/>
+      </w:r>
+      <w:r>
+        <w:rPr>
+          <w:noProof/>
+        </w:rPr>
+        <w:t>1</w:t>
+      </w:r>
+      <w:r>
+        <w:rPr>
+          <w:noProof/>
+        </w:rPr>
+        <w:fldChar w:fldCharType="end"/>
+      </w:r>
       <w:r>
         <w:t xml:space="preserve"> </w:t>
       </w:r>
@@ -11878,7 +12312,21 @@
         <w:rPr>
           <w:rFonts w:hint="eastAsia"/>
         </w:rPr>
-        <w:t>采集得到的的十幅图像如下图所示：</w:t>
+        <w:t>采集得到的</w:t>
+      </w:r>
+      <w:proofErr w:type="gramStart"/>
+      <w:r>
+        <w:rPr>
+          <w:rFonts w:hint="eastAsia"/>
+        </w:rPr>
+        <w:t>的</w:t>
+      </w:r>
+      <w:proofErr w:type="gramEnd"/>
+      <w:r>
+        <w:rPr>
+          <w:rFonts w:hint="eastAsia"/>
+        </w:rPr>
+        <w:t>十幅图像如下图所示：</w:t>
       </w:r>
     </w:p>
     <w:p>
@@ -11905,7 +12353,7 @@
                     <pic:cNvPicPr/>
                   </pic:nvPicPr>
                   <pic:blipFill>
-                    <a:blip r:embed="rId20"/>
+                    <a:blip r:embed="rId21"/>
                     <a:stretch>
                       <a:fillRect/>
                     </a:stretch>
@@ -11998,14 +12446,27 @@
       <w:r>
         <w:t xml:space="preserve">Table </w:t>
       </w:r>
-      <w:fldSimple w:instr=" SEQ Table \* ARABIC ">
-        <w:r>
-          <w:rPr>
-            <w:noProof/>
-          </w:rPr>
-          <w:t>2</w:t>
-        </w:r>
-      </w:fldSimple>
+      <w:r>
+        <w:fldChar w:fldCharType="begin"/>
+      </w:r>
+      <w:r>
+        <w:instrText xml:space="preserve"> SEQ Table \* ARABIC </w:instrText>
+      </w:r>
+      <w:r>
+        <w:fldChar w:fldCharType="separate"/>
+      </w:r>
+      <w:r>
+        <w:rPr>
+          <w:noProof/>
+        </w:rPr>
+        <w:t>2</w:t>
+      </w:r>
+      <w:r>
+        <w:rPr>
+          <w:noProof/>
+        </w:rPr>
+        <w:fldChar w:fldCharType="end"/>
+      </w:r>
       <w:r>
         <w:t xml:space="preserve"> </w:t>
       </w:r>
@@ -12412,13 +12873,23 @@
                 <w:szCs w:val="20"/>
               </w:rPr>
             </w:pPr>
+            <w:proofErr w:type="gramStart"/>
             <w:r>
               <w:rPr>
                 <w:rFonts w:hint="eastAsia"/>
                 <w:sz w:val="18"/>
                 <w:szCs w:val="20"/>
               </w:rPr>
-              <w:t>像素级坐标</w:t>
+              <w:t>像素级</w:t>
+            </w:r>
+            <w:proofErr w:type="gramEnd"/>
+            <w:r>
+              <w:rPr>
+                <w:rFonts w:hint="eastAsia"/>
+                <w:sz w:val="18"/>
+                <w:szCs w:val="20"/>
+              </w:rPr>
+              <w:t>坐标</w:t>
             </w:r>
           </w:p>
         </w:tc>
@@ -13447,14 +13918,27 @@
       <w:r>
         <w:t xml:space="preserve">Table </w:t>
       </w:r>
-      <w:fldSimple w:instr=" SEQ Table \* ARABIC ">
-        <w:r>
-          <w:rPr>
-            <w:noProof/>
-          </w:rPr>
-          <w:t>3</w:t>
-        </w:r>
-      </w:fldSimple>
+      <w:r>
+        <w:fldChar w:fldCharType="begin"/>
+      </w:r>
+      <w:r>
+        <w:instrText xml:space="preserve"> SEQ Table \* ARABIC </w:instrText>
+      </w:r>
+      <w:r>
+        <w:fldChar w:fldCharType="separate"/>
+      </w:r>
+      <w:r>
+        <w:rPr>
+          <w:noProof/>
+        </w:rPr>
+        <w:t>3</w:t>
+      </w:r>
+      <w:r>
+        <w:rPr>
+          <w:noProof/>
+        </w:rPr>
+        <w:fldChar w:fldCharType="end"/>
+      </w:r>
       <w:r>
         <w:t xml:space="preserve"> </w:t>
       </w:r>
@@ -13870,13 +14354,23 @@
                 <w:szCs w:val="20"/>
               </w:rPr>
             </w:pPr>
+            <w:proofErr w:type="gramStart"/>
             <w:r>
               <w:rPr>
                 <w:rFonts w:hint="eastAsia"/>
                 <w:sz w:val="18"/>
                 <w:szCs w:val="20"/>
               </w:rPr>
-              <w:t>像素级坐标</w:t>
+              <w:t>像素级</w:t>
+            </w:r>
+            <w:proofErr w:type="gramEnd"/>
+            <w:r>
+              <w:rPr>
+                <w:rFonts w:hint="eastAsia"/>
+                <w:sz w:val="18"/>
+                <w:szCs w:val="20"/>
+              </w:rPr>
+              <w:t>坐标</w:t>
             </w:r>
           </w:p>
         </w:tc>
@@ -15009,11 +15503,6 @@
       </w:tr>
     </w:tbl>
     <w:p>
-      <w:pPr>
-        <w:rPr>
-          <w:rFonts w:hint="eastAsia"/>
-        </w:rPr>
-      </w:pPr>
       <w:r>
         <w:tab/>
       </w:r>
@@ -15153,9 +15642,6 @@
     <w:p>
       <w:pPr>
         <w:ind w:firstLineChars="200" w:firstLine="420"/>
-        <w:rPr>
-          <w:rFonts w:hint="eastAsia"/>
-        </w:rPr>
       </w:pPr>
       <w:r>
         <w:rPr>
@@ -15231,14 +15717,27 @@
       <w:r>
         <w:t xml:space="preserve">Table </w:t>
       </w:r>
-      <w:fldSimple w:instr=" SEQ Table \* ARABIC ">
-        <w:r>
-          <w:rPr>
-            <w:noProof/>
-          </w:rPr>
-          <w:t>4</w:t>
-        </w:r>
-      </w:fldSimple>
+      <w:r>
+        <w:fldChar w:fldCharType="begin"/>
+      </w:r>
+      <w:r>
+        <w:instrText xml:space="preserve"> SEQ Table \* ARABIC </w:instrText>
+      </w:r>
+      <w:r>
+        <w:fldChar w:fldCharType="separate"/>
+      </w:r>
+      <w:r>
+        <w:rPr>
+          <w:noProof/>
+        </w:rPr>
+        <w:t>4</w:t>
+      </w:r>
+      <w:r>
+        <w:rPr>
+          <w:noProof/>
+        </w:rPr>
+        <w:fldChar w:fldCharType="end"/>
+      </w:r>
       <w:r>
         <w:t xml:space="preserve"> forward result</w:t>
       </w:r>
@@ -18740,12 +19239,52 @@
         </w:tc>
       </w:tr>
     </w:tbl>
+    <w:p/>
     <w:p>
       <w:pPr>
-        <w:rPr>
-          <w:rFonts w:hint="eastAsia"/>
-        </w:rPr>
+        <w:pStyle w:val="aa"/>
+        <w:keepNext/>
+        <w:jc w:val="center"/>
       </w:pPr>
+      <w:r>
+        <w:t>表</w:t>
+      </w:r>
+      <w:r>
+        <w:t xml:space="preserve"> </w:t>
+      </w:r>
+      <w:r>
+        <w:fldChar w:fldCharType="begin"/>
+      </w:r>
+      <w:r>
+        <w:instrText xml:space="preserve"> SEQ </w:instrText>
+      </w:r>
+      <w:r>
+        <w:instrText>表</w:instrText>
+      </w:r>
+      <w:r>
+        <w:instrText xml:space="preserve"> \* ARABIC </w:instrText>
+      </w:r>
+      <w:r>
+        <w:fldChar w:fldCharType="separate"/>
+      </w:r>
+      <w:r>
+        <w:rPr>
+          <w:noProof/>
+        </w:rPr>
+        <w:t>5</w:t>
+      </w:r>
+      <w:r>
+        <w:fldChar w:fldCharType="end"/>
+      </w:r>
+      <w:r>
+        <w:t xml:space="preserve"> </w:t>
+      </w:r>
+      <w:r>
+        <w:rPr>
+          <w:rFonts w:hint="eastAsia"/>
+        </w:rPr>
+        <w:t>后倾测量结果</w:t>
+      </w:r>
     </w:p>
     <w:p>
       <w:pPr>
@@ -18754,22 +19293,13 @@
         <w:jc w:val="center"/>
       </w:pPr>
       <w:r>
-        <w:t>表</w:t>
-      </w:r>
-      <w:r>
-        <w:t xml:space="preserve"> </w:t>
+        <w:t xml:space="preserve">Table </w:t>
       </w:r>
       <w:r>
         <w:fldChar w:fldCharType="begin"/>
       </w:r>
       <w:r>
-        <w:instrText xml:space="preserve"> SEQ </w:instrText>
-      </w:r>
-      <w:r>
-        <w:instrText>表</w:instrText>
-      </w:r>
-      <w:r>
-        <w:instrText xml:space="preserve"> \* ARABIC </w:instrText>
+        <w:instrText xml:space="preserve"> SEQ Table \* ARABIC </w:instrText>
       </w:r>
       <w:r>
         <w:fldChar w:fldCharType="separate"/>
@@ -18781,35 +19311,11 @@
         <w:t>5</w:t>
       </w:r>
       <w:r>
+        <w:rPr>
+          <w:noProof/>
+        </w:rPr>
         <w:fldChar w:fldCharType="end"/>
       </w:r>
-      <w:r>
-        <w:t xml:space="preserve"> </w:t>
-      </w:r>
-      <w:r>
-        <w:rPr>
-          <w:rFonts w:hint="eastAsia"/>
-        </w:rPr>
-        <w:t>后倾测量结果</w:t>
-      </w:r>
-    </w:p>
-    <w:p>
-      <w:pPr>
-        <w:pStyle w:val="aa"/>
-        <w:keepNext/>
-        <w:jc w:val="center"/>
-      </w:pPr>
-      <w:r>
-        <w:t xml:space="preserve">Table </w:t>
-      </w:r>
-      <w:fldSimple w:instr=" SEQ Table \* ARABIC ">
-        <w:r>
-          <w:rPr>
-            <w:noProof/>
-          </w:rPr>
-          <w:t>5</w:t>
-        </w:r>
-      </w:fldSimple>
       <w:r>
         <w:t xml:space="preserve"> </w:t>
       </w:r>
@@ -22218,11 +22724,6 @@
       </w:tr>
     </w:tbl>
     <w:p>
-      <w:pPr>
-        <w:rPr>
-          <w:rFonts w:hint="eastAsia"/>
-        </w:rPr>
-      </w:pPr>
       <w:r>
         <w:rPr>
           <w:rFonts w:hint="eastAsia"/>
@@ -22259,7 +22760,7 @@
                     </pic:cNvPicPr>
                   </pic:nvPicPr>
                   <pic:blipFill>
-                    <a:blip r:embed="rId21">
+                    <a:blip r:embed="rId22">
                       <a:extLst>
                         <a:ext uri="{28A0092B-C50C-407E-A947-70E740481C1C}">
                           <a14:useLocalDpi xmlns:a14="http://schemas.microsoft.com/office/drawing/2010/main" val="0"/>
@@ -22312,7 +22813,7 @@
                     </pic:cNvPicPr>
                   </pic:nvPicPr>
                   <pic:blipFill>
-                    <a:blip r:embed="rId22" cstate="print">
+                    <a:blip r:embed="rId23" cstate="print">
                       <a:extLst>
                         <a:ext uri="{28A0092B-C50C-407E-A947-70E740481C1C}">
                           <a14:useLocalDpi xmlns:a14="http://schemas.microsoft.com/office/drawing/2010/main" val="0"/>
@@ -22345,11 +22846,6 @@
       </w:r>
     </w:p>
     <w:p>
-      <w:pPr>
-        <w:rPr>
-          <w:rFonts w:hint="eastAsia"/>
-        </w:rPr>
-      </w:pPr>
       <w:r>
         <w:tab/>
       </w:r>
@@ -22357,7 +22853,21 @@
         <w:rPr>
           <w:rFonts w:hint="eastAsia"/>
         </w:rPr>
-        <w:t>水准仪竖直角改变量如</w:t>
+        <w:t>水准仪竖直</w:t>
+      </w:r>
+      <w:proofErr w:type="gramStart"/>
+      <w:r>
+        <w:rPr>
+          <w:rFonts w:hint="eastAsia"/>
+        </w:rPr>
+        <w:t>角改变</w:t>
+      </w:r>
+      <w:proofErr w:type="gramEnd"/>
+      <w:r>
+        <w:rPr>
+          <w:rFonts w:hint="eastAsia"/>
+        </w:rPr>
+        <w:t>量如</w:t>
       </w:r>
       <w:r>
         <w:rPr>
@@ -22369,7 +22879,21 @@
         <w:rPr>
           <w:rFonts w:hint="eastAsia"/>
         </w:rPr>
-        <w:t>，同时，在水准仪综合检校平台上，对同一台水准眼采用人眼法测量其补偿误差，</w:t>
+        <w:t>，同时，在水准仪综合检校平台上，对同一台水准</w:t>
+      </w:r>
+      <w:proofErr w:type="gramStart"/>
+      <w:r>
+        <w:rPr>
+          <w:rFonts w:hint="eastAsia"/>
+        </w:rPr>
+        <w:t>眼采用</w:t>
+      </w:r>
+      <w:proofErr w:type="gramEnd"/>
+      <w:r>
+        <w:rPr>
+          <w:rFonts w:hint="eastAsia"/>
+        </w:rPr>
+        <w:t>人眼法测量其补偿误差，</w:t>
       </w:r>
       <w:r>
         <w:rPr>
@@ -22427,7 +22951,14 @@
         <w:rPr>
           <w:rFonts w:hint="eastAsia"/>
         </w:rPr>
-        <w:t>竖直角</w:t>
+        <w:t>竖直</w:t>
+      </w:r>
+      <w:proofErr w:type="gramStart"/>
+      <w:r>
+        <w:rPr>
+          <w:rFonts w:hint="eastAsia"/>
+        </w:rPr>
+        <w:t>角</w:t>
       </w:r>
       <w:r>
         <w:rPr>
@@ -22439,7 +22970,14 @@
         <w:rPr>
           <w:rFonts w:hint="eastAsia"/>
         </w:rPr>
-        <w:t>变量</w:t>
+        <w:t>变</w:t>
+      </w:r>
+      <w:proofErr w:type="gramEnd"/>
+      <w:r>
+        <w:rPr>
+          <w:rFonts w:hint="eastAsia"/>
+        </w:rPr>
+        <w:t>量</w:t>
       </w:r>
       <w:r>
         <w:rPr>
@@ -22457,14 +22995,27 @@
       <w:r>
         <w:t xml:space="preserve">Table </w:t>
       </w:r>
-      <w:fldSimple w:instr=" SEQ Table \* ARABIC ">
-        <w:r>
-          <w:rPr>
-            <w:noProof/>
-          </w:rPr>
-          <w:t>6</w:t>
-        </w:r>
-      </w:fldSimple>
+      <w:r>
+        <w:fldChar w:fldCharType="begin"/>
+      </w:r>
+      <w:r>
+        <w:instrText xml:space="preserve"> SEQ Table \* ARABIC </w:instrText>
+      </w:r>
+      <w:r>
+        <w:fldChar w:fldCharType="separate"/>
+      </w:r>
+      <w:r>
+        <w:rPr>
+          <w:noProof/>
+        </w:rPr>
+        <w:t>6</w:t>
+      </w:r>
+      <w:r>
+        <w:rPr>
+          <w:noProof/>
+        </w:rPr>
+        <w:fldChar w:fldCharType="end"/>
+      </w:r>
       <w:r>
         <w:t xml:space="preserve"> </w:t>
       </w:r>
@@ -22534,11 +23085,6 @@
             </w:tcBorders>
           </w:tcPr>
           <w:p>
-            <w:pPr>
-              <w:rPr>
-                <w:rFonts w:hint="eastAsia"/>
-              </w:rPr>
-            </w:pPr>
             <w:r>
               <w:rPr>
                 <w:rFonts w:hint="eastAsia"/>
@@ -22556,11 +23102,6 @@
             </w:tcBorders>
           </w:tcPr>
           <w:p>
-            <w:pPr>
-              <w:rPr>
-                <w:rFonts w:hint="eastAsia"/>
-              </w:rPr>
-            </w:pPr>
             <w:r>
               <w:rPr>
                 <w:rFonts w:hint="eastAsia"/>
@@ -22971,12 +23512,66 @@
         </w:tc>
       </w:tr>
     </w:tbl>
+    <w:p/>
     <w:p>
       <w:pPr>
-        <w:rPr>
-          <w:rFonts w:hint="eastAsia"/>
-        </w:rPr>
+        <w:pStyle w:val="aa"/>
+        <w:keepNext/>
+        <w:jc w:val="center"/>
       </w:pPr>
+      <w:r>
+        <w:t>表</w:t>
+      </w:r>
+      <w:r>
+        <w:t xml:space="preserve"> </w:t>
+      </w:r>
+      <w:r>
+        <w:fldChar w:fldCharType="begin"/>
+      </w:r>
+      <w:r>
+        <w:instrText xml:space="preserve"> SEQ </w:instrText>
+      </w:r>
+      <w:r>
+        <w:instrText>表</w:instrText>
+      </w:r>
+      <w:r>
+        <w:instrText xml:space="preserve"> \* ARABIC </w:instrText>
+      </w:r>
+      <w:r>
+        <w:fldChar w:fldCharType="separate"/>
+      </w:r>
+      <w:r>
+        <w:rPr>
+          <w:noProof/>
+        </w:rPr>
+        <w:t>7</w:t>
+      </w:r>
+      <w:r>
+        <w:fldChar w:fldCharType="end"/>
+      </w:r>
+      <w:r>
+        <w:t xml:space="preserve"> </w:t>
+      </w:r>
+      <w:r>
+        <w:rPr>
+          <w:rFonts w:hint="eastAsia"/>
+        </w:rPr>
+        <w:t>竖直</w:t>
+      </w:r>
+      <w:proofErr w:type="gramStart"/>
+      <w:r>
+        <w:rPr>
+          <w:rFonts w:hint="eastAsia"/>
+        </w:rPr>
+        <w:t>角改变</w:t>
+      </w:r>
+      <w:proofErr w:type="gramEnd"/>
+      <w:r>
+        <w:rPr>
+          <w:rFonts w:hint="eastAsia"/>
+        </w:rPr>
+        <w:t>量（前倾）</w:t>
+      </w:r>
     </w:p>
     <w:p>
       <w:pPr>
@@ -22985,22 +23580,13 @@
         <w:jc w:val="center"/>
       </w:pPr>
       <w:r>
-        <w:t>表</w:t>
-      </w:r>
-      <w:r>
-        <w:t xml:space="preserve"> </w:t>
+        <w:t xml:space="preserve">Table </w:t>
       </w:r>
       <w:r>
         <w:fldChar w:fldCharType="begin"/>
       </w:r>
       <w:r>
-        <w:instrText xml:space="preserve"> SEQ </w:instrText>
-      </w:r>
-      <w:r>
-        <w:instrText>表</w:instrText>
-      </w:r>
-      <w:r>
-        <w:instrText xml:space="preserve"> \* ARABIC </w:instrText>
+        <w:instrText xml:space="preserve"> SEQ Table \* ARABIC </w:instrText>
       </w:r>
       <w:r>
         <w:fldChar w:fldCharType="separate"/>
@@ -23012,35 +23598,11 @@
         <w:t>7</w:t>
       </w:r>
       <w:r>
+        <w:rPr>
+          <w:noProof/>
+        </w:rPr>
         <w:fldChar w:fldCharType="end"/>
       </w:r>
-      <w:r>
-        <w:t xml:space="preserve"> </w:t>
-      </w:r>
-      <w:r>
-        <w:rPr>
-          <w:rFonts w:hint="eastAsia"/>
-        </w:rPr>
-        <w:t>竖直角改变量（前倾）</w:t>
-      </w:r>
-    </w:p>
-    <w:p>
-      <w:pPr>
-        <w:pStyle w:val="aa"/>
-        <w:keepNext/>
-        <w:jc w:val="center"/>
-      </w:pPr>
-      <w:r>
-        <w:t xml:space="preserve">Table </w:t>
-      </w:r>
-      <w:fldSimple w:instr=" SEQ Table \* ARABIC ">
-        <w:r>
-          <w:rPr>
-            <w:noProof/>
-          </w:rPr>
-          <w:t>7</w:t>
-        </w:r>
-      </w:fldSimple>
       <w:r>
         <w:t xml:space="preserve"> </w:t>
       </w:r>
@@ -23094,13 +23656,7 @@
               <w:rPr>
                 <w:rFonts w:hint="eastAsia"/>
               </w:rPr>
-              <w:t>（</w:t>
-            </w:r>
-            <w:r>
-              <w:rPr>
-                <w:rFonts w:hint="eastAsia"/>
-              </w:rPr>
-              <w:t>单位：分）</w:t>
+              <w:t>（单位：分）</w:t>
             </w:r>
           </w:p>
         </w:tc>
@@ -23665,14 +24221,27 @@
       <w:r>
         <w:t xml:space="preserve">Table </w:t>
       </w:r>
-      <w:fldSimple w:instr=" SEQ Table \* ARABIC ">
-        <w:r>
-          <w:rPr>
-            <w:noProof/>
-          </w:rPr>
-          <w:t>8</w:t>
-        </w:r>
-      </w:fldSimple>
+      <w:r>
+        <w:fldChar w:fldCharType="begin"/>
+      </w:r>
+      <w:r>
+        <w:instrText xml:space="preserve"> SEQ Table \* ARABIC </w:instrText>
+      </w:r>
+      <w:r>
+        <w:fldChar w:fldCharType="separate"/>
+      </w:r>
+      <w:r>
+        <w:rPr>
+          <w:noProof/>
+        </w:rPr>
+        <w:t>8</w:t>
+      </w:r>
+      <w:r>
+        <w:rPr>
+          <w:noProof/>
+        </w:rPr>
+        <w:fldChar w:fldCharType="end"/>
+      </w:r>
       <w:r>
         <w:t xml:space="preserve"> </w:t>
       </w:r>
@@ -24414,14 +24983,27 @@
       <w:r>
         <w:t xml:space="preserve">Table </w:t>
       </w:r>
-      <w:fldSimple w:instr=" SEQ Table \* ARABIC ">
-        <w:r>
-          <w:rPr>
-            <w:noProof/>
-          </w:rPr>
-          <w:t>9</w:t>
-        </w:r>
-      </w:fldSimple>
+      <w:r>
+        <w:fldChar w:fldCharType="begin"/>
+      </w:r>
+      <w:r>
+        <w:instrText xml:space="preserve"> SEQ Table \* ARABIC </w:instrText>
+      </w:r>
+      <w:r>
+        <w:fldChar w:fldCharType="separate"/>
+      </w:r>
+      <w:r>
+        <w:rPr>
+          <w:noProof/>
+        </w:rPr>
+        <w:t>9</w:t>
+      </w:r>
+      <w:r>
+        <w:rPr>
+          <w:noProof/>
+        </w:rPr>
+        <w:fldChar w:fldCharType="end"/>
+      </w:r>
       <w:r>
         <w:t xml:space="preserve"> </w:t>
       </w:r>
@@ -25127,7 +25709,7 @@
                     </pic:cNvPicPr>
                   </pic:nvPicPr>
                   <pic:blipFill>
-                    <a:blip r:embed="rId23" cstate="print">
+                    <a:blip r:embed="rId24" cstate="print">
                       <a:extLst>
                         <a:ext uri="{28A0092B-C50C-407E-A947-70E740481C1C}">
                           <a14:useLocalDpi xmlns:a14="http://schemas.microsoft.com/office/drawing/2010/main" val="0"/>
@@ -25180,7 +25762,7 @@
                     </pic:cNvPicPr>
                   </pic:nvPicPr>
                   <pic:blipFill>
-                    <a:blip r:embed="rId24" cstate="print">
+                    <a:blip r:embed="rId25" cstate="print">
                       <a:extLst>
                         <a:ext uri="{28A0092B-C50C-407E-A947-70E740481C1C}">
                           <a14:useLocalDpi xmlns:a14="http://schemas.microsoft.com/office/drawing/2010/main" val="0"/>
@@ -25213,11 +25795,6 @@
       </w:r>
     </w:p>
     <w:p>
-      <w:pPr>
-        <w:rPr>
-          <w:rFonts w:hint="eastAsia"/>
-        </w:rPr>
-      </w:pPr>
       <w:r>
         <w:rPr>
           <w:rFonts w:hint="eastAsia"/>
@@ -25275,7 +25852,21 @@
         <w:rPr>
           <w:rFonts w:hint="eastAsia"/>
         </w:rPr>
-        <w:t>通过灰度重心法确定十字丝的亚像素级中心位置，</w:t>
+        <w:t>通过灰度重心法确定十字丝的亚</w:t>
+      </w:r>
+      <w:proofErr w:type="gramStart"/>
+      <w:r>
+        <w:rPr>
+          <w:rFonts w:hint="eastAsia"/>
+        </w:rPr>
+        <w:t>像素级中心</w:t>
+      </w:r>
+      <w:proofErr w:type="gramEnd"/>
+      <w:r>
+        <w:rPr>
+          <w:rFonts w:hint="eastAsia"/>
+        </w:rPr>
+        <w:t>位置，</w:t>
       </w:r>
       <w:r>
         <w:rPr>
@@ -25336,6 +25927,29 @@
           <w:rFonts w:hint="eastAsia"/>
         </w:rPr>
         <w:t>，并且在水准仪综合检定平台上对同一台水准仪的补偿误差进行检定，综合分析对比传统方法与本文算法。</w:t>
+      </w:r>
+    </w:p>
+    <w:p>
+      <w:r>
+        <w:tab/>
+      </w:r>
+      <w:r>
+        <w:rPr>
+          <w:rFonts w:hint="eastAsia"/>
+        </w:rPr>
+        <w:t>基于机器视觉的算法的标准差小于传统方法。</w:t>
+      </w:r>
+      <w:r>
+        <w:rPr>
+          <w:rFonts w:hint="eastAsia"/>
+        </w:rPr>
+        <w:t>但由于实际的视觉测量过程中，存在因实验平台引起的随机噪声误差，导致水准仪的十字丝抖动</w:t>
+      </w:r>
+      <w:r>
+        <w:rPr>
+          <w:rFonts w:hint="eastAsia"/>
+        </w:rPr>
+        <w:t>。</w:t>
       </w:r>
     </w:p>
     <w:p>
@@ -25344,39 +25958,106 @@
           <w:rFonts w:hint="eastAsia"/>
         </w:rPr>
       </w:pPr>
-      <w:r>
-        <w:tab/>
-      </w:r>
-      <w:r>
-        <w:rPr>
-          <w:rFonts w:hint="eastAsia"/>
-        </w:rPr>
-        <w:t>基于机器视觉的算法的标准差小于传统方法。</w:t>
-      </w:r>
-      <w:r>
-        <w:rPr>
-          <w:rFonts w:hint="eastAsia"/>
-        </w:rPr>
-        <w:t>但由于实际的视觉测量过程中，存在因实验平台引起的随机噪声误差，导致水准仪的十字丝抖动</w:t>
-      </w:r>
-      <w:r>
-        <w:rPr>
-          <w:rFonts w:hint="eastAsia"/>
-        </w:rPr>
-        <w:t>。</w:t>
-      </w:r>
     </w:p>
-    <w:p/>
-    <w:p/>
-    <w:p/>
-    <w:p/>
     <w:p>
-      <w:r>
-        <w:rPr>
-          <w:rFonts w:hint="eastAsia"/>
+      <w:pPr>
+        <w:rPr>
+          <w:b/>
+          <w:bCs/>
+        </w:rPr>
+      </w:pPr>
+      <w:r>
+        <w:rPr>
+          <w:rFonts w:hint="eastAsia"/>
+          <w:b/>
+          <w:bCs/>
         </w:rPr>
         <w:t>参考文献</w:t>
       </w:r>
+    </w:p>
+    <w:p>
+      <w:pPr>
+        <w:pStyle w:val="a3"/>
+        <w:numPr>
+          <w:ilvl w:val="0"/>
+          <w:numId w:val="3"/>
+        </w:numPr>
+        <w:ind w:firstLineChars="0"/>
+      </w:pPr>
+      <w:bookmarkStart w:id="1" w:name="_Ref103797716"/>
+      <w:r>
+        <w:rPr>
+          <w:rFonts w:hint="eastAsia"/>
+        </w:rPr>
+        <w:t>国家计量技术规范</w:t>
+      </w:r>
+      <w:bookmarkEnd w:id="1"/>
+    </w:p>
+    <w:p>
+      <w:pPr>
+        <w:pStyle w:val="a3"/>
+        <w:numPr>
+          <w:ilvl w:val="0"/>
+          <w:numId w:val="3"/>
+        </w:numPr>
+        <w:ind w:firstLineChars="0"/>
+      </w:pPr>
+      <w:bookmarkStart w:id="2" w:name="_Ref103798438"/>
+      <w:r>
+        <w:rPr>
+          <w:rFonts w:hint="eastAsia"/>
+        </w:rPr>
+        <w:t>视觉测量原理与应用 第9页</w:t>
+      </w:r>
+      <w:bookmarkEnd w:id="2"/>
+    </w:p>
+    <w:p>
+      <w:pPr>
+        <w:pStyle w:val="a3"/>
+        <w:numPr>
+          <w:ilvl w:val="0"/>
+          <w:numId w:val="3"/>
+        </w:numPr>
+        <w:ind w:firstLineChars="0"/>
+      </w:pPr>
+      <w:bookmarkStart w:id="3" w:name="_Ref103798660"/>
+      <w:r>
+        <w:t>Centroid localization algorithm Based on Bicubic interpolation gray</w:t>
+      </w:r>
+      <w:r>
+        <w:t xml:space="preserve"> </w:t>
+      </w:r>
+      <w:r>
+        <w:t>square weighted</w:t>
+      </w:r>
+      <w:bookmarkEnd w:id="3"/>
+    </w:p>
+    <w:p>
+      <w:pPr>
+        <w:pStyle w:val="a3"/>
+        <w:numPr>
+          <w:ilvl w:val="0"/>
+          <w:numId w:val="3"/>
+        </w:numPr>
+        <w:ind w:firstLineChars="0"/>
+        <w:rPr>
+          <w:rFonts w:hint="eastAsia"/>
+        </w:rPr>
+      </w:pPr>
+      <w:bookmarkStart w:id="4" w:name="_Ref103798996"/>
+      <w:r>
+        <w:rPr>
+          <w:rFonts w:hint="eastAsia"/>
+        </w:rPr>
+        <w:t>图像精密测量</w:t>
+      </w:r>
+      <w:r>
+        <w:rPr>
+          <w:rFonts w:hint="eastAsia"/>
+        </w:rPr>
+        <w:t>，于起峰。</w:t>
+      </w:r>
+      <w:bookmarkEnd w:id="4"/>
     </w:p>
     <w:sectPr>
       <w:pgSz w:w="11906" w:h="16838"/>
@@ -25429,6 +26110,95 @@
 <file path=word/numbering.xml><?xml version="1.0" encoding="utf-8"?>
 <w:numbering xmlns:wpc="http://schemas.microsoft.com/office/word/2010/wordprocessingCanvas" xmlns:cx="http://schemas.microsoft.com/office/drawing/2014/chartex" xmlns:cx1="http://schemas.microsoft.com/office/drawing/2015/9/8/chartex" xmlns:cx2="http://schemas.microsoft.com/office/drawing/2015/10/21/chartex" xmlns:cx3="http://schemas.microsoft.com/office/drawing/2016/5/9/chartex" xmlns:cx4="http://schemas.microsoft.com/office/drawing/2016/5/10/chartex" xmlns:cx5="http://schemas.microsoft.com/office/drawing/2016/5/11/chartex" xmlns:cx6="http://schemas.microsoft.com/office/drawing/2016/5/12/chartex" xmlns:cx7="http://schemas.microsoft.com/office/drawing/2016/5/13/chartex" xmlns:cx8="http://schemas.microsoft.com/office/drawing/2016/5/14/chartex" xmlns:mc="http://schemas.openxmlformats.org/markup-compatibility/2006" xmlns:aink="http://schemas.microsoft.com/office/drawing/2016/ink" xmlns:am3d="http://schemas.microsoft.com/office/drawing/2017/model3d" xmlns:o="urn:schemas-microsoft-com:office:office" xmlns:oel="http://schemas.microsoft.com/office/2019/extlst" xmlns:r="http://schemas.openxmlformats.org/officeDocument/2006/relationships" xmlns:m="http://schemas.openxmlformats.org/officeDocument/2006/math" xmlns:v="urn:schemas-microsoft-com:vml" xmlns:wp14="http://schemas.microsoft.com/office/word/2010/wordprocessingDrawing" xmlns:wp="http://schemas.openxmlformats.org/drawingml/2006/wordprocessingDrawing" xmlns:w10="urn:schemas-microsoft-com:office:word" xmlns:w="http://schemas.openxmlformats.org/wordprocessingml/2006/main" xmlns:w14="http://schemas.microsoft.com/office/word/2010/wordml" xmlns:w15="http://schemas.microsoft.com/office/word/2012/wordml" xmlns:w16cex="http://schemas.microsoft.com/office/word/2018/wordml/cex" xmlns:w16cid="http://schemas.microsoft.com/office/word/2016/wordml/cid" xmlns:w16="http://schemas.microsoft.com/office/word/2018/wordml" xmlns:w16sdtdh="http://schemas.microsoft.com/office/word/2020/wordml/sdtdatahash" xmlns:w16se="http://schemas.microsoft.com/office/word/2015/wordml/symex" xmlns:wpg="http://schemas.microsoft.com/office/word/2010/wordprocessingGroup" xmlns:wpi="http://schemas.microsoft.com/office/word/2010/wordprocessingInk" xmlns:wne="http://schemas.microsoft.com/office/word/2006/wordml" xmlns:wps="http://schemas.microsoft.com/office/word/2010/wordprocessingShape" mc:Ignorable="w14 w15 w16se w16cid w16 w16cex w16sdtdh wp14">
   <w:abstractNum w:abstractNumId="0" w15:restartNumberingAfterBreak="0">
+    <w:nsid w:val="394967CA"/>
+    <w:multiLevelType w:val="hybridMultilevel"/>
+    <w:tmpl w:val="E9180534"/>
+    <w:lvl w:ilvl="0" w:tplc="BBF41232">
+      <w:start w:val="1"/>
+      <w:numFmt w:val="decimal"/>
+      <w:lvlText w:val="[%1]"/>
+      <w:lvlJc w:val="left"/>
+      <w:pPr>
+        <w:ind w:left="420" w:hanging="420"/>
+      </w:pPr>
+      <w:rPr>
+        <w:rFonts w:hint="eastAsia"/>
+      </w:rPr>
+    </w:lvl>
+    <w:lvl w:ilvl="1" w:tplc="04090019" w:tentative="1">
+      <w:start w:val="1"/>
+      <w:numFmt w:val="lowerLetter"/>
+      <w:lvlText w:val="%2)"/>
+      <w:lvlJc w:val="left"/>
+      <w:pPr>
+        <w:ind w:left="840" w:hanging="420"/>
+      </w:pPr>
+    </w:lvl>
+    <w:lvl w:ilvl="2" w:tplc="0409001B" w:tentative="1">
+      <w:start w:val="1"/>
+      <w:numFmt w:val="lowerRoman"/>
+      <w:lvlText w:val="%3."/>
+      <w:lvlJc w:val="right"/>
+      <w:pPr>
+        <w:ind w:left="1260" w:hanging="420"/>
+      </w:pPr>
+    </w:lvl>
+    <w:lvl w:ilvl="3" w:tplc="0409000F" w:tentative="1">
+      <w:start w:val="1"/>
+      <w:numFmt w:val="decimal"/>
+      <w:lvlText w:val="%4."/>
+      <w:lvlJc w:val="left"/>
+      <w:pPr>
+        <w:ind w:left="1680" w:hanging="420"/>
+      </w:pPr>
+    </w:lvl>
+    <w:lvl w:ilvl="4" w:tplc="04090019" w:tentative="1">
+      <w:start w:val="1"/>
+      <w:numFmt w:val="lowerLetter"/>
+      <w:lvlText w:val="%5)"/>
+      <w:lvlJc w:val="left"/>
+      <w:pPr>
+        <w:ind w:left="2100" w:hanging="420"/>
+      </w:pPr>
+    </w:lvl>
+    <w:lvl w:ilvl="5" w:tplc="0409001B" w:tentative="1">
+      <w:start w:val="1"/>
+      <w:numFmt w:val="lowerRoman"/>
+      <w:lvlText w:val="%6."/>
+      <w:lvlJc w:val="right"/>
+      <w:pPr>
+        <w:ind w:left="2520" w:hanging="420"/>
+      </w:pPr>
+    </w:lvl>
+    <w:lvl w:ilvl="6" w:tplc="0409000F" w:tentative="1">
+      <w:start w:val="1"/>
+      <w:numFmt w:val="decimal"/>
+      <w:lvlText w:val="%7."/>
+      <w:lvlJc w:val="left"/>
+      <w:pPr>
+        <w:ind w:left="2940" w:hanging="420"/>
+      </w:pPr>
+    </w:lvl>
+    <w:lvl w:ilvl="7" w:tplc="04090019" w:tentative="1">
+      <w:start w:val="1"/>
+      <w:numFmt w:val="lowerLetter"/>
+      <w:lvlText w:val="%8)"/>
+      <w:lvlJc w:val="left"/>
+      <w:pPr>
+        <w:ind w:left="3360" w:hanging="420"/>
+      </w:pPr>
+    </w:lvl>
+    <w:lvl w:ilvl="8" w:tplc="0409001B" w:tentative="1">
+      <w:start w:val="1"/>
+      <w:numFmt w:val="lowerRoman"/>
+      <w:lvlText w:val="%9."/>
+      <w:lvlJc w:val="right"/>
+      <w:pPr>
+        <w:ind w:left="3780" w:hanging="420"/>
+      </w:pPr>
+    </w:lvl>
+  </w:abstractNum>
+  <w:abstractNum w:abstractNumId="1" w15:restartNumberingAfterBreak="0">
     <w:nsid w:val="5E996AFC"/>
     <w:multiLevelType w:val="multilevel"/>
     <w:tmpl w:val="FEA486D0"/>
@@ -25541,7 +26311,7 @@
       </w:rPr>
     </w:lvl>
   </w:abstractNum>
-  <w:abstractNum w:abstractNumId="1" w15:restartNumberingAfterBreak="0">
+  <w:abstractNum w:abstractNumId="2" w15:restartNumberingAfterBreak="0">
     <w:nsid w:val="7C7D1CAF"/>
     <w:multiLevelType w:val="hybridMultilevel"/>
     <w:tmpl w:val="16980894"/>
@@ -25655,10 +26425,13 @@
     </w:lvl>
   </w:abstractNum>
   <w:num w:numId="1" w16cid:durableId="905843128">
-    <w:abstractNumId w:val="0"/>
+    <w:abstractNumId w:val="1"/>
   </w:num>
   <w:num w:numId="2" w16cid:durableId="1168404904">
-    <w:abstractNumId w:val="1"/>
+    <w:abstractNumId w:val="2"/>
+  </w:num>
+  <w:num w:numId="3" w16cid:durableId="942223911">
+    <w:abstractNumId w:val="0"/>
   </w:num>
 </w:numbering>
 </file>
@@ -26256,6 +27029,46 @@
       <w:szCs w:val="20"/>
     </w:rPr>
   </w:style>
+  <w:style w:type="paragraph" w:styleId="ab">
+    <w:name w:val="footnote text"/>
+    <w:basedOn w:val="a"/>
+    <w:link w:val="ac"/>
+    <w:uiPriority w:val="99"/>
+    <w:semiHidden/>
+    <w:unhideWhenUsed/>
+    <w:rsid w:val="006039D5"/>
+    <w:pPr>
+      <w:snapToGrid w:val="0"/>
+      <w:jc w:val="left"/>
+    </w:pPr>
+    <w:rPr>
+      <w:sz w:val="18"/>
+      <w:szCs w:val="18"/>
+    </w:rPr>
+  </w:style>
+  <w:style w:type="character" w:customStyle="1" w:styleId="ac">
+    <w:name w:val="脚注文本 字符"/>
+    <w:basedOn w:val="a0"/>
+    <w:link w:val="ab"/>
+    <w:uiPriority w:val="99"/>
+    <w:semiHidden/>
+    <w:rsid w:val="006039D5"/>
+    <w:rPr>
+      <w:sz w:val="18"/>
+      <w:szCs w:val="18"/>
+    </w:rPr>
+  </w:style>
+  <w:style w:type="character" w:styleId="ad">
+    <w:name w:val="footnote reference"/>
+    <w:basedOn w:val="a0"/>
+    <w:uiPriority w:val="99"/>
+    <w:semiHidden/>
+    <w:unhideWhenUsed/>
+    <w:rsid w:val="006039D5"/>
+    <w:rPr>
+      <w:vertAlign w:val="superscript"/>
+    </w:rPr>
+  </w:style>
 </w:styles>
 </file>
 
@@ -26518,4 +27331,16 @@
     </a:ext>
   </a:extLst>
 </a:theme>
+</file>
+
+<file path=customXml/item1.xml><?xml version="1.0" encoding="utf-8"?>
+<b:Sources xmlns:b="http://schemas.openxmlformats.org/officeDocument/2006/bibliography" xmlns="http://schemas.openxmlformats.org/officeDocument/2006/bibliography" SelectedStyle="\APASixthEditionOfficeOnline.xsl" StyleName="APA" Version="6"/>
+</file>
+
+<file path=customXml/itemProps1.xml><?xml version="1.0" encoding="utf-8"?>
+<ds:datastoreItem xmlns:ds="http://schemas.openxmlformats.org/officeDocument/2006/customXml" ds:itemID="{7A617AD1-4D0F-4915-A9F6-97DB562E790C}">
+  <ds:schemaRefs>
+    <ds:schemaRef ds:uri="http://schemas.openxmlformats.org/officeDocument/2006/bibliography"/>
+  </ds:schemaRefs>
+</ds:datastoreItem>
 </file>